--- a/10sem/zapiska_10sem.docx
+++ b/10sem/zapiska_10sem.docx
@@ -48,7 +48,7 @@
         </w:rPr>
         <w:fldChar w:fldCharType="separate"/>
       </w:r>
-      <w:hyperlink w:anchor="_Toc421272175" w:history="1">
+      <w:hyperlink w:anchor="_Toc421482595" w:history="1">
         <w:r>
           <w:rPr>
             <w:rStyle w:val="a9"/>
@@ -71,7 +71,7 @@
           <w:rPr>
             <w:webHidden/>
           </w:rPr>
-          <w:instrText xml:space="preserve"> PAGEREF _Toc421272175 \h </w:instrText>
+          <w:instrText xml:space="preserve"> PAGEREF _Toc421482595 \h </w:instrText>
         </w:r>
         <w:r>
           <w:rPr>
@@ -108,7 +108,7 @@
           <w:lang w:eastAsia="ru-RU"/>
         </w:rPr>
       </w:pPr>
-      <w:hyperlink w:anchor="_Toc421272176" w:history="1">
+      <w:hyperlink w:anchor="_Toc421482596" w:history="1">
         <w:r>
           <w:rPr>
             <w:rStyle w:val="a9"/>
@@ -131,7 +131,7 @@
           <w:rPr>
             <w:webHidden/>
           </w:rPr>
-          <w:instrText xml:space="preserve"> PAGEREF _Toc421272176 \h </w:instrText>
+          <w:instrText xml:space="preserve"> PAGEREF _Toc421482596 \h </w:instrText>
         </w:r>
         <w:r>
           <w:rPr>
@@ -171,7 +171,7 @@
           <w:lang w:eastAsia="ru-RU"/>
         </w:rPr>
       </w:pPr>
-      <w:hyperlink w:anchor="_Toc421272177" w:history="1">
+      <w:hyperlink w:anchor="_Toc421482597" w:history="1">
         <w:r>
           <w:rPr>
             <w:rStyle w:val="a9"/>
@@ -209,7 +209,7 @@
           <w:rPr>
             <w:webHidden/>
           </w:rPr>
-          <w:instrText xml:space="preserve"> PAGEREF _Toc421272177 \h </w:instrText>
+          <w:instrText xml:space="preserve"> PAGEREF _Toc421482597 \h </w:instrText>
         </w:r>
         <w:r>
           <w:rPr>
@@ -249,7 +249,7 @@
           <w:lang w:eastAsia="ru-RU"/>
         </w:rPr>
       </w:pPr>
-      <w:hyperlink w:anchor="_Toc421272178" w:history="1">
+      <w:hyperlink w:anchor="_Toc421482598" w:history="1">
         <w:r>
           <w:rPr>
             <w:rStyle w:val="a9"/>
@@ -287,7 +287,7 @@
           <w:rPr>
             <w:webHidden/>
           </w:rPr>
-          <w:instrText xml:space="preserve"> PAGEREF _Toc421272178 \h </w:instrText>
+          <w:instrText xml:space="preserve"> PAGEREF _Toc421482598 \h </w:instrText>
         </w:r>
         <w:r>
           <w:rPr>
@@ -324,7 +324,7 @@
           <w:lang w:eastAsia="ru-RU"/>
         </w:rPr>
       </w:pPr>
-      <w:hyperlink w:anchor="_Toc421272179" w:history="1">
+      <w:hyperlink w:anchor="_Toc421482599" w:history="1">
         <w:r>
           <w:rPr>
             <w:rStyle w:val="a9"/>
@@ -368,7 +368,7 @@
             <w:noProof/>
             <w:webHidden/>
           </w:rPr>
-          <w:instrText xml:space="preserve"> PAGEREF _Toc421272179 \h </w:instrText>
+          <w:instrText xml:space="preserve"> PAGEREF _Toc421482599 \h </w:instrText>
         </w:r>
         <w:r>
           <w:rPr>
@@ -409,7 +409,7 @@
           <w:lang w:eastAsia="ru-RU"/>
         </w:rPr>
       </w:pPr>
-      <w:hyperlink w:anchor="_Toc421272180" w:history="1">
+      <w:hyperlink w:anchor="_Toc421482600" w:history="1">
         <w:r>
           <w:rPr>
             <w:rStyle w:val="a9"/>
@@ -453,7 +453,7 @@
             <w:noProof/>
             <w:webHidden/>
           </w:rPr>
-          <w:instrText xml:space="preserve"> PAGEREF _Toc421272180 \h </w:instrText>
+          <w:instrText xml:space="preserve"> PAGEREF _Toc421482600 \h </w:instrText>
         </w:r>
         <w:r>
           <w:rPr>
@@ -494,7 +494,7 @@
           <w:lang w:eastAsia="ru-RU"/>
         </w:rPr>
       </w:pPr>
-      <w:hyperlink w:anchor="_Toc421272181" w:history="1">
+      <w:hyperlink w:anchor="_Toc421482601" w:history="1">
         <w:r>
           <w:rPr>
             <w:rStyle w:val="a9"/>
@@ -561,7 +561,7 @@
             <w:noProof/>
             <w:webHidden/>
           </w:rPr>
-          <w:instrText xml:space="preserve"> PAGEREF _Toc421272181 \h </w:instrText>
+          <w:instrText xml:space="preserve"> PAGEREF _Toc421482601 \h </w:instrText>
         </w:r>
         <w:r>
           <w:rPr>
@@ -602,7 +602,7 @@
           <w:lang w:eastAsia="ru-RU"/>
         </w:rPr>
       </w:pPr>
-      <w:hyperlink w:anchor="_Toc421272182" w:history="1">
+      <w:hyperlink w:anchor="_Toc421482602" w:history="1">
         <w:r>
           <w:rPr>
             <w:rStyle w:val="a9"/>
@@ -646,7 +646,7 @@
             <w:noProof/>
             <w:webHidden/>
           </w:rPr>
-          <w:instrText xml:space="preserve"> PAGEREF _Toc421272182 \h </w:instrText>
+          <w:instrText xml:space="preserve"> PAGEREF _Toc421482602 \h </w:instrText>
         </w:r>
         <w:r>
           <w:rPr>
@@ -690,7 +690,7 @@
           <w:lang w:eastAsia="ru-RU"/>
         </w:rPr>
       </w:pPr>
-      <w:hyperlink w:anchor="_Toc421272183" w:history="1">
+      <w:hyperlink w:anchor="_Toc421482603" w:history="1">
         <w:r>
           <w:rPr>
             <w:rStyle w:val="a9"/>
@@ -728,7 +728,7 @@
           <w:rPr>
             <w:webHidden/>
           </w:rPr>
-          <w:instrText xml:space="preserve"> PAGEREF _Toc421272183 \h </w:instrText>
+          <w:instrText xml:space="preserve"> PAGEREF _Toc421482603 \h </w:instrText>
         </w:r>
         <w:r>
           <w:rPr>
@@ -765,7 +765,7 @@
           <w:lang w:eastAsia="ru-RU"/>
         </w:rPr>
       </w:pPr>
-      <w:hyperlink w:anchor="_Toc421272184" w:history="1">
+      <w:hyperlink w:anchor="_Toc421482604" w:history="1">
         <w:r>
           <w:rPr>
             <w:rStyle w:val="a9"/>
@@ -809,7 +809,7 @@
             <w:noProof/>
             <w:webHidden/>
           </w:rPr>
-          <w:instrText xml:space="preserve"> PAGEREF _Toc421272184 \h </w:instrText>
+          <w:instrText xml:space="preserve"> PAGEREF _Toc421482604 \h </w:instrText>
         </w:r>
         <w:r>
           <w:rPr>
@@ -850,7 +850,7 @@
           <w:lang w:eastAsia="ru-RU"/>
         </w:rPr>
       </w:pPr>
-      <w:hyperlink w:anchor="_Toc421272185" w:history="1">
+      <w:hyperlink w:anchor="_Toc421482605" w:history="1">
         <w:r>
           <w:rPr>
             <w:rStyle w:val="a9"/>
@@ -894,7 +894,7 @@
             <w:noProof/>
             <w:webHidden/>
           </w:rPr>
-          <w:instrText xml:space="preserve"> PAGEREF _Toc421272185 \h </w:instrText>
+          <w:instrText xml:space="preserve"> PAGEREF _Toc421482605 \h </w:instrText>
         </w:r>
         <w:r>
           <w:rPr>
@@ -935,7 +935,7 @@
           <w:lang w:eastAsia="ru-RU"/>
         </w:rPr>
       </w:pPr>
-      <w:hyperlink w:anchor="_Toc421272186" w:history="1">
+      <w:hyperlink w:anchor="_Toc421482606" w:history="1">
         <w:r>
           <w:rPr>
             <w:rStyle w:val="a9"/>
@@ -979,7 +979,7 @@
             <w:noProof/>
             <w:webHidden/>
           </w:rPr>
-          <w:instrText xml:space="preserve"> PAGEREF _Toc421272186 \h </w:instrText>
+          <w:instrText xml:space="preserve"> PAGEREF _Toc421482606 \h </w:instrText>
         </w:r>
         <w:r>
           <w:rPr>
@@ -1023,7 +1023,7 @@
           <w:lang w:eastAsia="ru-RU"/>
         </w:rPr>
       </w:pPr>
-      <w:hyperlink w:anchor="_Toc421272187" w:history="1">
+      <w:hyperlink w:anchor="_Toc421482607" w:history="1">
         <w:r>
           <w:rPr>
             <w:rStyle w:val="a9"/>
@@ -1067,7 +1067,7 @@
             <w:noProof/>
             <w:webHidden/>
           </w:rPr>
-          <w:instrText xml:space="preserve"> PAGEREF _Toc421272187 \h </w:instrText>
+          <w:instrText xml:space="preserve"> PAGEREF _Toc421482607 \h </w:instrText>
         </w:r>
         <w:r>
           <w:rPr>
@@ -1111,7 +1111,7 @@
           <w:lang w:eastAsia="ru-RU"/>
         </w:rPr>
       </w:pPr>
-      <w:hyperlink w:anchor="_Toc421272188" w:history="1">
+      <w:hyperlink w:anchor="_Toc421482608" w:history="1">
         <w:r>
           <w:rPr>
             <w:rStyle w:val="a9"/>
@@ -1155,7 +1155,7 @@
             <w:noProof/>
             <w:webHidden/>
           </w:rPr>
-          <w:instrText xml:space="preserve"> PAGEREF _Toc421272188 \h </w:instrText>
+          <w:instrText xml:space="preserve"> PAGEREF _Toc421482608 \h </w:instrText>
         </w:r>
         <w:r>
           <w:rPr>
@@ -1199,7 +1199,7 @@
           <w:lang w:eastAsia="ru-RU"/>
         </w:rPr>
       </w:pPr>
-      <w:hyperlink w:anchor="_Toc421272189" w:history="1">
+      <w:hyperlink w:anchor="_Toc421482609" w:history="1">
         <w:r>
           <w:rPr>
             <w:rStyle w:val="a9"/>
@@ -1243,7 +1243,7 @@
             <w:noProof/>
             <w:webHidden/>
           </w:rPr>
-          <w:instrText xml:space="preserve"> PAGEREF _Toc421272189 \h </w:instrText>
+          <w:instrText xml:space="preserve"> PAGEREF _Toc421482609 \h </w:instrText>
         </w:r>
         <w:r>
           <w:rPr>
@@ -1287,7 +1287,7 @@
           <w:lang w:eastAsia="ru-RU"/>
         </w:rPr>
       </w:pPr>
-      <w:hyperlink w:anchor="_Toc421272190" w:history="1">
+      <w:hyperlink w:anchor="_Toc421482610" w:history="1">
         <w:r>
           <w:rPr>
             <w:rStyle w:val="a9"/>
@@ -1331,7 +1331,7 @@
             <w:noProof/>
             <w:webHidden/>
           </w:rPr>
-          <w:instrText xml:space="preserve"> PAGEREF _Toc421272190 \h </w:instrText>
+          <w:instrText xml:space="preserve"> PAGEREF _Toc421482610 \h </w:instrText>
         </w:r>
         <w:r>
           <w:rPr>
@@ -1351,7 +1351,7 @@
             <w:noProof/>
             <w:webHidden/>
           </w:rPr>
-          <w:t>12</w:t>
+          <w:t>11</w:t>
         </w:r>
         <w:r>
           <w:rPr>
@@ -1375,7 +1375,7 @@
           <w:lang w:eastAsia="ru-RU"/>
         </w:rPr>
       </w:pPr>
-      <w:hyperlink w:anchor="_Toc421272191" w:history="1">
+      <w:hyperlink w:anchor="_Toc421482611" w:history="1">
         <w:r>
           <w:rPr>
             <w:rStyle w:val="a9"/>
@@ -1419,7 +1419,7 @@
             <w:noProof/>
             <w:webHidden/>
           </w:rPr>
-          <w:instrText xml:space="preserve"> PAGEREF _Toc421272191 \h </w:instrText>
+          <w:instrText xml:space="preserve"> PAGEREF _Toc421482611 \h </w:instrText>
         </w:r>
         <w:r>
           <w:rPr>
@@ -1463,7 +1463,7 @@
           <w:lang w:eastAsia="ru-RU"/>
         </w:rPr>
       </w:pPr>
-      <w:hyperlink w:anchor="_Toc421272192" w:history="1">
+      <w:hyperlink w:anchor="_Toc421482612" w:history="1">
         <w:r>
           <w:rPr>
             <w:rStyle w:val="a9"/>
@@ -1507,7 +1507,7 @@
             <w:noProof/>
             <w:webHidden/>
           </w:rPr>
-          <w:instrText xml:space="preserve"> PAGEREF _Toc421272192 \h </w:instrText>
+          <w:instrText xml:space="preserve"> PAGEREF _Toc421482612 \h </w:instrText>
         </w:r>
         <w:r>
           <w:rPr>
@@ -1551,7 +1551,7 @@
           <w:lang w:eastAsia="ru-RU"/>
         </w:rPr>
       </w:pPr>
-      <w:hyperlink w:anchor="_Toc421272193" w:history="1">
+      <w:hyperlink w:anchor="_Toc421482613" w:history="1">
         <w:r>
           <w:rPr>
             <w:rStyle w:val="a9"/>
@@ -1595,7 +1595,7 @@
             <w:noProof/>
             <w:webHidden/>
           </w:rPr>
-          <w:instrText xml:space="preserve"> PAGEREF _Toc421272193 \h </w:instrText>
+          <w:instrText xml:space="preserve"> PAGEREF _Toc421482613 \h </w:instrText>
         </w:r>
         <w:r>
           <w:rPr>
@@ -1636,7 +1636,7 @@
           <w:lang w:eastAsia="ru-RU"/>
         </w:rPr>
       </w:pPr>
-      <w:hyperlink w:anchor="_Toc421272194" w:history="1">
+      <w:hyperlink w:anchor="_Toc421482614" w:history="1">
         <w:r>
           <w:rPr>
             <w:rStyle w:val="a9"/>
@@ -1680,7 +1680,7 @@
             <w:noProof/>
             <w:webHidden/>
           </w:rPr>
-          <w:instrText xml:space="preserve"> PAGEREF _Toc421272194 \h </w:instrText>
+          <w:instrText xml:space="preserve"> PAGEREF _Toc421482614 \h </w:instrText>
         </w:r>
         <w:r>
           <w:rPr>
@@ -1721,7 +1721,7 @@
           <w:lang w:eastAsia="ru-RU"/>
         </w:rPr>
       </w:pPr>
-      <w:hyperlink w:anchor="_Toc421272195" w:history="1">
+      <w:hyperlink w:anchor="_Toc421482615" w:history="1">
         <w:r>
           <w:rPr>
             <w:rStyle w:val="a9"/>
@@ -1765,7 +1765,7 @@
             <w:noProof/>
             <w:webHidden/>
           </w:rPr>
-          <w:instrText xml:space="preserve"> PAGEREF _Toc421272195 \h </w:instrText>
+          <w:instrText xml:space="preserve"> PAGEREF _Toc421482615 \h </w:instrText>
         </w:r>
         <w:r>
           <w:rPr>
@@ -1806,7 +1806,7 @@
           <w:lang w:eastAsia="ru-RU"/>
         </w:rPr>
       </w:pPr>
-      <w:hyperlink w:anchor="_Toc421272196" w:history="1">
+      <w:hyperlink w:anchor="_Toc421482616" w:history="1">
         <w:r>
           <w:rPr>
             <w:rStyle w:val="a9"/>
@@ -1850,7 +1850,7 @@
             <w:noProof/>
             <w:webHidden/>
           </w:rPr>
-          <w:instrText xml:space="preserve"> PAGEREF _Toc421272196 \h </w:instrText>
+          <w:instrText xml:space="preserve"> PAGEREF _Toc421482616 \h </w:instrText>
         </w:r>
         <w:r>
           <w:rPr>
@@ -1870,7 +1870,7 @@
             <w:noProof/>
             <w:webHidden/>
           </w:rPr>
-          <w:t>13</w:t>
+          <w:t>12</w:t>
         </w:r>
         <w:r>
           <w:rPr>
@@ -1894,7 +1894,7 @@
           <w:lang w:eastAsia="ru-RU"/>
         </w:rPr>
       </w:pPr>
-      <w:hyperlink w:anchor="_Toc421272197" w:history="1">
+      <w:hyperlink w:anchor="_Toc421482617" w:history="1">
         <w:r>
           <w:rPr>
             <w:rStyle w:val="a9"/>
@@ -1932,7 +1932,7 @@
           <w:rPr>
             <w:webHidden/>
           </w:rPr>
-          <w:instrText xml:space="preserve"> PAGEREF _Toc421272197 \h </w:instrText>
+          <w:instrText xml:space="preserve"> PAGEREF _Toc421482617 \h </w:instrText>
         </w:r>
         <w:r>
           <w:rPr>
@@ -1969,7 +1969,7 @@
           <w:lang w:eastAsia="ru-RU"/>
         </w:rPr>
       </w:pPr>
-      <w:hyperlink w:anchor="_Toc421272198" w:history="1">
+      <w:hyperlink w:anchor="_Toc421482618" w:history="1">
         <w:r>
           <w:rPr>
             <w:rStyle w:val="a9"/>
@@ -2013,7 +2013,7 @@
             <w:noProof/>
             <w:webHidden/>
           </w:rPr>
-          <w:instrText xml:space="preserve"> PAGEREF _Toc421272198 \h </w:instrText>
+          <w:instrText xml:space="preserve"> PAGEREF _Toc421482618 \h </w:instrText>
         </w:r>
         <w:r>
           <w:rPr>
@@ -2054,7 +2054,7 @@
           <w:lang w:eastAsia="ru-RU"/>
         </w:rPr>
       </w:pPr>
-      <w:hyperlink w:anchor="_Toc421272199" w:history="1">
+      <w:hyperlink w:anchor="_Toc421482619" w:history="1">
         <w:r>
           <w:rPr>
             <w:rStyle w:val="a9"/>
@@ -2098,7 +2098,7 @@
             <w:noProof/>
             <w:webHidden/>
           </w:rPr>
-          <w:instrText xml:space="preserve"> PAGEREF _Toc421272199 \h </w:instrText>
+          <w:instrText xml:space="preserve"> PAGEREF _Toc421482619 \h </w:instrText>
         </w:r>
         <w:r>
           <w:rPr>
@@ -2142,7 +2142,7 @@
           <w:lang w:eastAsia="ru-RU"/>
         </w:rPr>
       </w:pPr>
-      <w:hyperlink w:anchor="_Toc421272200" w:history="1">
+      <w:hyperlink w:anchor="_Toc421482620" w:history="1">
         <w:r>
           <w:rPr>
             <w:rStyle w:val="a9"/>
@@ -2186,7 +2186,7 @@
             <w:noProof/>
             <w:webHidden/>
           </w:rPr>
-          <w:instrText xml:space="preserve"> PAGEREF _Toc421272200 \h </w:instrText>
+          <w:instrText xml:space="preserve"> PAGEREF _Toc421482620 \h </w:instrText>
         </w:r>
         <w:r>
           <w:rPr>
@@ -2230,7 +2230,7 @@
           <w:lang w:eastAsia="ru-RU"/>
         </w:rPr>
       </w:pPr>
-      <w:hyperlink w:anchor="_Toc421272201" w:history="1">
+      <w:hyperlink w:anchor="_Toc421482621" w:history="1">
         <w:r>
           <w:rPr>
             <w:rStyle w:val="a9"/>
@@ -2274,7 +2274,7 @@
             <w:noProof/>
             <w:webHidden/>
           </w:rPr>
-          <w:instrText xml:space="preserve"> PAGEREF _Toc421272201 \h </w:instrText>
+          <w:instrText xml:space="preserve"> PAGEREF _Toc421482621 \h </w:instrText>
         </w:r>
         <w:r>
           <w:rPr>
@@ -2315,7 +2315,7 @@
           <w:lang w:eastAsia="ru-RU"/>
         </w:rPr>
       </w:pPr>
-      <w:hyperlink w:anchor="_Toc421272202" w:history="1">
+      <w:hyperlink w:anchor="_Toc421482622" w:history="1">
         <w:r>
           <w:rPr>
             <w:rStyle w:val="a9"/>
@@ -2359,7 +2359,7 @@
             <w:noProof/>
             <w:webHidden/>
           </w:rPr>
-          <w:instrText xml:space="preserve"> PAGEREF _Toc421272202 \h </w:instrText>
+          <w:instrText xml:space="preserve"> PAGEREF _Toc421482622 \h </w:instrText>
         </w:r>
         <w:r>
           <w:rPr>
@@ -2400,7 +2400,7 @@
           <w:lang w:eastAsia="ru-RU"/>
         </w:rPr>
       </w:pPr>
-      <w:hyperlink w:anchor="_Toc421272203" w:history="1">
+      <w:hyperlink w:anchor="_Toc421482623" w:history="1">
         <w:r>
           <w:rPr>
             <w:rStyle w:val="a9"/>
@@ -2444,7 +2444,7 @@
             <w:noProof/>
             <w:webHidden/>
           </w:rPr>
-          <w:instrText xml:space="preserve"> PAGEREF _Toc421272203 \h </w:instrText>
+          <w:instrText xml:space="preserve"> PAGEREF _Toc421482623 \h </w:instrText>
         </w:r>
         <w:r>
           <w:rPr>
@@ -2488,7 +2488,7 @@
           <w:lang w:eastAsia="ru-RU"/>
         </w:rPr>
       </w:pPr>
-      <w:hyperlink w:anchor="_Toc421272204" w:history="1">
+      <w:hyperlink w:anchor="_Toc421482624" w:history="1">
         <w:r>
           <w:rPr>
             <w:rStyle w:val="a9"/>
@@ -2532,7 +2532,7 @@
             <w:noProof/>
             <w:webHidden/>
           </w:rPr>
-          <w:instrText xml:space="preserve"> PAGEREF _Toc421272204 \h </w:instrText>
+          <w:instrText xml:space="preserve"> PAGEREF _Toc421482624 \h </w:instrText>
         </w:r>
         <w:r>
           <w:rPr>
@@ -2576,7 +2576,7 @@
           <w:lang w:eastAsia="ru-RU"/>
         </w:rPr>
       </w:pPr>
-      <w:hyperlink w:anchor="_Toc421272205" w:history="1">
+      <w:hyperlink w:anchor="_Toc421482625" w:history="1">
         <w:r>
           <w:rPr>
             <w:rStyle w:val="a9"/>
@@ -2620,7 +2620,7 @@
             <w:noProof/>
             <w:webHidden/>
           </w:rPr>
-          <w:instrText xml:space="preserve"> PAGEREF _Toc421272205 \h </w:instrText>
+          <w:instrText xml:space="preserve"> PAGEREF _Toc421482625 \h </w:instrText>
         </w:r>
         <w:r>
           <w:rPr>
@@ -2661,7 +2661,7 @@
           <w:lang w:eastAsia="ru-RU"/>
         </w:rPr>
       </w:pPr>
-      <w:hyperlink w:anchor="_Toc421272206" w:history="1">
+      <w:hyperlink w:anchor="_Toc421482626" w:history="1">
         <w:r>
           <w:rPr>
             <w:rStyle w:val="a9"/>
@@ -2705,7 +2705,7 @@
             <w:noProof/>
             <w:webHidden/>
           </w:rPr>
-          <w:instrText xml:space="preserve"> PAGEREF _Toc421272206 \h </w:instrText>
+          <w:instrText xml:space="preserve"> PAGEREF _Toc421482626 \h </w:instrText>
         </w:r>
         <w:r>
           <w:rPr>
@@ -2749,7 +2749,7 @@
           <w:lang w:eastAsia="ru-RU"/>
         </w:rPr>
       </w:pPr>
-      <w:hyperlink w:anchor="_Toc421272207" w:history="1">
+      <w:hyperlink w:anchor="_Toc421482627" w:history="1">
         <w:r>
           <w:rPr>
             <w:rStyle w:val="a9"/>
@@ -2787,7 +2787,7 @@
           <w:rPr>
             <w:webHidden/>
           </w:rPr>
-          <w:instrText xml:space="preserve"> PAGEREF _Toc421272207 \h </w:instrText>
+          <w:instrText xml:space="preserve"> PAGEREF _Toc421482627 \h </w:instrText>
         </w:r>
         <w:r>
           <w:rPr>
@@ -2804,7 +2804,7 @@
           <w:rPr>
             <w:webHidden/>
           </w:rPr>
-          <w:t>19</w:t>
+          <w:t>20</w:t>
         </w:r>
         <w:r>
           <w:rPr>
@@ -2824,7 +2824,7 @@
           <w:lang w:eastAsia="ru-RU"/>
         </w:rPr>
       </w:pPr>
-      <w:hyperlink w:anchor="_Toc421272208" w:history="1">
+      <w:hyperlink w:anchor="_Toc421482628" w:history="1">
         <w:r>
           <w:rPr>
             <w:rStyle w:val="a9"/>
@@ -2847,7 +2847,7 @@
             <w:rStyle w:val="a9"/>
             <w:noProof/>
           </w:rPr>
-          <w:t>Проектирование библиотечной части подсистемы визуализации</w:t>
+          <w:t>Схема работы в процессе моделирования</w:t>
         </w:r>
         <w:r>
           <w:rPr>
@@ -2868,7 +2868,7 @@
             <w:noProof/>
             <w:webHidden/>
           </w:rPr>
-          <w:instrText xml:space="preserve"> PAGEREF _Toc421272208 \h </w:instrText>
+          <w:instrText xml:space="preserve"> PAGEREF _Toc421482628 \h </w:instrText>
         </w:r>
         <w:r>
           <w:rPr>
@@ -2888,7 +2888,7 @@
             <w:noProof/>
             <w:webHidden/>
           </w:rPr>
-          <w:t>19</w:t>
+          <w:t>20</w:t>
         </w:r>
         <w:r>
           <w:rPr>
@@ -2901,7 +2901,10 @@
     </w:p>
     <w:p>
       <w:pPr>
-        <w:pStyle w:val="21"/>
+        <w:pStyle w:val="31"/>
+        <w:tabs>
+          <w:tab w:val="left" w:pos="1760"/>
+        </w:tabs>
         <w:rPr>
           <w:rFonts w:eastAsiaTheme="minorEastAsia"/>
           <w:noProof/>
@@ -2909,14 +2912,14 @@
           <w:lang w:eastAsia="ru-RU"/>
         </w:rPr>
       </w:pPr>
-      <w:hyperlink w:anchor="_Toc421272209" w:history="1">
+      <w:hyperlink w:anchor="_Toc421482629" w:history="1">
         <w:r>
           <w:rPr>
             <w:rStyle w:val="a9"/>
             <w:rFonts w:cs="Times New Roman"/>
             <w:noProof/>
           </w:rPr>
-          <w:t>5.2.</w:t>
+          <w:t>5.1.1.</w:t>
         </w:r>
         <w:r>
           <w:rPr>
@@ -2932,7 +2935,7 @@
             <w:rStyle w:val="a9"/>
             <w:noProof/>
           </w:rPr>
-          <w:t>Проектирование графической части подсистемы визуализации</w:t>
+          <w:t>Схема работы библиотечной части</w:t>
         </w:r>
         <w:r>
           <w:rPr>
@@ -2953,7 +2956,7 @@
             <w:noProof/>
             <w:webHidden/>
           </w:rPr>
-          <w:instrText xml:space="preserve"> PAGEREF _Toc421272209 \h </w:instrText>
+          <w:instrText xml:space="preserve"> PAGEREF _Toc421482629 \h </w:instrText>
         </w:r>
         <w:r>
           <w:rPr>
@@ -2973,7 +2976,438 @@
             <w:noProof/>
             <w:webHidden/>
           </w:rPr>
-          <w:t>19</w:t>
+          <w:t>20</w:t>
+        </w:r>
+        <w:r>
+          <w:rPr>
+            <w:noProof/>
+            <w:webHidden/>
+          </w:rPr>
+          <w:fldChar w:fldCharType="end"/>
+        </w:r>
+      </w:hyperlink>
+    </w:p>
+    <w:p>
+      <w:pPr>
+        <w:pStyle w:val="31"/>
+        <w:tabs>
+          <w:tab w:val="left" w:pos="1760"/>
+        </w:tabs>
+        <w:rPr>
+          <w:rFonts w:eastAsiaTheme="minorEastAsia"/>
+          <w:noProof/>
+          <w:sz w:val="22"/>
+          <w:lang w:eastAsia="ru-RU"/>
+        </w:rPr>
+      </w:pPr>
+      <w:hyperlink w:anchor="_Toc421482630" w:history="1">
+        <w:r>
+          <w:rPr>
+            <w:rStyle w:val="a9"/>
+            <w:rFonts w:cs="Times New Roman"/>
+            <w:noProof/>
+          </w:rPr>
+          <w:t>5.1.2.</w:t>
+        </w:r>
+        <w:r>
+          <w:rPr>
+            <w:rFonts w:eastAsiaTheme="minorEastAsia"/>
+            <w:noProof/>
+            <w:sz w:val="22"/>
+            <w:lang w:eastAsia="ru-RU"/>
+          </w:rPr>
+          <w:tab/>
+        </w:r>
+        <w:r>
+          <w:rPr>
+            <w:rStyle w:val="a9"/>
+            <w:noProof/>
+          </w:rPr>
+          <w:t>Схема работы графической части</w:t>
+        </w:r>
+        <w:r>
+          <w:rPr>
+            <w:noProof/>
+            <w:webHidden/>
+          </w:rPr>
+          <w:tab/>
+        </w:r>
+        <w:r>
+          <w:rPr>
+            <w:noProof/>
+            <w:webHidden/>
+          </w:rPr>
+          <w:fldChar w:fldCharType="begin"/>
+        </w:r>
+        <w:r>
+          <w:rPr>
+            <w:noProof/>
+            <w:webHidden/>
+          </w:rPr>
+          <w:instrText xml:space="preserve"> PAGEREF _Toc421482630 \h </w:instrText>
+        </w:r>
+        <w:r>
+          <w:rPr>
+            <w:noProof/>
+            <w:webHidden/>
+          </w:rPr>
+        </w:r>
+        <w:r>
+          <w:rPr>
+            <w:noProof/>
+            <w:webHidden/>
+          </w:rPr>
+          <w:fldChar w:fldCharType="separate"/>
+        </w:r>
+        <w:r>
+          <w:rPr>
+            <w:noProof/>
+            <w:webHidden/>
+          </w:rPr>
+          <w:t>21</w:t>
+        </w:r>
+        <w:r>
+          <w:rPr>
+            <w:noProof/>
+            <w:webHidden/>
+          </w:rPr>
+          <w:fldChar w:fldCharType="end"/>
+        </w:r>
+      </w:hyperlink>
+    </w:p>
+    <w:p>
+      <w:pPr>
+        <w:pStyle w:val="31"/>
+        <w:tabs>
+          <w:tab w:val="left" w:pos="1760"/>
+        </w:tabs>
+        <w:rPr>
+          <w:rFonts w:eastAsiaTheme="minorEastAsia"/>
+          <w:noProof/>
+          <w:sz w:val="22"/>
+          <w:lang w:eastAsia="ru-RU"/>
+        </w:rPr>
+      </w:pPr>
+      <w:hyperlink w:anchor="_Toc421482631" w:history="1">
+        <w:r>
+          <w:rPr>
+            <w:rStyle w:val="a9"/>
+            <w:rFonts w:cs="Times New Roman"/>
+            <w:noProof/>
+          </w:rPr>
+          <w:t>5.1.3.</w:t>
+        </w:r>
+        <w:r>
+          <w:rPr>
+            <w:rFonts w:eastAsiaTheme="minorEastAsia"/>
+            <w:noProof/>
+            <w:sz w:val="22"/>
+            <w:lang w:eastAsia="ru-RU"/>
+          </w:rPr>
+          <w:tab/>
+        </w:r>
+        <w:r>
+          <w:rPr>
+            <w:rStyle w:val="a9"/>
+            <w:noProof/>
+          </w:rPr>
+          <w:t>Реализация многопоточности</w:t>
+        </w:r>
+        <w:r>
+          <w:rPr>
+            <w:noProof/>
+            <w:webHidden/>
+          </w:rPr>
+          <w:tab/>
+        </w:r>
+        <w:r>
+          <w:rPr>
+            <w:noProof/>
+            <w:webHidden/>
+          </w:rPr>
+          <w:fldChar w:fldCharType="begin"/>
+        </w:r>
+        <w:r>
+          <w:rPr>
+            <w:noProof/>
+            <w:webHidden/>
+          </w:rPr>
+          <w:instrText xml:space="preserve"> PAGEREF _Toc421482631 \h </w:instrText>
+        </w:r>
+        <w:r>
+          <w:rPr>
+            <w:noProof/>
+            <w:webHidden/>
+          </w:rPr>
+        </w:r>
+        <w:r>
+          <w:rPr>
+            <w:noProof/>
+            <w:webHidden/>
+          </w:rPr>
+          <w:fldChar w:fldCharType="separate"/>
+        </w:r>
+        <w:r>
+          <w:rPr>
+            <w:noProof/>
+            <w:webHidden/>
+          </w:rPr>
+          <w:t>21</w:t>
+        </w:r>
+        <w:r>
+          <w:rPr>
+            <w:noProof/>
+            <w:webHidden/>
+          </w:rPr>
+          <w:fldChar w:fldCharType="end"/>
+        </w:r>
+      </w:hyperlink>
+    </w:p>
+    <w:p>
+      <w:pPr>
+        <w:pStyle w:val="21"/>
+        <w:rPr>
+          <w:rFonts w:eastAsiaTheme="minorEastAsia"/>
+          <w:noProof/>
+          <w:sz w:val="22"/>
+          <w:lang w:eastAsia="ru-RU"/>
+        </w:rPr>
+      </w:pPr>
+      <w:hyperlink w:anchor="_Toc421482632" w:history="1">
+        <w:r>
+          <w:rPr>
+            <w:rStyle w:val="a9"/>
+            <w:rFonts w:cs="Times New Roman"/>
+            <w:noProof/>
+          </w:rPr>
+          <w:t>5.2.</w:t>
+        </w:r>
+        <w:r>
+          <w:rPr>
+            <w:rFonts w:eastAsiaTheme="minorEastAsia"/>
+            <w:noProof/>
+            <w:sz w:val="22"/>
+            <w:lang w:eastAsia="ru-RU"/>
+          </w:rPr>
+          <w:tab/>
+        </w:r>
+        <w:r>
+          <w:rPr>
+            <w:rStyle w:val="a9"/>
+            <w:noProof/>
+          </w:rPr>
+          <w:t>Масштабирование</w:t>
+        </w:r>
+        <w:r>
+          <w:rPr>
+            <w:noProof/>
+            <w:webHidden/>
+          </w:rPr>
+          <w:tab/>
+        </w:r>
+        <w:r>
+          <w:rPr>
+            <w:noProof/>
+            <w:webHidden/>
+          </w:rPr>
+          <w:fldChar w:fldCharType="begin"/>
+        </w:r>
+        <w:r>
+          <w:rPr>
+            <w:noProof/>
+            <w:webHidden/>
+          </w:rPr>
+          <w:instrText xml:space="preserve"> PAGEREF _Toc421482632 \h </w:instrText>
+        </w:r>
+        <w:r>
+          <w:rPr>
+            <w:noProof/>
+            <w:webHidden/>
+          </w:rPr>
+        </w:r>
+        <w:r>
+          <w:rPr>
+            <w:noProof/>
+            <w:webHidden/>
+          </w:rPr>
+          <w:fldChar w:fldCharType="separate"/>
+        </w:r>
+        <w:r>
+          <w:rPr>
+            <w:noProof/>
+            <w:webHidden/>
+          </w:rPr>
+          <w:t>22</w:t>
+        </w:r>
+        <w:r>
+          <w:rPr>
+            <w:noProof/>
+            <w:webHidden/>
+          </w:rPr>
+          <w:fldChar w:fldCharType="end"/>
+        </w:r>
+      </w:hyperlink>
+    </w:p>
+    <w:p>
+      <w:pPr>
+        <w:pStyle w:val="21"/>
+        <w:rPr>
+          <w:rFonts w:eastAsiaTheme="minorEastAsia"/>
+          <w:noProof/>
+          <w:sz w:val="22"/>
+          <w:lang w:eastAsia="ru-RU"/>
+        </w:rPr>
+      </w:pPr>
+      <w:hyperlink w:anchor="_Toc421482633" w:history="1">
+        <w:r>
+          <w:rPr>
+            <w:rStyle w:val="a9"/>
+            <w:rFonts w:cs="Times New Roman"/>
+            <w:noProof/>
+          </w:rPr>
+          <w:t>5.3.</w:t>
+        </w:r>
+        <w:r>
+          <w:rPr>
+            <w:rFonts w:eastAsiaTheme="minorEastAsia"/>
+            <w:noProof/>
+            <w:sz w:val="22"/>
+            <w:lang w:eastAsia="ru-RU"/>
+          </w:rPr>
+          <w:tab/>
+        </w:r>
+        <w:r>
+          <w:rPr>
+            <w:rStyle w:val="a9"/>
+            <w:noProof/>
+          </w:rPr>
+          <w:t>Относительные координаты</w:t>
+        </w:r>
+        <w:r>
+          <w:rPr>
+            <w:noProof/>
+            <w:webHidden/>
+          </w:rPr>
+          <w:tab/>
+        </w:r>
+        <w:r>
+          <w:rPr>
+            <w:noProof/>
+            <w:webHidden/>
+          </w:rPr>
+          <w:fldChar w:fldCharType="begin"/>
+        </w:r>
+        <w:r>
+          <w:rPr>
+            <w:noProof/>
+            <w:webHidden/>
+          </w:rPr>
+          <w:instrText xml:space="preserve"> PAGEREF _Toc421482633 \h </w:instrText>
+        </w:r>
+        <w:r>
+          <w:rPr>
+            <w:noProof/>
+            <w:webHidden/>
+          </w:rPr>
+        </w:r>
+        <w:r>
+          <w:rPr>
+            <w:noProof/>
+            <w:webHidden/>
+          </w:rPr>
+          <w:fldChar w:fldCharType="separate"/>
+        </w:r>
+        <w:r>
+          <w:rPr>
+            <w:noProof/>
+            <w:webHidden/>
+          </w:rPr>
+          <w:t>22</w:t>
+        </w:r>
+        <w:r>
+          <w:rPr>
+            <w:noProof/>
+            <w:webHidden/>
+          </w:rPr>
+          <w:fldChar w:fldCharType="end"/>
+        </w:r>
+      </w:hyperlink>
+    </w:p>
+    <w:p>
+      <w:pPr>
+        <w:pStyle w:val="21"/>
+        <w:rPr>
+          <w:rFonts w:eastAsiaTheme="minorEastAsia"/>
+          <w:noProof/>
+          <w:sz w:val="22"/>
+          <w:lang w:eastAsia="ru-RU"/>
+        </w:rPr>
+      </w:pPr>
+      <w:hyperlink w:anchor="_Toc421482634" w:history="1">
+        <w:r>
+          <w:rPr>
+            <w:rStyle w:val="a9"/>
+            <w:rFonts w:cs="Times New Roman"/>
+            <w:noProof/>
+          </w:rPr>
+          <w:t>5.4.</w:t>
+        </w:r>
+        <w:r>
+          <w:rPr>
+            <w:rFonts w:eastAsiaTheme="minorEastAsia"/>
+            <w:noProof/>
+            <w:sz w:val="22"/>
+            <w:lang w:eastAsia="ru-RU"/>
+          </w:rPr>
+          <w:tab/>
+        </w:r>
+        <w:r>
+          <w:rPr>
+            <w:rStyle w:val="a9"/>
+            <w:noProof/>
+          </w:rPr>
+          <w:t>Независимый вызов</w:t>
+        </w:r>
+        <w:r>
+          <w:rPr>
+            <w:noProof/>
+            <w:webHidden/>
+          </w:rPr>
+          <w:tab/>
+        </w:r>
+        <w:r>
+          <w:rPr>
+            <w:noProof/>
+            <w:webHidden/>
+          </w:rPr>
+          <w:fldChar w:fldCharType="begin"/>
+        </w:r>
+        <w:r>
+          <w:rPr>
+            <w:noProof/>
+            <w:webHidden/>
+          </w:rPr>
+          <w:instrText xml:space="preserve"> PAGEREF _Toc421482634 \h </w:instrText>
+        </w:r>
+        <w:r>
+          <w:rPr>
+            <w:noProof/>
+            <w:webHidden/>
+          </w:rPr>
+        </w:r>
+        <w:r>
+          <w:rPr>
+            <w:noProof/>
+            <w:webHidden/>
+          </w:rPr>
+          <w:fldChar w:fldCharType="separate"/>
+        </w:r>
+        <w:r>
+          <w:rPr>
+            <w:noProof/>
+            <w:webHidden/>
+          </w:rPr>
+          <w:t>22</w:t>
         </w:r>
         <w:r>
           <w:rPr>
@@ -2997,7 +3431,7 @@
           <w:lang w:eastAsia="ru-RU"/>
         </w:rPr>
       </w:pPr>
-      <w:hyperlink w:anchor="_Toc421272210" w:history="1">
+      <w:hyperlink w:anchor="_Toc421482635" w:history="1">
         <w:r>
           <w:rPr>
             <w:rStyle w:val="a9"/>
@@ -3035,7 +3469,7 @@
           <w:rPr>
             <w:webHidden/>
           </w:rPr>
-          <w:instrText xml:space="preserve"> PAGEREF _Toc421272210 \h </w:instrText>
+          <w:instrText xml:space="preserve"> PAGEREF _Toc421482635 \h </w:instrText>
         </w:r>
         <w:r>
           <w:rPr>
@@ -3052,7 +3486,7 @@
           <w:rPr>
             <w:webHidden/>
           </w:rPr>
-          <w:t>20</w:t>
+          <w:t>23</w:t>
         </w:r>
         <w:r>
           <w:rPr>
@@ -3075,7 +3509,7 @@
           <w:lang w:eastAsia="ru-RU"/>
         </w:rPr>
       </w:pPr>
-      <w:hyperlink w:anchor="_Toc421272211" w:history="1">
+      <w:hyperlink w:anchor="_Toc421482636" w:history="1">
         <w:r>
           <w:rPr>
             <w:rStyle w:val="a9"/>
@@ -3113,7 +3547,7 @@
           <w:rPr>
             <w:webHidden/>
           </w:rPr>
-          <w:instrText xml:space="preserve"> PAGEREF _Toc421272211 \h </w:instrText>
+          <w:instrText xml:space="preserve"> PAGEREF _Toc421482636 \h </w:instrText>
         </w:r>
         <w:r>
           <w:rPr>
@@ -3130,7 +3564,7 @@
           <w:rPr>
             <w:webHidden/>
           </w:rPr>
-          <w:t>21</w:t>
+          <w:t>24</w:t>
         </w:r>
         <w:r>
           <w:rPr>
@@ -3150,7 +3584,7 @@
           <w:lang w:eastAsia="ru-RU"/>
         </w:rPr>
       </w:pPr>
-      <w:hyperlink w:anchor="_Toc421272212" w:history="1">
+      <w:hyperlink w:anchor="_Toc421482637" w:history="1">
         <w:r>
           <w:rPr>
             <w:rStyle w:val="a9"/>
@@ -3194,7 +3628,7 @@
             <w:noProof/>
             <w:webHidden/>
           </w:rPr>
-          <w:instrText xml:space="preserve"> PAGEREF _Toc421272212 \h </w:instrText>
+          <w:instrText xml:space="preserve"> PAGEREF _Toc421482637 \h </w:instrText>
         </w:r>
         <w:r>
           <w:rPr>
@@ -3214,7 +3648,7 @@
             <w:noProof/>
             <w:webHidden/>
           </w:rPr>
-          <w:t>21</w:t>
+          <w:t>24</w:t>
         </w:r>
         <w:r>
           <w:rPr>
@@ -3235,7 +3669,7 @@
           <w:lang w:eastAsia="ru-RU"/>
         </w:rPr>
       </w:pPr>
-      <w:hyperlink w:anchor="_Toc421272213" w:history="1">
+      <w:hyperlink w:anchor="_Toc421482638" w:history="1">
         <w:r>
           <w:rPr>
             <w:rStyle w:val="a9"/>
@@ -3279,7 +3713,7 @@
             <w:noProof/>
             <w:webHidden/>
           </w:rPr>
-          <w:instrText xml:space="preserve"> PAGEREF _Toc421272213 \h </w:instrText>
+          <w:instrText xml:space="preserve"> PAGEREF _Toc421482638 \h </w:instrText>
         </w:r>
         <w:r>
           <w:rPr>
@@ -3299,7 +3733,7 @@
             <w:noProof/>
             <w:webHidden/>
           </w:rPr>
-          <w:t>21</w:t>
+          <w:t>24</w:t>
         </w:r>
         <w:r>
           <w:rPr>
@@ -3323,7 +3757,7 @@
           <w:lang w:eastAsia="ru-RU"/>
         </w:rPr>
       </w:pPr>
-      <w:hyperlink w:anchor="_Toc421272214" w:history="1">
+      <w:hyperlink w:anchor="_Toc421482639" w:history="1">
         <w:r>
           <w:rPr>
             <w:rStyle w:val="a9"/>
@@ -3361,7 +3795,7 @@
           <w:rPr>
             <w:webHidden/>
           </w:rPr>
-          <w:instrText xml:space="preserve"> PAGEREF _Toc421272214 \h </w:instrText>
+          <w:instrText xml:space="preserve"> PAGEREF _Toc421482639 \h </w:instrText>
         </w:r>
         <w:r>
           <w:rPr>
@@ -3378,7 +3812,7 @@
           <w:rPr>
             <w:webHidden/>
           </w:rPr>
-          <w:t>22</w:t>
+          <w:t>25</w:t>
         </w:r>
         <w:r>
           <w:rPr>
@@ -3398,7 +3832,7 @@
           <w:lang w:eastAsia="ru-RU"/>
         </w:rPr>
       </w:pPr>
-      <w:hyperlink w:anchor="_Toc421272215" w:history="1">
+      <w:hyperlink w:anchor="_Toc421482640" w:history="1">
         <w:r>
           <w:rPr>
             <w:rStyle w:val="a9"/>
@@ -3421,7 +3855,7 @@
           <w:rPr>
             <w:webHidden/>
           </w:rPr>
-          <w:instrText xml:space="preserve"> PAGEREF _Toc421272215 \h </w:instrText>
+          <w:instrText xml:space="preserve"> PAGEREF _Toc421482640 \h </w:instrText>
         </w:r>
         <w:r>
           <w:rPr>
@@ -3438,7 +3872,7 @@
           <w:rPr>
             <w:webHidden/>
           </w:rPr>
-          <w:t>23</w:t>
+          <w:t>26</w:t>
         </w:r>
         <w:r>
           <w:rPr>
@@ -3458,7 +3892,7 @@
           <w:lang w:eastAsia="ru-RU"/>
         </w:rPr>
       </w:pPr>
-      <w:hyperlink w:anchor="_Toc421272216" w:history="1">
+      <w:hyperlink w:anchor="_Toc421482641" w:history="1">
         <w:r>
           <w:rPr>
             <w:rStyle w:val="a9"/>
@@ -3481,7 +3915,7 @@
           <w:rPr>
             <w:webHidden/>
           </w:rPr>
-          <w:instrText xml:space="preserve"> PAGEREF _Toc421272216 \h </w:instrText>
+          <w:instrText xml:space="preserve"> PAGEREF _Toc421482641 \h </w:instrText>
         </w:r>
         <w:r>
           <w:rPr>
@@ -3498,7 +3932,7 @@
           <w:rPr>
             <w:webHidden/>
           </w:rPr>
-          <w:t>23</w:t>
+          <w:t>26</w:t>
         </w:r>
         <w:r>
           <w:rPr>
@@ -3518,7 +3952,7 @@
           <w:lang w:eastAsia="ru-RU"/>
         </w:rPr>
       </w:pPr>
-      <w:hyperlink w:anchor="_Toc421272217" w:history="1">
+      <w:hyperlink w:anchor="_Toc421482642" w:history="1">
         <w:r>
           <w:rPr>
             <w:rStyle w:val="a9"/>
@@ -3541,7 +3975,7 @@
           <w:rPr>
             <w:webHidden/>
           </w:rPr>
-          <w:instrText xml:space="preserve"> PAGEREF _Toc421272217 \h </w:instrText>
+          <w:instrText xml:space="preserve"> PAGEREF _Toc421482642 \h </w:instrText>
         </w:r>
         <w:r>
           <w:rPr>
@@ -3558,7 +3992,7 @@
           <w:rPr>
             <w:webHidden/>
           </w:rPr>
-          <w:t>24</w:t>
+          <w:t>27</w:t>
         </w:r>
         <w:r>
           <w:rPr>
@@ -3607,7 +4041,7 @@
           <w:szCs w:val="24"/>
         </w:rPr>
       </w:pPr>
-      <w:bookmarkStart w:id="1" w:name="_Toc421272175"/>
+      <w:bookmarkStart w:id="1" w:name="_Toc421482595"/>
       <w:r>
         <w:rPr>
           <w:szCs w:val="24"/>
@@ -3937,7 +4371,7 @@
           <w:szCs w:val="24"/>
         </w:rPr>
       </w:pPr>
-      <w:bookmarkStart w:id="2" w:name="_Toc421272176"/>
+      <w:bookmarkStart w:id="2" w:name="_Toc421482596"/>
       <w:r>
         <w:rPr>
           <w:szCs w:val="24"/>
@@ -3958,6 +4392,102 @@
         <w:rPr>
           <w:sz w:val="24"/>
           <w:szCs w:val="24"/>
+          <w:lang w:val="en-US"/>
+        </w:rPr>
+        <w:t>DPI</w:t>
+      </w:r>
+      <w:r>
+        <w:rPr>
+          <w:sz w:val="24"/>
+          <w:szCs w:val="24"/>
+        </w:rPr>
+        <w:t xml:space="preserve"> – </w:t>
+      </w:r>
+      <w:r>
+        <w:rPr>
+          <w:sz w:val="24"/>
+          <w:szCs w:val="24"/>
+          <w:u w:val="single"/>
+          <w:lang w:val="en-US"/>
+        </w:rPr>
+        <w:t>D</w:t>
+      </w:r>
+      <w:r>
+        <w:rPr>
+          <w:sz w:val="24"/>
+          <w:szCs w:val="24"/>
+          <w:lang w:val="en-US"/>
+        </w:rPr>
+        <w:t>ots</w:t>
+      </w:r>
+      <w:r>
+        <w:rPr>
+          <w:sz w:val="24"/>
+          <w:szCs w:val="24"/>
+        </w:rPr>
+        <w:t xml:space="preserve"> </w:t>
+      </w:r>
+      <w:r>
+        <w:rPr>
+          <w:sz w:val="24"/>
+          <w:szCs w:val="24"/>
+          <w:u w:val="single"/>
+          <w:lang w:val="en-US"/>
+        </w:rPr>
+        <w:t>p</w:t>
+      </w:r>
+      <w:r>
+        <w:rPr>
+          <w:sz w:val="24"/>
+          <w:szCs w:val="24"/>
+          <w:lang w:val="en-US"/>
+        </w:rPr>
+        <w:t>er</w:t>
+      </w:r>
+      <w:r>
+        <w:rPr>
+          <w:sz w:val="24"/>
+          <w:szCs w:val="24"/>
+        </w:rPr>
+        <w:t xml:space="preserve"> </w:t>
+      </w:r>
+      <w:r>
+        <w:rPr>
+          <w:sz w:val="24"/>
+          <w:szCs w:val="24"/>
+          <w:u w:val="single"/>
+          <w:lang w:val="en-US"/>
+        </w:rPr>
+        <w:t>I</w:t>
+      </w:r>
+      <w:r>
+        <w:rPr>
+          <w:sz w:val="24"/>
+          <w:szCs w:val="24"/>
+          <w:lang w:val="en-US"/>
+        </w:rPr>
+        <w:t>nch</w:t>
+      </w:r>
+      <w:r>
+        <w:rPr>
+          <w:sz w:val="24"/>
+          <w:szCs w:val="24"/>
+        </w:rPr>
+        <w:t>, количество точек на дюйм. Характеристика разрешающей способности экрана или какого-либо физического носителя графической информации, означает количество пикселей на квадратный дюйм плоской поверхности.</w:t>
+      </w:r>
+    </w:p>
+    <w:p>
+      <w:pPr>
+        <w:jc w:val="both"/>
+        <w:rPr>
+          <w:sz w:val="24"/>
+          <w:szCs w:val="24"/>
+        </w:rPr>
+      </w:pPr>
+      <w:r>
+        <w:rPr>
+          <w:sz w:val="24"/>
+          <w:szCs w:val="24"/>
         </w:rPr>
         <w:t>Зуммирование – увеличение/уменьшение размеров отображаемого на экране объекта.</w:t>
       </w:r>
@@ -3970,12 +4500,67 @@
           <w:szCs w:val="24"/>
         </w:rPr>
       </w:pPr>
-      <w:r>
-        <w:rPr>
-          <w:sz w:val="24"/>
-          <w:szCs w:val="24"/>
-        </w:rPr>
-        <w:t>Плагин — независимо компилируемый программный модуль, динамически подключаемый к основной программе и предназначенный для расширения и/или использования её возможностей.</w:t>
+      <w:proofErr w:type="spellStart"/>
+      <w:r>
+        <w:rPr>
+          <w:sz w:val="24"/>
+          <w:szCs w:val="24"/>
+        </w:rPr>
+        <w:t>Парсер</w:t>
+      </w:r>
+      <w:proofErr w:type="spellEnd"/>
+      <w:r>
+        <w:rPr>
+          <w:sz w:val="24"/>
+          <w:szCs w:val="24"/>
+        </w:rPr>
+        <w:t xml:space="preserve"> </w:t>
+      </w:r>
+      <w:r>
+        <w:rPr>
+          <w:sz w:val="24"/>
+          <w:szCs w:val="24"/>
+        </w:rPr>
+        <w:t>–</w:t>
+      </w:r>
+      <w:r>
+        <w:rPr>
+          <w:sz w:val="24"/>
+          <w:szCs w:val="24"/>
+        </w:rPr>
+        <w:t xml:space="preserve"> (от англ. </w:t>
+      </w:r>
+      <w:proofErr w:type="spellStart"/>
+      <w:r>
+        <w:rPr>
+          <w:sz w:val="24"/>
+          <w:szCs w:val="24"/>
+        </w:rPr>
+        <w:t>parser</w:t>
+      </w:r>
+      <w:proofErr w:type="spellEnd"/>
+      <w:r>
+        <w:rPr>
+          <w:sz w:val="24"/>
+          <w:szCs w:val="24"/>
+        </w:rPr>
+        <w:t>; «</w:t>
+      </w:r>
+      <w:proofErr w:type="spellStart"/>
+      <w:r>
+        <w:rPr>
+          <w:sz w:val="24"/>
+          <w:szCs w:val="24"/>
+        </w:rPr>
+        <w:t>parse</w:t>
+      </w:r>
+      <w:proofErr w:type="spellEnd"/>
+      <w:r>
+        <w:rPr>
+          <w:sz w:val="24"/>
+          <w:szCs w:val="24"/>
+        </w:rPr>
+        <w:t>» — анализ, разбор) часть программы, преобразующая входные данные в структурированный формат, т. е. выполняет их синтаксический анализ.</w:t>
       </w:r>
     </w:p>
     <w:p>
@@ -3992,6 +4577,61 @@
           <w:sz w:val="24"/>
           <w:szCs w:val="24"/>
         </w:rPr>
+        <w:t>Парсить</w:t>
+      </w:r>
+      <w:proofErr w:type="spellEnd"/>
+      <w:r>
+        <w:rPr>
+          <w:sz w:val="24"/>
+          <w:szCs w:val="24"/>
+        </w:rPr>
+        <w:t xml:space="preserve"> – выполнять синтаксический анализ данных для преобразования их в требуемый формат выходных данных.</w:t>
+      </w:r>
+    </w:p>
+    <w:p>
+      <w:pPr>
+        <w:jc w:val="both"/>
+        <w:rPr>
+          <w:sz w:val="24"/>
+          <w:szCs w:val="24"/>
+        </w:rPr>
+      </w:pPr>
+      <w:r>
+        <w:rPr>
+          <w:sz w:val="24"/>
+          <w:szCs w:val="24"/>
+        </w:rPr>
+        <w:t xml:space="preserve">Плагин </w:t>
+      </w:r>
+      <w:r>
+        <w:rPr>
+          <w:sz w:val="24"/>
+          <w:szCs w:val="24"/>
+        </w:rPr>
+        <w:t>–</w:t>
+      </w:r>
+      <w:r>
+        <w:rPr>
+          <w:sz w:val="24"/>
+          <w:szCs w:val="24"/>
+        </w:rPr>
+        <w:t xml:space="preserve"> независимо компилируемый программный модуль, динамически подключаемый к основной программе и предназначенный для расширения и/или использования её возможностей.</w:t>
+      </w:r>
+    </w:p>
+    <w:p>
+      <w:pPr>
+        <w:jc w:val="both"/>
+        <w:rPr>
+          <w:sz w:val="24"/>
+          <w:szCs w:val="24"/>
+        </w:rPr>
+      </w:pPr>
+      <w:proofErr w:type="spellStart"/>
+      <w:r>
+        <w:rPr>
+          <w:sz w:val="24"/>
+          <w:szCs w:val="24"/>
+        </w:rPr>
         <w:t>Сериализация</w:t>
       </w:r>
       <w:proofErr w:type="spellEnd"/>
@@ -4000,7 +4640,21 @@
           <w:sz w:val="24"/>
           <w:szCs w:val="24"/>
         </w:rPr>
-        <w:t xml:space="preserve"> — процесс перевода какой-либо структуры данных в последовательность битов.</w:t>
+        <w:t xml:space="preserve"> </w:t>
+      </w:r>
+      <w:r>
+        <w:rPr>
+          <w:sz w:val="24"/>
+          <w:szCs w:val="24"/>
+        </w:rPr>
+        <w:t>–</w:t>
+      </w:r>
+      <w:r>
+        <w:rPr>
+          <w:sz w:val="24"/>
+          <w:szCs w:val="24"/>
+        </w:rPr>
+        <w:t xml:space="preserve"> процесс перевода какой-либо структуры данных в последовательность битов.</w:t>
       </w:r>
     </w:p>
     <w:p>
@@ -4016,7 +4670,21 @@
           <w:sz w:val="24"/>
           <w:szCs w:val="24"/>
         </w:rPr>
-        <w:t>Слушатель — механизм, позволяющий экземпляру какого-либо класса получать оповещения от других объектов об изменении их состояния и задавать алгоритм реакции системы на это изменение.</w:t>
+        <w:t xml:space="preserve">Слушатель </w:t>
+      </w:r>
+      <w:r>
+        <w:rPr>
+          <w:sz w:val="24"/>
+          <w:szCs w:val="24"/>
+        </w:rPr>
+        <w:t>–</w:t>
+      </w:r>
+      <w:r>
+        <w:rPr>
+          <w:sz w:val="24"/>
+          <w:szCs w:val="24"/>
+        </w:rPr>
+        <w:t xml:space="preserve"> механизм, позволяющий экземпляру какого-либо класса получать оповещения от других объектов об изменении их состояния и задавать алгоритм реакции системы на это изменение.</w:t>
       </w:r>
     </w:p>
     <w:p>
@@ -4032,14 +4700,21 @@
           <w:sz w:val="24"/>
           <w:szCs w:val="24"/>
         </w:rPr>
-        <w:t xml:space="preserve">Трассировка — </w:t>
-      </w:r>
-      <w:r>
-        <w:rPr>
-          <w:sz w:val="24"/>
-          <w:szCs w:val="24"/>
-        </w:rPr>
-        <w:t>получение информационных сообщений о работе приложения во время выполнения.</w:t>
+        <w:t xml:space="preserve">Трассировка </w:t>
+      </w:r>
+      <w:r>
+        <w:rPr>
+          <w:sz w:val="24"/>
+          <w:szCs w:val="24"/>
+        </w:rPr>
+        <w:t>–</w:t>
+      </w:r>
+      <w:r>
+        <w:rPr>
+          <w:sz w:val="24"/>
+          <w:szCs w:val="24"/>
+        </w:rPr>
+        <w:t xml:space="preserve"> получение информационных сообщений о работе приложения во время выполнения.</w:t>
       </w:r>
     </w:p>
     <w:p>
@@ -4054,109 +4729,22 @@
         <w:rPr>
           <w:sz w:val="24"/>
           <w:szCs w:val="24"/>
-          <w:lang w:val="en-US"/>
-        </w:rPr>
-        <w:t>DPI</w:t>
-      </w:r>
-      <w:r>
-        <w:rPr>
-          <w:sz w:val="24"/>
-          <w:szCs w:val="24"/>
-        </w:rPr>
-        <w:t xml:space="preserve"> – </w:t>
-      </w:r>
-      <w:r>
-        <w:rPr>
-          <w:sz w:val="24"/>
-          <w:szCs w:val="24"/>
-          <w:u w:val="single"/>
-          <w:lang w:val="en-US"/>
-        </w:rPr>
-        <w:t>D</w:t>
-      </w:r>
-      <w:r>
-        <w:rPr>
-          <w:sz w:val="24"/>
-          <w:szCs w:val="24"/>
-          <w:lang w:val="en-US"/>
-        </w:rPr>
-        <w:t>ots</w:t>
-      </w:r>
-      <w:r>
-        <w:rPr>
-          <w:sz w:val="24"/>
-          <w:szCs w:val="24"/>
-        </w:rPr>
-        <w:t xml:space="preserve"> </w:t>
-      </w:r>
-      <w:r>
-        <w:rPr>
-          <w:sz w:val="24"/>
-          <w:szCs w:val="24"/>
-          <w:u w:val="single"/>
-          <w:lang w:val="en-US"/>
-        </w:rPr>
-        <w:t>p</w:t>
-      </w:r>
-      <w:r>
-        <w:rPr>
-          <w:sz w:val="24"/>
-          <w:szCs w:val="24"/>
-          <w:lang w:val="en-US"/>
-        </w:rPr>
-        <w:t>er</w:t>
-      </w:r>
-      <w:r>
-        <w:rPr>
-          <w:sz w:val="24"/>
-          <w:szCs w:val="24"/>
-        </w:rPr>
-        <w:t xml:space="preserve"> </w:t>
-      </w:r>
-      <w:r>
-        <w:rPr>
-          <w:sz w:val="24"/>
-          <w:szCs w:val="24"/>
-          <w:u w:val="single"/>
-          <w:lang w:val="en-US"/>
-        </w:rPr>
-        <w:t>I</w:t>
-      </w:r>
-      <w:r>
-        <w:rPr>
-          <w:sz w:val="24"/>
-          <w:szCs w:val="24"/>
-          <w:lang w:val="en-US"/>
-        </w:rPr>
-        <w:t>nch</w:t>
-      </w:r>
-      <w:r>
-        <w:rPr>
-          <w:sz w:val="24"/>
-          <w:szCs w:val="24"/>
-        </w:rPr>
-        <w:t xml:space="preserve">, </w:t>
-      </w:r>
-      <w:r>
-        <w:rPr>
-          <w:sz w:val="24"/>
-          <w:szCs w:val="24"/>
-        </w:rPr>
-        <w:t>количество точек на дюйм</w:t>
-      </w:r>
-      <w:r>
-        <w:rPr>
-          <w:sz w:val="24"/>
-          <w:szCs w:val="24"/>
-        </w:rPr>
-        <w:t xml:space="preserve">. </w:t>
-      </w:r>
-      <w:r>
-        <w:rPr>
-          <w:sz w:val="24"/>
-          <w:szCs w:val="24"/>
-        </w:rPr>
-        <w:t>Характеристика разрешающей способности экрана или какого-либо физического носителя графической информации, означает количество пикселей на квадратный дюйм плоской поверхности.</w:t>
+        </w:rPr>
+        <w:t xml:space="preserve">Флаг </w:t>
+      </w:r>
+      <w:r>
+        <w:rPr>
+          <w:sz w:val="24"/>
+          <w:szCs w:val="24"/>
+        </w:rPr>
+        <w:t>–</w:t>
+      </w:r>
+      <w:r>
+        <w:rPr>
+          <w:sz w:val="24"/>
+          <w:szCs w:val="24"/>
+        </w:rPr>
+        <w:t xml:space="preserve"> логическая переменная, принимающая значение истины или лжи и характеризующая состояние какого-либо объекта или части системы.</w:t>
       </w:r>
     </w:p>
     <w:p>
@@ -4181,7 +4769,7 @@
           <w:szCs w:val="24"/>
         </w:rPr>
       </w:pPr>
-      <w:bookmarkStart w:id="3" w:name="_Toc421272177"/>
+      <w:bookmarkStart w:id="3" w:name="_Toc421482597"/>
       <w:r>
         <w:rPr>
           <w:szCs w:val="24"/>
@@ -4290,15 +4878,13 @@
           <w:szCs w:val="24"/>
         </w:rPr>
       </w:pPr>
-      <w:proofErr w:type="gramStart"/>
-      <w:r>
-        <w:rPr>
-          <w:sz w:val="24"/>
-          <w:szCs w:val="24"/>
-        </w:rPr>
-        <w:t>без</w:t>
-      </w:r>
-      <w:proofErr w:type="gramEnd"/>
+      <w:r>
+        <w:rPr>
+          <w:sz w:val="24"/>
+          <w:szCs w:val="24"/>
+        </w:rPr>
+        <w:t>Без</w:t>
+      </w:r>
       <w:r>
         <w:rPr>
           <w:sz w:val="24"/>
@@ -4321,15 +4907,13 @@
           <w:szCs w:val="24"/>
         </w:rPr>
       </w:pPr>
-      <w:proofErr w:type="gramStart"/>
-      <w:r>
-        <w:rPr>
-          <w:sz w:val="24"/>
-          <w:szCs w:val="24"/>
-        </w:rPr>
-        <w:t>без</w:t>
-      </w:r>
-      <w:proofErr w:type="gramEnd"/>
+      <w:r>
+        <w:rPr>
+          <w:sz w:val="24"/>
+          <w:szCs w:val="24"/>
+        </w:rPr>
+        <w:t>Без</w:t>
+      </w:r>
       <w:r>
         <w:rPr>
           <w:sz w:val="24"/>
@@ -4352,15 +4936,13 @@
           <w:szCs w:val="24"/>
         </w:rPr>
       </w:pPr>
-      <w:proofErr w:type="gramStart"/>
-      <w:r>
-        <w:rPr>
-          <w:sz w:val="24"/>
-          <w:szCs w:val="24"/>
-        </w:rPr>
-        <w:t>без</w:t>
-      </w:r>
-      <w:proofErr w:type="gramEnd"/>
+      <w:r>
+        <w:rPr>
+          <w:sz w:val="24"/>
+          <w:szCs w:val="24"/>
+        </w:rPr>
+        <w:t>Без</w:t>
+      </w:r>
       <w:r>
         <w:rPr>
           <w:sz w:val="24"/>
@@ -4492,7 +5074,17 @@
       </w:r>
     </w:p>
     <w:p>
-      <w:r>
+      <w:pPr>
+        <w:rPr>
+          <w:sz w:val="24"/>
+          <w:szCs w:val="24"/>
+        </w:rPr>
+      </w:pPr>
+      <w:r>
+        <w:rPr>
+          <w:sz w:val="24"/>
+          <w:szCs w:val="24"/>
+        </w:rPr>
         <w:br w:type="page"/>
       </w:r>
     </w:p>
@@ -4503,21 +5095,13 @@
           <w:szCs w:val="24"/>
         </w:rPr>
       </w:pPr>
-      <w:bookmarkStart w:id="4" w:name="_Toc421272178"/>
-      <w:proofErr w:type="spellStart"/>
+      <w:bookmarkStart w:id="4" w:name="_Toc421482598"/>
       <w:r>
         <w:rPr>
           <w:szCs w:val="24"/>
         </w:rPr>
         <w:lastRenderedPageBreak/>
-        <w:t>Предпроектное</w:t>
-      </w:r>
-      <w:proofErr w:type="spellEnd"/>
-      <w:r>
-        <w:rPr>
-          <w:szCs w:val="24"/>
-        </w:rPr>
-        <w:t xml:space="preserve"> исследование</w:t>
+        <w:t>Предпроектное исследование</w:t>
       </w:r>
       <w:bookmarkEnd w:id="4"/>
     </w:p>
@@ -4528,7 +5112,7 @@
           <w:szCs w:val="24"/>
         </w:rPr>
       </w:pPr>
-      <w:bookmarkStart w:id="5" w:name="_Toc421272179"/>
+      <w:bookmarkStart w:id="5" w:name="_Toc421482599"/>
       <w:r>
         <w:rPr>
           <w:szCs w:val="24"/>
@@ -4728,7 +5312,7 @@
           <w:szCs w:val="24"/>
         </w:rPr>
       </w:pPr>
-      <w:bookmarkStart w:id="6" w:name="_Toc421272180"/>
+      <w:bookmarkStart w:id="6" w:name="_Toc421482600"/>
       <w:r>
         <w:rPr>
           <w:szCs w:val="24"/>
@@ -5077,16 +5661,14 @@
         </w:rPr>
         <w:t xml:space="preserve">  </w:t>
       </w:r>
-      <w:proofErr w:type="gramStart"/>
       <w:r>
         <w:rPr>
           <w:rFonts w:eastAsiaTheme="minorEastAsia"/>
           <w:sz w:val="24"/>
           <w:szCs w:val="24"/>
         </w:rPr>
-        <w:t>–  множество</w:t>
-      </w:r>
-      <w:proofErr w:type="gramEnd"/>
+        <w:t>– множество</w:t>
+      </w:r>
       <w:r>
         <w:rPr>
           <w:rFonts w:eastAsiaTheme="minorEastAsia"/>
@@ -5389,16 +5971,14 @@
         </w:rPr>
         <w:t xml:space="preserve">  </w:t>
       </w:r>
-      <w:proofErr w:type="gramStart"/>
       <w:r>
         <w:rPr>
           <w:rFonts w:eastAsiaTheme="minorEastAsia"/>
           <w:sz w:val="24"/>
           <w:szCs w:val="24"/>
         </w:rPr>
-        <w:t>–  множество</w:t>
-      </w:r>
-      <w:proofErr w:type="gramEnd"/>
+        <w:t>– множество</w:t>
+      </w:r>
       <w:r>
         <w:rPr>
           <w:rFonts w:eastAsiaTheme="minorEastAsia"/>
@@ -5978,27 +6558,23 @@
       <w:pPr>
         <w:jc w:val="center"/>
         <w:rPr>
-          <w:sz w:val="24"/>
-          <w:szCs w:val="24"/>
-        </w:rPr>
-      </w:pPr>
-      <w:r>
-        <w:rPr>
-          <w:sz w:val="24"/>
+          <w:szCs w:val="24"/>
+        </w:rPr>
+      </w:pPr>
+      <w:r>
+        <w:rPr>
           <w:szCs w:val="24"/>
         </w:rPr>
         <w:t>Рис</w:t>
       </w:r>
       <w:r>
         <w:rPr>
-          <w:sz w:val="24"/>
           <w:szCs w:val="24"/>
         </w:rPr>
         <w:t>.</w:t>
       </w:r>
       <w:r>
         <w:rPr>
-          <w:sz w:val="24"/>
           <w:szCs w:val="24"/>
         </w:rPr>
         <w:t xml:space="preserve"> 1. Простейший граф состояний</w:t>
@@ -6490,7 +7066,7 @@
           <w:szCs w:val="24"/>
         </w:rPr>
       </w:pPr>
-      <w:bookmarkStart w:id="7" w:name="_Toc421272181"/>
+      <w:bookmarkStart w:id="7" w:name="_Toc421482601"/>
       <w:r>
         <w:rPr>
           <w:szCs w:val="24"/>
@@ -6715,12 +7291,14 @@
       <w:pPr>
         <w:jc w:val="both"/>
         <w:rPr>
-          <w:sz w:val="24"/>
-          <w:szCs w:val="24"/>
-        </w:rPr>
-      </w:pPr>
-      <w:r>
-        <w:rPr>
+          <w:color w:val="FF0000"/>
+          <w:sz w:val="24"/>
+          <w:szCs w:val="24"/>
+        </w:rPr>
+      </w:pPr>
+      <w:r>
+        <w:rPr>
+          <w:color w:val="FF0000"/>
           <w:sz w:val="24"/>
           <w:szCs w:val="24"/>
         </w:rPr>
@@ -6734,7 +7312,7 @@
           <w:szCs w:val="24"/>
         </w:rPr>
       </w:pPr>
-      <w:bookmarkStart w:id="8" w:name="_Toc421272182"/>
+      <w:bookmarkStart w:id="8" w:name="_Toc421482602"/>
       <w:r>
         <w:rPr>
           <w:szCs w:val="24"/>
@@ -6796,6 +7374,41 @@
           <w:sz w:val="24"/>
           <w:szCs w:val="24"/>
         </w:rPr>
+        <w:t xml:space="preserve"> в процессе курсового проектирования в прошлом семестре</w:t>
+      </w:r>
+      <w:r>
+        <w:rPr>
+          <w:sz w:val="24"/>
+          <w:szCs w:val="24"/>
+        </w:rPr>
+        <w:t xml:space="preserve"> был</w:t>
+      </w:r>
+      <w:r>
+        <w:rPr>
+          <w:sz w:val="24"/>
+          <w:szCs w:val="24"/>
+        </w:rPr>
+        <w:t>о</w:t>
+      </w:r>
+      <w:r>
+        <w:rPr>
+          <w:sz w:val="24"/>
+          <w:szCs w:val="24"/>
+        </w:rPr>
+        <w:t xml:space="preserve"> выявлен</w:t>
+      </w:r>
+      <w:r>
+        <w:rPr>
+          <w:sz w:val="24"/>
+          <w:szCs w:val="24"/>
+        </w:rPr>
+        <w:t>о</w:t>
+      </w:r>
+      <w:r>
+        <w:rPr>
+          <w:sz w:val="24"/>
+          <w:szCs w:val="24"/>
+        </w:rPr>
         <w:t xml:space="preserve"> </w:t>
       </w:r>
       <w:r>
@@ -6803,35 +7416,118 @@
           <w:sz w:val="24"/>
           <w:szCs w:val="24"/>
         </w:rPr>
-        <w:t>в процессе курсового проектирования в прошлом семестре</w:t>
-      </w:r>
-      <w:r>
-        <w:rPr>
-          <w:sz w:val="24"/>
-          <w:szCs w:val="24"/>
-        </w:rPr>
-        <w:t xml:space="preserve"> был</w:t>
-      </w:r>
-      <w:r>
-        <w:rPr>
-          <w:sz w:val="24"/>
-          <w:szCs w:val="24"/>
-        </w:rPr>
-        <w:t>о</w:t>
-      </w:r>
-      <w:r>
-        <w:rPr>
-          <w:sz w:val="24"/>
-          <w:szCs w:val="24"/>
-        </w:rPr>
-        <w:t xml:space="preserve"> выявлен</w:t>
-      </w:r>
-      <w:r>
-        <w:rPr>
-          <w:sz w:val="24"/>
-          <w:szCs w:val="24"/>
-        </w:rPr>
-        <w:t>о</w:t>
+        <w:t xml:space="preserve">отсутствие в программном комплексе </w:t>
+      </w:r>
+      <w:r>
+        <w:rPr>
+          <w:sz w:val="24"/>
+          <w:szCs w:val="24"/>
+          <w:lang w:val="en-US"/>
+        </w:rPr>
+        <w:t>RAO</w:t>
+      </w:r>
+      <w:r>
+        <w:rPr>
+          <w:sz w:val="24"/>
+          <w:szCs w:val="24"/>
+        </w:rPr>
+        <w:t>-</w:t>
+      </w:r>
+      <w:r>
+        <w:rPr>
+          <w:sz w:val="24"/>
+          <w:szCs w:val="24"/>
+          <w:lang w:val="en-US"/>
+        </w:rPr>
+        <w:t>XT</w:t>
+      </w:r>
+      <w:r>
+        <w:rPr>
+          <w:sz w:val="24"/>
+          <w:szCs w:val="24"/>
+        </w:rPr>
+        <w:t xml:space="preserve"> подсистемы графической визуализации поиска решения на графе пространства состояний.</w:t>
+      </w:r>
+    </w:p>
+    <w:p>
+      <w:pPr>
+        <w:jc w:val="both"/>
+        <w:rPr>
+          <w:sz w:val="24"/>
+          <w:szCs w:val="24"/>
+        </w:rPr>
+      </w:pPr>
+      <w:r>
+        <w:rPr>
+          <w:sz w:val="24"/>
+          <w:szCs w:val="24"/>
+        </w:rPr>
+        <w:t>Разработка и</w:t>
+      </w:r>
+      <w:r>
+        <w:rPr>
+          <w:sz w:val="24"/>
+          <w:szCs w:val="24"/>
+        </w:rPr>
+        <w:t xml:space="preserve"> последующее</w:t>
+      </w:r>
+      <w:r>
+        <w:rPr>
+          <w:sz w:val="24"/>
+          <w:szCs w:val="24"/>
+        </w:rPr>
+        <w:t xml:space="preserve"> внедрение такой подсистемы</w:t>
+      </w:r>
+      <w:r>
+        <w:rPr>
+          <w:sz w:val="24"/>
+          <w:szCs w:val="24"/>
+        </w:rPr>
+        <w:t xml:space="preserve"> на этапе опытной эксплуатации</w:t>
+      </w:r>
+      <w:r>
+        <w:rPr>
+          <w:sz w:val="24"/>
+          <w:szCs w:val="24"/>
+        </w:rPr>
+        <w:t xml:space="preserve"> позволи</w:t>
+      </w:r>
+      <w:r>
+        <w:rPr>
+          <w:sz w:val="24"/>
+          <w:szCs w:val="24"/>
+        </w:rPr>
+        <w:t>ла</w:t>
+      </w:r>
+      <w:r>
+        <w:rPr>
+          <w:sz w:val="24"/>
+          <w:szCs w:val="24"/>
+        </w:rPr>
+        <w:t xml:space="preserve"> расширить функционал среды </w:t>
+      </w:r>
+      <w:r>
+        <w:rPr>
+          <w:sz w:val="24"/>
+          <w:szCs w:val="24"/>
+          <w:lang w:val="en-US"/>
+        </w:rPr>
+        <w:t>RAO</w:t>
+      </w:r>
+      <w:r>
+        <w:rPr>
+          <w:sz w:val="24"/>
+          <w:szCs w:val="24"/>
+        </w:rPr>
+        <w:noBreakHyphen/>
+      </w:r>
+      <w:r>
+        <w:rPr>
+          <w:sz w:val="24"/>
+          <w:szCs w:val="24"/>
+          <w:lang w:val="en-US"/>
+        </w:rPr>
+        <w:t>XT</w:t>
       </w:r>
       <w:r>
         <w:rPr>
@@ -6845,37 +7541,21 @@
           <w:sz w:val="24"/>
           <w:szCs w:val="24"/>
         </w:rPr>
-        <w:t xml:space="preserve">отсутствие в программном комплексе </w:t>
-      </w:r>
-      <w:r>
-        <w:rPr>
-          <w:sz w:val="24"/>
-          <w:szCs w:val="24"/>
-          <w:lang w:val="en-US"/>
-        </w:rPr>
-        <w:t>RAO</w:t>
-      </w:r>
-      <w:r>
-        <w:rPr>
-          <w:sz w:val="24"/>
-          <w:szCs w:val="24"/>
-        </w:rPr>
-        <w:t>-</w:t>
-      </w:r>
-      <w:r>
-        <w:rPr>
-          <w:sz w:val="24"/>
-          <w:szCs w:val="24"/>
-          <w:lang w:val="en-US"/>
-        </w:rPr>
-        <w:t>XT</w:t>
-      </w:r>
-      <w:r>
-        <w:rPr>
-          <w:sz w:val="24"/>
-          <w:szCs w:val="24"/>
-        </w:rPr>
-        <w:t xml:space="preserve"> подсистемы графической визуализации поиска решения на графе пространства состояний.</w:t>
+        <w:t>и</w:t>
+      </w:r>
+      <w:r>
+        <w:rPr>
+          <w:sz w:val="24"/>
+          <w:szCs w:val="24"/>
+        </w:rPr>
+        <w:t xml:space="preserve"> повысить эффек</w:t>
+      </w:r>
+      <w:r>
+        <w:rPr>
+          <w:sz w:val="24"/>
+          <w:szCs w:val="24"/>
+        </w:rPr>
+        <w:t xml:space="preserve">тивность процесса моделирования. </w:t>
       </w:r>
     </w:p>
     <w:p>
@@ -6891,136 +7571,6 @@
           <w:sz w:val="24"/>
           <w:szCs w:val="24"/>
         </w:rPr>
-        <w:t>Разработка и</w:t>
-      </w:r>
-      <w:r>
-        <w:rPr>
-          <w:sz w:val="24"/>
-          <w:szCs w:val="24"/>
-        </w:rPr>
-        <w:t xml:space="preserve"> последующее</w:t>
-      </w:r>
-      <w:r>
-        <w:rPr>
-          <w:sz w:val="24"/>
-          <w:szCs w:val="24"/>
-        </w:rPr>
-        <w:t xml:space="preserve"> внедрение</w:t>
-      </w:r>
-      <w:r>
-        <w:rPr>
-          <w:sz w:val="24"/>
-          <w:szCs w:val="24"/>
-        </w:rPr>
-        <w:t xml:space="preserve"> </w:t>
-      </w:r>
-      <w:r>
-        <w:rPr>
-          <w:sz w:val="24"/>
-          <w:szCs w:val="24"/>
-        </w:rPr>
-        <w:t>такой подсистемы</w:t>
-      </w:r>
-      <w:r>
-        <w:rPr>
-          <w:sz w:val="24"/>
-          <w:szCs w:val="24"/>
-        </w:rPr>
-        <w:t xml:space="preserve"> на этапе опытной эксплуатации</w:t>
-      </w:r>
-      <w:r>
-        <w:rPr>
-          <w:sz w:val="24"/>
-          <w:szCs w:val="24"/>
-        </w:rPr>
-        <w:t xml:space="preserve"> позволи</w:t>
-      </w:r>
-      <w:r>
-        <w:rPr>
-          <w:sz w:val="24"/>
-          <w:szCs w:val="24"/>
-        </w:rPr>
-        <w:t>ла</w:t>
-      </w:r>
-      <w:r>
-        <w:rPr>
-          <w:sz w:val="24"/>
-          <w:szCs w:val="24"/>
-        </w:rPr>
-        <w:t xml:space="preserve"> расширить функционал среды </w:t>
-      </w:r>
-      <w:r>
-        <w:rPr>
-          <w:sz w:val="24"/>
-          <w:szCs w:val="24"/>
-          <w:lang w:val="en-US"/>
-        </w:rPr>
-        <w:t>RAO</w:t>
-      </w:r>
-      <w:r>
-        <w:rPr>
-          <w:sz w:val="24"/>
-          <w:szCs w:val="24"/>
-        </w:rPr>
-        <w:noBreakHyphen/>
-      </w:r>
-      <w:r>
-        <w:rPr>
-          <w:sz w:val="24"/>
-          <w:szCs w:val="24"/>
-          <w:lang w:val="en-US"/>
-        </w:rPr>
-        <w:t>XT</w:t>
-      </w:r>
-      <w:r>
-        <w:rPr>
-          <w:sz w:val="24"/>
-          <w:szCs w:val="24"/>
-        </w:rPr>
-        <w:t xml:space="preserve"> </w:t>
-      </w:r>
-      <w:r>
-        <w:rPr>
-          <w:sz w:val="24"/>
-          <w:szCs w:val="24"/>
-        </w:rPr>
-        <w:t>и</w:t>
-      </w:r>
-      <w:r>
-        <w:rPr>
-          <w:sz w:val="24"/>
-          <w:szCs w:val="24"/>
-        </w:rPr>
-        <w:t xml:space="preserve"> </w:t>
-      </w:r>
-      <w:r>
-        <w:rPr>
-          <w:sz w:val="24"/>
-          <w:szCs w:val="24"/>
-        </w:rPr>
-        <w:t>повысить эффек</w:t>
-      </w:r>
-      <w:r>
-        <w:rPr>
-          <w:sz w:val="24"/>
-          <w:szCs w:val="24"/>
-        </w:rPr>
-        <w:t xml:space="preserve">тивность процесса моделирования. </w:t>
-      </w:r>
-    </w:p>
-    <w:p>
-      <w:pPr>
-        <w:jc w:val="both"/>
-        <w:rPr>
-          <w:sz w:val="24"/>
-          <w:szCs w:val="24"/>
-        </w:rPr>
-      </w:pPr>
-      <w:r>
-        <w:rPr>
-          <w:sz w:val="24"/>
-          <w:szCs w:val="24"/>
-        </w:rPr>
         <w:t>Задачей этого семестра стало расширение функционала подсистемы и ее интеграция до уровня продуктового решения.</w:t>
       </w:r>
     </w:p>
@@ -7046,7 +7596,7 @@
           <w:szCs w:val="24"/>
         </w:rPr>
       </w:pPr>
-      <w:bookmarkStart w:id="9" w:name="_Toc421272183"/>
+      <w:bookmarkStart w:id="9" w:name="_Toc421482603"/>
       <w:r>
         <w:rPr>
           <w:szCs w:val="24"/>
@@ -7063,7 +7613,7 @@
           <w:szCs w:val="24"/>
         </w:rPr>
       </w:pPr>
-      <w:bookmarkStart w:id="10" w:name="_Toc421272184"/>
+      <w:bookmarkStart w:id="10" w:name="_Toc421482604"/>
       <w:r>
         <w:rPr>
           <w:szCs w:val="24"/>
@@ -7163,7 +7713,15 @@
           <w:sz w:val="24"/>
           <w:szCs w:val="24"/>
         </w:rPr>
-        <w:t>Наименование темы разработки: «Проектирование модуля визуализации поиска решения на графе состояний в РДО»</w:t>
+        <w:t xml:space="preserve">Наименование темы разработки: Подсистема </w:t>
+      </w:r>
+      <w:r>
+        <w:rPr>
+          <w:color w:val="000000" w:themeColor="text1"/>
+          <w:sz w:val="24"/>
+          <w:szCs w:val="24"/>
+        </w:rPr>
+        <w:t>визуализации поиска решения на графе состояний в РДО»</w:t>
       </w:r>
     </w:p>
     <w:p>
@@ -7173,7 +7731,7 @@
           <w:szCs w:val="24"/>
         </w:rPr>
       </w:pPr>
-      <w:bookmarkStart w:id="11" w:name="_Toc421272185"/>
+      <w:bookmarkStart w:id="11" w:name="_Toc421482605"/>
       <w:r>
         <w:rPr>
           <w:szCs w:val="24"/>
@@ -7191,16 +7749,14 @@
           <w:szCs w:val="24"/>
         </w:rPr>
       </w:pPr>
-      <w:proofErr w:type="gramStart"/>
       <w:r>
         <w:rPr>
           <w:color w:val="000000" w:themeColor="text1"/>
           <w:sz w:val="24"/>
           <w:szCs w:val="24"/>
         </w:rPr>
-        <w:t>Разработать  подсистему</w:t>
-      </w:r>
-      <w:proofErr w:type="gramEnd"/>
+        <w:t>Разработать подсистему</w:t>
+      </w:r>
       <w:r>
         <w:rPr>
           <w:color w:val="000000" w:themeColor="text1"/>
@@ -7283,7 +7839,7 @@
           <w:szCs w:val="24"/>
         </w:rPr>
       </w:pPr>
-      <w:bookmarkStart w:id="12" w:name="_Toc421272186"/>
+      <w:bookmarkStart w:id="12" w:name="_Toc421482606"/>
       <w:r>
         <w:rPr>
           <w:szCs w:val="24"/>
@@ -7299,7 +7855,7 @@
           <w:szCs w:val="24"/>
         </w:rPr>
       </w:pPr>
-      <w:bookmarkStart w:id="13" w:name="_Toc421272187"/>
+      <w:bookmarkStart w:id="13" w:name="_Toc421482607"/>
       <w:r>
         <w:rPr>
           <w:szCs w:val="24"/>
@@ -7312,7 +7868,7 @@
       <w:pPr>
         <w:jc w:val="both"/>
         <w:rPr>
-          <w:color w:val="FF0000"/>
+          <w:color w:val="000000" w:themeColor="text1"/>
           <w:sz w:val="24"/>
           <w:szCs w:val="24"/>
         </w:rPr>
@@ -7379,9 +7935,8 @@
         <w:pStyle w:val="a3"/>
         <w:numPr>
           <w:ilvl w:val="0"/>
-          <w:numId w:val="8"/>
+          <w:numId w:val="48"/>
         </w:numPr>
-        <w:ind w:left="993" w:hanging="288"/>
         <w:jc w:val="both"/>
         <w:rPr>
           <w:color w:val="000000" w:themeColor="text1"/>
@@ -7395,7 +7950,7 @@
           <w:sz w:val="24"/>
           <w:szCs w:val="24"/>
         </w:rPr>
-        <w:t>В</w:t>
+        <w:t>Построение графа в процессе моделирования</w:t>
       </w:r>
       <w:r>
         <w:rPr>
@@ -7403,7 +7958,7 @@
           <w:sz w:val="24"/>
           <w:szCs w:val="24"/>
         </w:rPr>
-        <w:t>озможность построения и отображения графа «на лету», в течение процесса моделирования;</w:t>
+        <w:t>;</w:t>
       </w:r>
     </w:p>
     <w:p>
@@ -7411,31 +7966,7 @@
         <w:pStyle w:val="a3"/>
         <w:numPr>
           <w:ilvl w:val="0"/>
-          <w:numId w:val="8"/>
-        </w:numPr>
-        <w:ind w:left="993" w:hanging="288"/>
-        <w:jc w:val="both"/>
-        <w:rPr>
-          <w:color w:val="000000" w:themeColor="text1"/>
-          <w:sz w:val="24"/>
-          <w:szCs w:val="24"/>
-        </w:rPr>
-      </w:pPr>
-      <w:r>
-        <w:rPr>
-          <w:color w:val="000000" w:themeColor="text1"/>
-          <w:sz w:val="24"/>
-          <w:szCs w:val="24"/>
-        </w:rPr>
-        <w:t>Функции зуммирования:</w:t>
-      </w:r>
-    </w:p>
-    <w:p>
-      <w:pPr>
-        <w:pStyle w:val="a3"/>
-        <w:numPr>
-          <w:ilvl w:val="2"/>
-          <w:numId w:val="9"/>
+          <w:numId w:val="48"/>
         </w:numPr>
         <w:jc w:val="both"/>
         <w:rPr>
@@ -7444,64 +7975,21 @@
           <w:szCs w:val="24"/>
         </w:rPr>
       </w:pPr>
-      <w:proofErr w:type="gramStart"/>
       <w:r>
         <w:rPr>
           <w:color w:val="000000" w:themeColor="text1"/>
           <w:sz w:val="24"/>
           <w:szCs w:val="24"/>
         </w:rPr>
-        <w:t>возможность</w:t>
-      </w:r>
-      <w:proofErr w:type="gramEnd"/>
+        <w:t>Масштабирование</w:t>
+      </w:r>
       <w:r>
         <w:rPr>
           <w:color w:val="000000" w:themeColor="text1"/>
           <w:sz w:val="24"/>
           <w:szCs w:val="24"/>
         </w:rPr>
-        <w:t xml:space="preserve"> вписать граф по ширине в экранную форму интерфейса</w:t>
-      </w:r>
-      <w:r>
-        <w:rPr>
-          <w:color w:val="000000" w:themeColor="text1"/>
-          <w:sz w:val="24"/>
-          <w:szCs w:val="24"/>
-        </w:rPr>
         <w:t>;</w:t>
-      </w:r>
-    </w:p>
-    <w:p>
-      <w:pPr>
-        <w:pStyle w:val="a3"/>
-        <w:numPr>
-          <w:ilvl w:val="2"/>
-          <w:numId w:val="9"/>
-        </w:numPr>
-        <w:jc w:val="both"/>
-        <w:rPr>
-          <w:color w:val="000000" w:themeColor="text1"/>
-          <w:sz w:val="24"/>
-          <w:szCs w:val="24"/>
-        </w:rPr>
-      </w:pPr>
-      <w:proofErr w:type="gramStart"/>
-      <w:r>
-        <w:rPr>
-          <w:color w:val="000000" w:themeColor="text1"/>
-          <w:sz w:val="24"/>
-          <w:szCs w:val="24"/>
-        </w:rPr>
-        <w:t>возможность</w:t>
-      </w:r>
-      <w:proofErr w:type="gramEnd"/>
-      <w:r>
-        <w:rPr>
-          <w:color w:val="000000" w:themeColor="text1"/>
-          <w:sz w:val="24"/>
-          <w:szCs w:val="24"/>
-        </w:rPr>
-        <w:t xml:space="preserve"> масштабирования графа при прокрутке колеса мыши;</w:t>
       </w:r>
     </w:p>
     <w:p>
@@ -7509,9 +7997,8 @@
         <w:pStyle w:val="a3"/>
         <w:numPr>
           <w:ilvl w:val="0"/>
-          <w:numId w:val="8"/>
+          <w:numId w:val="48"/>
         </w:numPr>
-        <w:ind w:left="993" w:hanging="288"/>
         <w:jc w:val="both"/>
         <w:rPr>
           <w:color w:val="000000" w:themeColor="text1"/>
@@ -7525,7 +8012,15 @@
           <w:sz w:val="24"/>
           <w:szCs w:val="24"/>
         </w:rPr>
-        <w:t>Возможность использования относительной системы координат;</w:t>
+        <w:t>Работа в относительной системы координат</w:t>
+      </w:r>
+      <w:r>
+        <w:rPr>
+          <w:color w:val="000000" w:themeColor="text1"/>
+          <w:sz w:val="24"/>
+          <w:szCs w:val="24"/>
+        </w:rPr>
+        <w:t>;</w:t>
       </w:r>
     </w:p>
     <w:p>
@@ -7533,9 +8028,8 @@
         <w:pStyle w:val="a3"/>
         <w:numPr>
           <w:ilvl w:val="0"/>
-          <w:numId w:val="8"/>
+          <w:numId w:val="48"/>
         </w:numPr>
-        <w:ind w:left="993" w:hanging="288"/>
         <w:jc w:val="both"/>
         <w:rPr>
           <w:color w:val="000000" w:themeColor="text1"/>
@@ -7549,7 +8043,15 @@
           <w:sz w:val="24"/>
           <w:szCs w:val="24"/>
         </w:rPr>
-        <w:t>Возможность вызова интерфейса модуля по клику на вершину дерева трассируемых объектов.</w:t>
+        <w:t>Построение графа из дерева трассируемых объектов</w:t>
+      </w:r>
+      <w:r>
+        <w:rPr>
+          <w:color w:val="000000" w:themeColor="text1"/>
+          <w:sz w:val="24"/>
+          <w:szCs w:val="24"/>
+        </w:rPr>
+        <w:t>.</w:t>
       </w:r>
     </w:p>
     <w:p>
@@ -7559,7 +8061,7 @@
           <w:szCs w:val="24"/>
         </w:rPr>
       </w:pPr>
-      <w:bookmarkStart w:id="14" w:name="_Toc421272188"/>
+      <w:bookmarkStart w:id="14" w:name="_Toc421482608"/>
       <w:r>
         <w:rPr>
           <w:szCs w:val="24"/>
@@ -7614,7 +8116,7 @@
           <w:szCs w:val="24"/>
         </w:rPr>
       </w:pPr>
-      <w:bookmarkStart w:id="15" w:name="_Toc421272189"/>
+      <w:bookmarkStart w:id="15" w:name="_Toc421482609"/>
       <w:r>
         <w:rPr>
           <w:szCs w:val="24"/>
@@ -7662,12 +8164,11 @@
           <w:szCs w:val="24"/>
         </w:rPr>
       </w:pPr>
-      <w:bookmarkStart w:id="16" w:name="_Toc421272190"/>
-      <w:r>
-        <w:rPr>
-          <w:szCs w:val="24"/>
-        </w:rPr>
-        <w:lastRenderedPageBreak/>
+      <w:bookmarkStart w:id="16" w:name="_Toc421482610"/>
+      <w:r>
+        <w:rPr>
+          <w:szCs w:val="24"/>
+        </w:rPr>
         <w:t>Требование к составу и параметрам технических средств</w:t>
       </w:r>
       <w:bookmarkEnd w:id="16"/>
@@ -7708,6 +8209,7 @@
           <w:sz w:val="24"/>
           <w:szCs w:val="24"/>
         </w:rPr>
+        <w:lastRenderedPageBreak/>
         <w:t>объем</w:t>
       </w:r>
       <w:proofErr w:type="gramEnd"/>
@@ -7861,7 +8363,7 @@
           <w:szCs w:val="24"/>
         </w:rPr>
       </w:pPr>
-      <w:bookmarkStart w:id="17" w:name="_Toc421272191"/>
+      <w:bookmarkStart w:id="17" w:name="_Toc421482611"/>
       <w:r>
         <w:rPr>
           <w:szCs w:val="24"/>
@@ -7969,7 +8471,7 @@
           <w:szCs w:val="24"/>
         </w:rPr>
       </w:pPr>
-      <w:bookmarkStart w:id="18" w:name="_Toc421272192"/>
+      <w:bookmarkStart w:id="18" w:name="_Toc421482612"/>
       <w:r>
         <w:rPr>
           <w:szCs w:val="24"/>
@@ -8001,7 +8503,7 @@
           <w:szCs w:val="24"/>
         </w:rPr>
       </w:pPr>
-      <w:bookmarkStart w:id="19" w:name="_Toc421272193"/>
+      <w:bookmarkStart w:id="19" w:name="_Toc421482613"/>
       <w:r>
         <w:rPr>
           <w:szCs w:val="24"/>
@@ -8033,7 +8535,7 @@
           <w:szCs w:val="24"/>
         </w:rPr>
       </w:pPr>
-      <w:bookmarkStart w:id="20" w:name="_Toc421272194"/>
+      <w:bookmarkStart w:id="20" w:name="_Toc421482614"/>
       <w:r>
         <w:rPr>
           <w:szCs w:val="24"/>
@@ -8065,7 +8567,7 @@
           <w:szCs w:val="24"/>
         </w:rPr>
       </w:pPr>
-      <w:bookmarkStart w:id="21" w:name="_Toc421272195"/>
+      <w:bookmarkStart w:id="21" w:name="_Toc421482615"/>
       <w:r>
         <w:rPr>
           <w:szCs w:val="24"/>
@@ -8103,21 +8605,26 @@
           <w:szCs w:val="24"/>
         </w:rPr>
       </w:pPr>
-      <w:proofErr w:type="gramStart"/>
-      <w:r>
-        <w:rPr>
-          <w:sz w:val="24"/>
-          <w:szCs w:val="24"/>
-        </w:rPr>
-        <w:t>техническое</w:t>
-      </w:r>
-      <w:proofErr w:type="gramEnd"/>
+      <w:r>
+        <w:rPr>
+          <w:sz w:val="24"/>
+          <w:szCs w:val="24"/>
+        </w:rPr>
+        <w:t>Техническое</w:t>
+      </w:r>
       <w:r>
         <w:rPr>
           <w:sz w:val="24"/>
           <w:szCs w:val="24"/>
         </w:rPr>
         <w:t xml:space="preserve"> задание</w:t>
+      </w:r>
+      <w:r>
+        <w:rPr>
+          <w:sz w:val="24"/>
+          <w:szCs w:val="24"/>
+        </w:rPr>
+        <w:t>;</w:t>
       </w:r>
     </w:p>
     <w:p>
@@ -8133,21 +8640,26 @@
           <w:szCs w:val="24"/>
         </w:rPr>
       </w:pPr>
-      <w:proofErr w:type="gramStart"/>
-      <w:r>
-        <w:rPr>
-          <w:sz w:val="24"/>
-          <w:szCs w:val="24"/>
-        </w:rPr>
-        <w:t>технический</w:t>
-      </w:r>
-      <w:proofErr w:type="gramEnd"/>
+      <w:r>
+        <w:rPr>
+          <w:sz w:val="24"/>
+          <w:szCs w:val="24"/>
+        </w:rPr>
+        <w:t>Технический</w:t>
+      </w:r>
       <w:r>
         <w:rPr>
           <w:sz w:val="24"/>
           <w:szCs w:val="24"/>
         </w:rPr>
         <w:t xml:space="preserve"> и рабочий проекты</w:t>
+      </w:r>
+      <w:r>
+        <w:rPr>
+          <w:sz w:val="24"/>
+          <w:szCs w:val="24"/>
+        </w:rPr>
+        <w:t>;</w:t>
       </w:r>
     </w:p>
     <w:p>
@@ -8163,15 +8675,13 @@
           <w:szCs w:val="24"/>
         </w:rPr>
       </w:pPr>
-      <w:proofErr w:type="gramStart"/>
-      <w:r>
-        <w:rPr>
-          <w:sz w:val="24"/>
-          <w:szCs w:val="24"/>
-        </w:rPr>
-        <w:t>внедрение</w:t>
-      </w:r>
-      <w:proofErr w:type="gramEnd"/>
+      <w:r>
+        <w:rPr>
+          <w:sz w:val="24"/>
+          <w:szCs w:val="24"/>
+        </w:rPr>
+        <w:t>Внедрение.</w:t>
+      </w:r>
     </w:p>
     <w:p>
       <w:pPr>
@@ -8218,21 +8728,26 @@
           <w:szCs w:val="24"/>
         </w:rPr>
       </w:pPr>
-      <w:proofErr w:type="gramStart"/>
-      <w:r>
-        <w:rPr>
-          <w:sz w:val="24"/>
-          <w:szCs w:val="24"/>
-        </w:rPr>
-        <w:t>разработка</w:t>
-      </w:r>
-      <w:proofErr w:type="gramEnd"/>
+      <w:r>
+        <w:rPr>
+          <w:sz w:val="24"/>
+          <w:szCs w:val="24"/>
+        </w:rPr>
+        <w:t>Разработка</w:t>
+      </w:r>
       <w:r>
         <w:rPr>
           <w:sz w:val="24"/>
           <w:szCs w:val="24"/>
         </w:rPr>
         <w:t xml:space="preserve"> программы</w:t>
+      </w:r>
+      <w:r>
+        <w:rPr>
+          <w:sz w:val="24"/>
+          <w:szCs w:val="24"/>
+        </w:rPr>
+        <w:t>;</w:t>
       </w:r>
     </w:p>
     <w:p>
@@ -8248,21 +8763,26 @@
           <w:szCs w:val="24"/>
         </w:rPr>
       </w:pPr>
-      <w:proofErr w:type="gramStart"/>
-      <w:r>
-        <w:rPr>
-          <w:sz w:val="24"/>
-          <w:szCs w:val="24"/>
-        </w:rPr>
-        <w:t>разработка</w:t>
-      </w:r>
-      <w:proofErr w:type="gramEnd"/>
+      <w:r>
+        <w:rPr>
+          <w:sz w:val="24"/>
+          <w:szCs w:val="24"/>
+        </w:rPr>
+        <w:t>Разработка</w:t>
+      </w:r>
       <w:r>
         <w:rPr>
           <w:sz w:val="24"/>
           <w:szCs w:val="24"/>
         </w:rPr>
         <w:t xml:space="preserve"> методики тестирования</w:t>
+      </w:r>
+      <w:r>
+        <w:rPr>
+          <w:sz w:val="24"/>
+          <w:szCs w:val="24"/>
+        </w:rPr>
+        <w:t>;</w:t>
       </w:r>
     </w:p>
     <w:p>
@@ -8278,15 +8798,13 @@
           <w:szCs w:val="24"/>
         </w:rPr>
       </w:pPr>
-      <w:proofErr w:type="gramStart"/>
-      <w:r>
-        <w:rPr>
-          <w:sz w:val="24"/>
-          <w:szCs w:val="24"/>
-        </w:rPr>
-        <w:t>испытания</w:t>
-      </w:r>
-      <w:proofErr w:type="gramEnd"/>
+      <w:r>
+        <w:rPr>
+          <w:sz w:val="24"/>
+          <w:szCs w:val="24"/>
+        </w:rPr>
+        <w:t>Испытания</w:t>
+      </w:r>
       <w:r>
         <w:rPr>
           <w:sz w:val="24"/>
@@ -8294,6 +8812,13 @@
         </w:rPr>
         <w:t xml:space="preserve"> программы</w:t>
       </w:r>
+      <w:r>
+        <w:rPr>
+          <w:sz w:val="24"/>
+          <w:szCs w:val="24"/>
+        </w:rPr>
+        <w:t>.</w:t>
+      </w:r>
     </w:p>
     <w:p>
       <w:pPr>
@@ -8318,12 +8843,11 @@
           <w:szCs w:val="24"/>
         </w:rPr>
       </w:pPr>
-      <w:bookmarkStart w:id="22" w:name="_Toc421272196"/>
-      <w:r>
-        <w:rPr>
-          <w:szCs w:val="24"/>
-        </w:rPr>
-        <w:lastRenderedPageBreak/>
+      <w:bookmarkStart w:id="22" w:name="_Toc421482616"/>
+      <w:r>
+        <w:rPr>
+          <w:szCs w:val="24"/>
+        </w:rPr>
         <w:t>Порядок контроля и пр</w:t>
       </w:r>
       <w:r>
@@ -8366,14 +8890,14 @@
         </w:numPr>
         <w:jc w:val="both"/>
         <w:rPr>
-          <w:color w:val="FF0000"/>
-          <w:sz w:val="24"/>
-          <w:szCs w:val="24"/>
-        </w:rPr>
-      </w:pPr>
-      <w:r>
-        <w:rPr>
-          <w:color w:val="FF0000"/>
+          <w:color w:val="000000" w:themeColor="text1"/>
+          <w:sz w:val="24"/>
+          <w:szCs w:val="24"/>
+        </w:rPr>
+      </w:pPr>
+      <w:r>
+        <w:rPr>
+          <w:color w:val="000000" w:themeColor="text1"/>
           <w:sz w:val="24"/>
           <w:szCs w:val="24"/>
         </w:rPr>
@@ -8389,22 +8913,23 @@
         </w:numPr>
         <w:jc w:val="both"/>
         <w:rPr>
-          <w:color w:val="FF0000"/>
-          <w:sz w:val="24"/>
-          <w:szCs w:val="24"/>
-        </w:rPr>
-      </w:pPr>
-      <w:r>
-        <w:rPr>
-          <w:color w:val="FF0000"/>
-          <w:sz w:val="24"/>
-          <w:szCs w:val="24"/>
-        </w:rPr>
+          <w:color w:val="000000" w:themeColor="text1"/>
+          <w:sz w:val="24"/>
+          <w:szCs w:val="24"/>
+        </w:rPr>
+      </w:pPr>
+      <w:r>
+        <w:rPr>
+          <w:color w:val="000000" w:themeColor="text1"/>
+          <w:sz w:val="24"/>
+          <w:szCs w:val="24"/>
+        </w:rPr>
+        <w:lastRenderedPageBreak/>
         <w:t xml:space="preserve">Многократное </w:t>
       </w:r>
       <w:r>
         <w:rPr>
-          <w:color w:val="FF0000"/>
+          <w:color w:val="000000" w:themeColor="text1"/>
           <w:sz w:val="24"/>
           <w:szCs w:val="24"/>
         </w:rPr>
@@ -8412,7 +8937,7 @@
       </w:r>
       <w:r>
         <w:rPr>
-          <w:color w:val="FF0000"/>
+          <w:color w:val="000000" w:themeColor="text1"/>
           <w:sz w:val="24"/>
           <w:szCs w:val="24"/>
         </w:rPr>
@@ -8420,7 +8945,17 @@
       </w:r>
     </w:p>
     <w:p>
-      <w:r>
+      <w:pPr>
+        <w:rPr>
+          <w:sz w:val="24"/>
+          <w:szCs w:val="24"/>
+        </w:rPr>
+      </w:pPr>
+      <w:r>
+        <w:rPr>
+          <w:sz w:val="24"/>
+          <w:szCs w:val="24"/>
+        </w:rPr>
         <w:br w:type="page"/>
       </w:r>
     </w:p>
@@ -8431,7 +8966,7 @@
           <w:szCs w:val="24"/>
         </w:rPr>
       </w:pPr>
-      <w:bookmarkStart w:id="23" w:name="_Toc421272197"/>
+      <w:bookmarkStart w:id="23" w:name="_Toc421482617"/>
       <w:r>
         <w:rPr>
           <w:szCs w:val="24"/>
@@ -8650,7 +9185,7 @@
           <w:szCs w:val="24"/>
         </w:rPr>
       </w:pPr>
-      <w:bookmarkStart w:id="24" w:name="_Toc421272198"/>
+      <w:bookmarkStart w:id="24" w:name="_Toc421482618"/>
       <w:r>
         <w:rPr>
           <w:szCs w:val="24"/>
@@ -8672,14 +9207,7 @@
           <w:sz w:val="24"/>
           <w:szCs w:val="24"/>
         </w:rPr>
-        <w:t>На этапе концептуального проектирования ключевой задачей является разработка правильной схемы взаимодействия подсистемы визуализации с остальными частями системы RAO-XT.</w:t>
-      </w:r>
-      <w:r>
-        <w:rPr>
-          <w:sz w:val="24"/>
-          <w:szCs w:val="24"/>
-        </w:rPr>
-        <w:t xml:space="preserve"> </w:t>
+        <w:t xml:space="preserve">На этапе концептуального проектирования ключевой задачей является разработка правильной схемы взаимодействия подсистемы визуализации с остальными частями системы RAO-XT. </w:t>
       </w:r>
     </w:p>
     <w:p>
@@ -8695,21 +9223,7 @@
           <w:sz w:val="24"/>
           <w:szCs w:val="24"/>
         </w:rPr>
-        <w:t>На этапе формирования ТЗ к подсистеме было предъявлено требование реализовать отображение графа в режиме реального времени в процессе моделирования (пункт 3.3.1). При работе в данном режиме необходимо обновлять графическую информацию, представленную на экране пользователю, по мере выполнения модели. Для этого необходимо выполнять оповещение</w:t>
-      </w:r>
-      <w:r>
-        <w:rPr>
-          <w:sz w:val="24"/>
-          <w:szCs w:val="24"/>
-        </w:rPr>
-        <w:t xml:space="preserve"> </w:t>
-      </w:r>
-      <w:r>
-        <w:rPr>
-          <w:sz w:val="24"/>
-          <w:szCs w:val="24"/>
-        </w:rPr>
-        <w:t xml:space="preserve">модуля системой </w:t>
+        <w:t xml:space="preserve">На этапе формирования ТЗ к подсистеме было предъявлено требование реализовать отображение графа в режиме реального времени в процессе моделирования (пункт 3.3.1). При работе в данном режиме необходимо обновлять графическую информацию, представленную на экране пользователю, по мере выполнения модели. Для этого необходимо выполнять оповещение модуля системой </w:t>
       </w:r>
       <w:r>
         <w:rPr>
@@ -9039,7 +9553,7 @@
           <w:szCs w:val="24"/>
         </w:rPr>
       </w:pPr>
-      <w:bookmarkStart w:id="25" w:name="_Toc421272199"/>
+      <w:bookmarkStart w:id="25" w:name="_Toc421482619"/>
       <w:r>
         <w:rPr>
           <w:szCs w:val="24"/>
@@ -9051,9 +9565,15 @@
     <w:p>
       <w:pPr>
         <w:pStyle w:val="3"/>
-      </w:pPr>
-      <w:bookmarkStart w:id="26" w:name="_Toc421272200"/>
-      <w:r>
+        <w:rPr>
+          <w:szCs w:val="24"/>
+        </w:rPr>
+      </w:pPr>
+      <w:bookmarkStart w:id="26" w:name="_Toc421482620"/>
+      <w:r>
+        <w:rPr>
+          <w:szCs w:val="24"/>
+        </w:rPr>
         <w:t>Описание общей концепции зуммирования</w:t>
       </w:r>
       <w:bookmarkEnd w:id="26"/>
@@ -9200,9 +9720,15 @@
     <w:p>
       <w:pPr>
         <w:pStyle w:val="3"/>
-      </w:pPr>
-      <w:bookmarkStart w:id="27" w:name="_Toc421272201"/>
-      <w:r>
+        <w:rPr>
+          <w:szCs w:val="24"/>
+        </w:rPr>
+      </w:pPr>
+      <w:bookmarkStart w:id="27" w:name="_Toc421482621"/>
+      <w:r>
+        <w:rPr>
+          <w:szCs w:val="24"/>
+        </w:rPr>
         <w:t>Характерные размеры вершин</w:t>
       </w:r>
       <w:bookmarkEnd w:id="27"/>
@@ -9405,14 +9931,7 @@
           <w:sz w:val="24"/>
           <w:szCs w:val="24"/>
         </w:rPr>
-        <w:t xml:space="preserve"> </w:t>
-      </w:r>
-      <w:r>
-        <w:rPr>
-          <w:sz w:val="24"/>
-          <w:szCs w:val="24"/>
-        </w:rPr>
-        <w:t>до целевой вершины через данную в следующем формате:</w:t>
+        <w:t xml:space="preserve"> до целевой вершины через данную в следующем формате:</w:t>
       </w:r>
     </w:p>
     <w:p>
@@ -9625,19 +10144,142 @@
     <w:p>
       <w:pPr>
         <w:ind w:firstLine="708"/>
-        <w:jc w:val="both"/>
-        <w:rPr>
-          <w:sz w:val="24"/>
-          <w:szCs w:val="24"/>
-        </w:rPr>
-      </w:pPr>
-      <w:r>
-        <w:rPr>
+        <w:rPr>
+          <w:sz w:val="24"/>
+          <w:szCs w:val="24"/>
+        </w:rPr>
+      </w:pPr>
+      <w:proofErr w:type="gramStart"/>
+      <w:r>
+        <w:rPr>
+          <w:sz w:val="24"/>
+          <w:szCs w:val="24"/>
+        </w:rPr>
+        <w:t xml:space="preserve">&lt; </w:t>
+      </w:r>
+      <w:proofErr w:type="spellStart"/>
+      <w:r>
+        <w:rPr>
+          <w:sz w:val="24"/>
+          <w:szCs w:val="24"/>
+        </w:rPr>
+        <w:t>порядковый</w:t>
+      </w:r>
+      <w:proofErr w:type="gramEnd"/>
+      <w:r>
+        <w:rPr>
+          <w:sz w:val="24"/>
+          <w:szCs w:val="24"/>
+        </w:rPr>
+        <w:t>_номер_вершины</w:t>
+      </w:r>
+      <w:proofErr w:type="spellEnd"/>
+      <w:r>
+        <w:rPr>
+          <w:sz w:val="24"/>
+          <w:szCs w:val="24"/>
+        </w:rPr>
+        <w:t xml:space="preserve"> &gt;</w:t>
+      </w:r>
+    </w:p>
+    <w:p>
+      <w:pPr>
+        <w:ind w:firstLine="708"/>
+        <w:rPr>
+          <w:sz w:val="24"/>
+          <w:szCs w:val="24"/>
+        </w:rPr>
+      </w:pPr>
+      <w:proofErr w:type="gramStart"/>
+      <w:r>
+        <w:rPr>
+          <w:sz w:val="24"/>
+          <w:szCs w:val="24"/>
+        </w:rPr>
+        <w:t xml:space="preserve">&lt; </w:t>
+      </w:r>
+      <w:r>
+        <w:rPr>
+          <w:i/>
+          <w:sz w:val="24"/>
+          <w:szCs w:val="24"/>
+          <w:lang w:val="en-US"/>
+        </w:rPr>
+        <w:t>f</w:t>
+      </w:r>
+      <w:proofErr w:type="gramEnd"/>
+      <w:r>
+        <w:rPr>
+          <w:i/>
           <w:sz w:val="24"/>
           <w:szCs w:val="24"/>
         </w:rPr>
         <w:t xml:space="preserve"> </w:t>
       </w:r>
+      <w:r>
+        <w:rPr>
+          <w:sz w:val="24"/>
+          <w:szCs w:val="24"/>
+        </w:rPr>
+        <w:t xml:space="preserve">&gt;  =  &lt; </w:t>
+      </w:r>
+      <w:r>
+        <w:rPr>
+          <w:i/>
+          <w:sz w:val="24"/>
+          <w:szCs w:val="24"/>
+          <w:lang w:val="en-US"/>
+        </w:rPr>
+        <w:t>g</w:t>
+      </w:r>
+      <w:r>
+        <w:rPr>
+          <w:i/>
+          <w:sz w:val="24"/>
+          <w:szCs w:val="24"/>
+        </w:rPr>
+        <w:t xml:space="preserve"> </w:t>
+      </w:r>
+      <w:r>
+        <w:rPr>
+          <w:sz w:val="24"/>
+          <w:szCs w:val="24"/>
+        </w:rPr>
+        <w:t xml:space="preserve">&gt;  +  &lt; </w:t>
+      </w:r>
+      <w:r>
+        <w:rPr>
+          <w:i/>
+          <w:sz w:val="24"/>
+          <w:szCs w:val="24"/>
+          <w:lang w:val="en-US"/>
+        </w:rPr>
+        <w:t>h</w:t>
+      </w:r>
+      <w:r>
+        <w:rPr>
+          <w:i/>
+          <w:sz w:val="24"/>
+          <w:szCs w:val="24"/>
+        </w:rPr>
+        <w:t xml:space="preserve"> </w:t>
+      </w:r>
+      <w:r>
+        <w:rPr>
+          <w:sz w:val="24"/>
+          <w:szCs w:val="24"/>
+        </w:rPr>
+        <w:t>&gt;</w:t>
+      </w:r>
+    </w:p>
+    <w:p>
+      <w:pPr>
+        <w:ind w:firstLine="708"/>
+        <w:rPr>
+          <w:sz w:val="24"/>
+          <w:szCs w:val="24"/>
+        </w:rPr>
+      </w:pPr>
       <w:proofErr w:type="gramStart"/>
       <w:r>
         <w:rPr>
@@ -9652,7 +10294,7 @@
           <w:sz w:val="24"/>
           <w:szCs w:val="24"/>
         </w:rPr>
-        <w:t>порядковый</w:t>
+        <w:t>имя</w:t>
       </w:r>
       <w:proofErr w:type="gramEnd"/>
       <w:r>
@@ -9660,7 +10302,31 @@
           <w:sz w:val="24"/>
           <w:szCs w:val="24"/>
         </w:rPr>
-        <w:t>_номер_вершины</w:t>
+        <w:t>_правила</w:t>
+      </w:r>
+      <w:proofErr w:type="spellEnd"/>
+      <w:r>
+        <w:rPr>
+          <w:sz w:val="24"/>
+          <w:szCs w:val="24"/>
+        </w:rPr>
+        <w:t xml:space="preserve"> &gt;  =  &lt; </w:t>
+      </w:r>
+      <w:r>
+        <w:rPr>
+          <w:sz w:val="24"/>
+          <w:szCs w:val="24"/>
+          <w:lang w:val="en-US"/>
+        </w:rPr>
+        <w:t>c</w:t>
+      </w:r>
+      <w:proofErr w:type="spellStart"/>
+      <w:r>
+        <w:rPr>
+          <w:sz w:val="24"/>
+          <w:szCs w:val="24"/>
+        </w:rPr>
+        <w:t>тоимость_правила</w:t>
       </w:r>
       <w:proofErr w:type="spellEnd"/>
       <w:r>
@@ -9680,213 +10346,76 @@
           <w:szCs w:val="24"/>
         </w:rPr>
       </w:pPr>
-      <w:proofErr w:type="gramStart"/>
-      <w:r>
-        <w:rPr>
-          <w:sz w:val="24"/>
-          <w:szCs w:val="24"/>
-        </w:rPr>
-        <w:t xml:space="preserve">&lt; </w:t>
-      </w:r>
-      <w:r>
-        <w:rPr>
-          <w:i/>
-          <w:sz w:val="24"/>
-          <w:szCs w:val="24"/>
-          <w:lang w:val="en-US"/>
-        </w:rPr>
-        <w:t>f</w:t>
-      </w:r>
-      <w:proofErr w:type="gramEnd"/>
-      <w:r>
-        <w:rPr>
-          <w:i/>
-          <w:sz w:val="24"/>
-          <w:szCs w:val="24"/>
-        </w:rPr>
-        <w:t xml:space="preserve"> </w:t>
-      </w:r>
-      <w:r>
-        <w:rPr>
-          <w:sz w:val="24"/>
-          <w:szCs w:val="24"/>
-        </w:rPr>
-        <w:t xml:space="preserve">&gt;  =  &lt; </w:t>
-      </w:r>
-      <w:r>
-        <w:rPr>
-          <w:i/>
-          <w:sz w:val="24"/>
-          <w:szCs w:val="24"/>
-          <w:lang w:val="en-US"/>
-        </w:rPr>
-        <w:t>g</w:t>
-      </w:r>
-      <w:r>
-        <w:rPr>
-          <w:i/>
-          <w:sz w:val="24"/>
-          <w:szCs w:val="24"/>
-        </w:rPr>
-        <w:t xml:space="preserve"> </w:t>
-      </w:r>
-      <w:r>
-        <w:rPr>
-          <w:sz w:val="24"/>
-          <w:szCs w:val="24"/>
-        </w:rPr>
-        <w:t xml:space="preserve">&gt;  +  &lt; </w:t>
-      </w:r>
-      <w:r>
-        <w:rPr>
-          <w:i/>
-          <w:sz w:val="24"/>
-          <w:szCs w:val="24"/>
-          <w:lang w:val="en-US"/>
-        </w:rPr>
-        <w:t>h</w:t>
-      </w:r>
-      <w:r>
-        <w:rPr>
-          <w:i/>
-          <w:sz w:val="24"/>
-          <w:szCs w:val="24"/>
-        </w:rPr>
-        <w:t xml:space="preserve"> </w:t>
-      </w:r>
-      <w:r>
-        <w:rPr>
-          <w:sz w:val="24"/>
-          <w:szCs w:val="24"/>
-        </w:rPr>
-        <w:t>&gt;</w:t>
-      </w:r>
-    </w:p>
-    <w:p>
-      <w:pPr>
-        <w:ind w:firstLine="708"/>
+    </w:p>
+    <w:p>
+      <w:pPr>
         <w:jc w:val="both"/>
         <w:rPr>
           <w:sz w:val="24"/>
           <w:szCs w:val="24"/>
         </w:rPr>
       </w:pPr>
-      <w:proofErr w:type="gramStart"/>
-      <w:r>
-        <w:rPr>
-          <w:sz w:val="24"/>
-          <w:szCs w:val="24"/>
-        </w:rPr>
-        <w:t xml:space="preserve">&lt; </w:t>
-      </w:r>
-      <w:proofErr w:type="spellStart"/>
-      <w:r>
-        <w:rPr>
-          <w:sz w:val="24"/>
-          <w:szCs w:val="24"/>
-        </w:rPr>
-        <w:t>имя</w:t>
-      </w:r>
-      <w:proofErr w:type="gramEnd"/>
-      <w:r>
-        <w:rPr>
-          <w:sz w:val="24"/>
-          <w:szCs w:val="24"/>
-        </w:rPr>
-        <w:t>_правила</w:t>
-      </w:r>
-      <w:proofErr w:type="spellEnd"/>
-      <w:r>
-        <w:rPr>
-          <w:sz w:val="24"/>
-          <w:szCs w:val="24"/>
-        </w:rPr>
-        <w:t xml:space="preserve"> &gt;  =  &lt; </w:t>
-      </w:r>
-      <w:r>
-        <w:rPr>
-          <w:sz w:val="24"/>
-          <w:szCs w:val="24"/>
-          <w:lang w:val="en-US"/>
-        </w:rPr>
-        <w:t>c</w:t>
-      </w:r>
-      <w:proofErr w:type="spellStart"/>
-      <w:r>
-        <w:rPr>
-          <w:sz w:val="24"/>
-          <w:szCs w:val="24"/>
-        </w:rPr>
-        <w:t>тоимость_правила</w:t>
-      </w:r>
-      <w:proofErr w:type="spellEnd"/>
-      <w:r>
-        <w:rPr>
-          <w:sz w:val="24"/>
-          <w:szCs w:val="24"/>
-        </w:rPr>
-        <w:t xml:space="preserve"> &gt;</w:t>
-      </w:r>
-    </w:p>
-    <w:p>
-      <w:pPr>
-        <w:ind w:firstLine="708"/>
+      <w:r>
+        <w:rPr>
+          <w:sz w:val="24"/>
+          <w:szCs w:val="24"/>
+        </w:rPr>
+        <w:t>Также для корректной работы функционала масштабирования и для читабельности информации, отображенной на экране, необходимо ввести понятие наименьшего размера вершины, при котором дальнейшее уменьшение масштаба не имеет смысла ввиду неразличимости вершин для глаза пользователя. Этот размер важен для функции вписывания графа по ширине, при достижении этого размера вершинам изображение графа более не уменьшается, дабы не сделать картинку неразличимой для глаза пользователя. Граф располагается в окне интерфейса как есть, и дальнейшее перемещение по нему должно осуществляться при помощи бегунков прокрутки.</w:t>
+      </w:r>
+    </w:p>
+    <w:p>
+      <w:pPr>
+        <w:pStyle w:val="2"/>
+        <w:rPr>
+          <w:szCs w:val="24"/>
+        </w:rPr>
+      </w:pPr>
+      <w:bookmarkStart w:id="28" w:name="_Toc421482622"/>
+      <w:r>
+        <w:rPr>
+          <w:szCs w:val="24"/>
+        </w:rPr>
+        <w:t>Работа в системе относительных координат</w:t>
+      </w:r>
+      <w:bookmarkEnd w:id="28"/>
+    </w:p>
+    <w:p>
+      <w:pPr>
         <w:jc w:val="both"/>
         <w:rPr>
           <w:sz w:val="24"/>
           <w:szCs w:val="24"/>
         </w:rPr>
       </w:pPr>
-    </w:p>
-    <w:p>
-      <w:pPr>
-        <w:jc w:val="both"/>
-        <w:rPr>
-          <w:sz w:val="24"/>
-          <w:szCs w:val="24"/>
-        </w:rPr>
-      </w:pPr>
-      <w:r>
-        <w:rPr>
-          <w:sz w:val="24"/>
-          <w:szCs w:val="24"/>
-        </w:rPr>
-        <w:t>Также для корректной работы функционала масштабирования и для читабельности информации, отображенной на экране, необходимо ввести понятие наименьшего размера вершины, при котором дальнейшее уменьшение масштаба не имеет смысла ввиду неразличимости вершин для глаза пользователя. Этот размер важен для функции вписывания графа по ширине, при достижении этого размера вершинам изображение графа более не уменьшается, дабы не сделать картинку неразличимой для глаза пользователя. Граф располагается в окне интерфейса как есть, и дальнейшее перемещение по нему должно осуществляться при помощи бегунков прокрутки.</w:t>
-      </w:r>
-    </w:p>
-    <w:p>
-      <w:pPr>
-        <w:pStyle w:val="2"/>
-      </w:pPr>
-      <w:bookmarkStart w:id="28" w:name="_Toc421272202"/>
-      <w:r>
-        <w:t>Работа в системе относительных координат</w:t>
-      </w:r>
-      <w:bookmarkEnd w:id="28"/>
-    </w:p>
-    <w:p>
-      <w:pPr>
-        <w:jc w:val="both"/>
-      </w:pPr>
-      <w:r>
+      <w:r>
+        <w:rPr>
+          <w:sz w:val="24"/>
+          <w:szCs w:val="24"/>
+        </w:rPr>
         <w:t>Графическая библиотека, интерфейсы которой используются модулем для отображения информации на экране пользователя, изначально использует систему абсолютных координат, ведущую отсчет по осям в пикселях экрана пользователя. Расположение осей и начало координат представлено на рисунке 2.</w:t>
       </w:r>
     </w:p>
     <w:p>
       <w:pPr>
         <w:jc w:val="center"/>
+        <w:rPr>
+          <w:sz w:val="24"/>
+          <w:szCs w:val="24"/>
+        </w:rPr>
       </w:pPr>
       <w:r>
         <w:rPr>
           <w:noProof/>
+          <w:sz w:val="24"/>
+          <w:szCs w:val="24"/>
           <w:lang w:eastAsia="ru-RU"/>
         </w:rPr>
         <w:lastRenderedPageBreak/>
         <w:drawing>
           <wp:inline distT="0" distB="0" distL="0" distR="0">
-            <wp:extent cx="3219450" cy="2339468"/>
-            <wp:effectExtent l="0" t="0" r="0" b="3810"/>
-            <wp:docPr id="2" name="Рисунок 2"/>
+            <wp:extent cx="3686175" cy="2678620"/>
+            <wp:effectExtent l="0" t="0" r="0" b="7620"/>
+            <wp:docPr id="4" name="Рисунок 4"/>
             <wp:cNvGraphicFramePr>
               <a:graphicFrameLocks xmlns:a="http://schemas.openxmlformats.org/drawingml/2006/main" noChangeAspect="1"/>
             </wp:cNvGraphicFramePr>
@@ -9894,7 +10423,7 @@
               <a:graphicData uri="http://schemas.openxmlformats.org/drawingml/2006/picture">
                 <pic:pic xmlns:pic="http://schemas.openxmlformats.org/drawingml/2006/picture">
                   <pic:nvPicPr>
-                    <pic:cNvPr id="2" name="mx_man_non_relative_pos.png"/>
+                    <pic:cNvPr id="4" name="abs_coord.png"/>
                     <pic:cNvPicPr/>
                   </pic:nvPicPr>
                   <pic:blipFill>
@@ -9912,7 +10441,7 @@
                   <pic:spPr>
                     <a:xfrm>
                       <a:off x="0" y="0"/>
-                      <a:ext cx="3219450" cy="2339468"/>
+                      <a:ext cx="3699117" cy="2688025"/>
                     </a:xfrm>
                     <a:prstGeom prst="rect">
                       <a:avLst/>
@@ -9936,42 +10465,63 @@
     <w:p>
       <w:pPr>
         <w:jc w:val="both"/>
-      </w:pPr>
-      <w:r>
+        <w:rPr>
+          <w:sz w:val="24"/>
+          <w:szCs w:val="24"/>
+        </w:rPr>
+      </w:pPr>
+      <w:r>
+        <w:rPr>
+          <w:sz w:val="24"/>
+          <w:szCs w:val="24"/>
+        </w:rPr>
         <w:t xml:space="preserve">Такая система координат имеет один существенный недостаток – для различных устройств вывода, характеристика </w:t>
       </w:r>
       <w:r>
         <w:rPr>
+          <w:sz w:val="24"/>
+          <w:szCs w:val="24"/>
           <w:lang w:val="en-US"/>
         </w:rPr>
         <w:t>DPI</w:t>
       </w:r>
       <w:r>
-        <w:t xml:space="preserve"> </w:t>
-      </w:r>
-      <w:r>
-        <w:t>которых в общем случае неодинакова, выводимое на экран изображение будет выглядеть по-разному. Чтобы уйти от привязки разработчика к конкретной модели устройства, на котором будет выводиться граф, необходимо перейти на систему относительных координат, вид которой представлен на рисунке 3.</w:t>
+        <w:rPr>
+          <w:sz w:val="24"/>
+          <w:szCs w:val="24"/>
+        </w:rPr>
+        <w:t xml:space="preserve"> которых в общем случае неодинакова, выводимое на экран изображение будет выглядеть по-разному. Чтобы уйти от привязки разработчика к конкретной модели устройства, на котором будет выводиться граф, необходимо перейти на систему относительных координат, вид которой представлен на рисунке 3.</w:t>
       </w:r>
     </w:p>
     <w:p>
       <w:pPr>
         <w:jc w:val="both"/>
+        <w:rPr>
+          <w:sz w:val="24"/>
+          <w:szCs w:val="24"/>
+        </w:rPr>
       </w:pPr>
     </w:p>
     <w:p>
       <w:pPr>
         <w:jc w:val="center"/>
+        <w:rPr>
+          <w:sz w:val="24"/>
+          <w:szCs w:val="24"/>
+        </w:rPr>
       </w:pPr>
       <w:r>
         <w:rPr>
           <w:noProof/>
+          <w:sz w:val="24"/>
+          <w:szCs w:val="24"/>
           <w:lang w:eastAsia="ru-RU"/>
         </w:rPr>
         <w:drawing>
           <wp:inline distT="0" distB="0" distL="0" distR="0">
-            <wp:extent cx="4414143" cy="2857500"/>
-            <wp:effectExtent l="0" t="0" r="5715" b="0"/>
-            <wp:docPr id="3" name="Рисунок 3"/>
+            <wp:extent cx="4062285" cy="2971800"/>
+            <wp:effectExtent l="0" t="0" r="0" b="0"/>
+            <wp:docPr id="5" name="Рисунок 5"/>
             <wp:cNvGraphicFramePr>
               <a:graphicFrameLocks xmlns:a="http://schemas.openxmlformats.org/drawingml/2006/main" noChangeAspect="1"/>
             </wp:cNvGraphicFramePr>
@@ -9979,7 +10529,7 @@
               <a:graphicData uri="http://schemas.openxmlformats.org/drawingml/2006/picture">
                 <pic:pic xmlns:pic="http://schemas.openxmlformats.org/drawingml/2006/picture">
                   <pic:nvPicPr>
-                    <pic:cNvPr id="3" name="mx_man_rel_vert_pos.png"/>
+                    <pic:cNvPr id="5" name="rel_coords.png"/>
                     <pic:cNvPicPr/>
                   </pic:nvPicPr>
                   <pic:blipFill>
@@ -9997,7 +10547,7 @@
                   <pic:spPr>
                     <a:xfrm>
                       <a:off x="0" y="0"/>
-                      <a:ext cx="4417816" cy="2859878"/>
+                      <a:ext cx="4079618" cy="2984480"/>
                     </a:xfrm>
                     <a:prstGeom prst="rect">
                       <a:avLst/>
@@ -10021,425 +10571,471 @@
     <w:p>
       <w:pPr>
         <w:jc w:val="both"/>
-      </w:pPr>
-      <w:r>
+        <w:rPr>
+          <w:sz w:val="24"/>
+          <w:szCs w:val="24"/>
+        </w:rPr>
+      </w:pPr>
+      <w:r>
+        <w:rPr>
+          <w:sz w:val="24"/>
+          <w:szCs w:val="24"/>
+        </w:rPr>
         <w:t>Такая система координат лишена данного недостатка, при наличии в большинстве случаев экрана прямоугольной формы (не квадратной) для сохранения пропорций по высоте и ширине, необходимо л</w:t>
       </w:r>
       <w:r>
+        <w:rPr>
+          <w:sz w:val="24"/>
+          <w:szCs w:val="24"/>
+        </w:rPr>
         <w:t>ишь ввести коэфф</w:t>
       </w:r>
       <w:r>
+        <w:rPr>
+          <w:sz w:val="24"/>
+          <w:szCs w:val="24"/>
+        </w:rPr>
         <w:t xml:space="preserve">ициент </w:t>
       </w:r>
       <w:r>
+        <w:rPr>
+          <w:sz w:val="24"/>
+          <w:szCs w:val="24"/>
+        </w:rPr>
         <w:t>пропорциональности по одной из осей, равный отношению этих величин.</w:t>
       </w:r>
     </w:p>
     <w:p>
       <w:pPr>
         <w:jc w:val="both"/>
-      </w:pPr>
-      <w:r>
+        <w:rPr>
+          <w:sz w:val="24"/>
+          <w:szCs w:val="24"/>
+        </w:rPr>
+      </w:pPr>
+      <w:r>
+        <w:rPr>
+          <w:sz w:val="24"/>
+          <w:szCs w:val="24"/>
+        </w:rPr>
+        <w:lastRenderedPageBreak/>
         <w:t>Направлени</w:t>
       </w:r>
       <w:r>
+        <w:rPr>
+          <w:sz w:val="24"/>
+          <w:szCs w:val="24"/>
+        </w:rPr>
         <w:t>я</w:t>
       </w:r>
       <w:r>
+        <w:rPr>
+          <w:sz w:val="24"/>
+          <w:szCs w:val="24"/>
+        </w:rPr>
         <w:t xml:space="preserve"> осей можно выбрать произвольным</w:t>
       </w:r>
       <w:r>
+        <w:rPr>
+          <w:sz w:val="24"/>
+          <w:szCs w:val="24"/>
+        </w:rPr>
         <w:t>и</w:t>
       </w:r>
       <w:r>
+        <w:rPr>
+          <w:sz w:val="24"/>
+          <w:szCs w:val="24"/>
+        </w:rPr>
         <w:t>, для простоты было принято оставить их по умолчанию.</w:t>
       </w:r>
     </w:p>
     <w:p>
       <w:pPr>
         <w:jc w:val="both"/>
-      </w:pPr>
-      <w:r>
+        <w:rPr>
+          <w:sz w:val="24"/>
+          <w:szCs w:val="24"/>
+        </w:rPr>
+      </w:pPr>
+      <w:r>
+        <w:rPr>
+          <w:sz w:val="24"/>
+          <w:szCs w:val="24"/>
+        </w:rPr>
+        <w:t>Переход на систему относительных координат должен затронуть только графическую часть подсистемы визуализации. Размер экранной формы должен задаваться в отношении к устройству вывода пользователя, а размеры графа – в отношении к размерам экранной формы.</w:t>
+      </w:r>
+    </w:p>
+    <w:p>
+      <w:pPr>
+        <w:pStyle w:val="2"/>
+        <w:rPr>
+          <w:szCs w:val="24"/>
+        </w:rPr>
+      </w:pPr>
+      <w:bookmarkStart w:id="29" w:name="_Toc421482623"/>
+      <w:r>
+        <w:rPr>
+          <w:szCs w:val="24"/>
+        </w:rPr>
+        <w:t>В</w:t>
+      </w:r>
+      <w:r>
+        <w:rPr>
+          <w:szCs w:val="24"/>
+        </w:rPr>
+        <w:t>ызов окна интерфейса подсистемы</w:t>
+      </w:r>
+      <w:bookmarkEnd w:id="29"/>
+    </w:p>
+    <w:p>
+      <w:pPr>
+        <w:pStyle w:val="3"/>
+        <w:rPr>
+          <w:szCs w:val="24"/>
+        </w:rPr>
+      </w:pPr>
+      <w:bookmarkStart w:id="30" w:name="_Toc421482624"/>
+      <w:r>
+        <w:rPr>
+          <w:szCs w:val="24"/>
+        </w:rPr>
+        <w:t>Существующая реализация вызова</w:t>
+      </w:r>
+      <w:bookmarkEnd w:id="30"/>
+    </w:p>
+    <w:p>
+      <w:pPr>
+        <w:jc w:val="both"/>
+        <w:rPr>
+          <w:sz w:val="24"/>
+          <w:szCs w:val="24"/>
+        </w:rPr>
+      </w:pPr>
+      <w:r>
+        <w:rPr>
+          <w:sz w:val="24"/>
+          <w:szCs w:val="24"/>
+        </w:rPr>
+        <w:t xml:space="preserve">На этапе опытной эксплуатации основным и единственным способом вызова окна графического интерфейса модуля визуализации был осуществлен через обращение к модулю трассировки системы RAO-XT. Пользователь двойным нажатием клавиши мыши по строке в полотне трассировки мог вызвать изображение графа по интересующей его точке принятия решений. </w:t>
+      </w:r>
+    </w:p>
+    <w:p>
+      <w:pPr>
+        <w:jc w:val="both"/>
+        <w:rPr>
+          <w:sz w:val="24"/>
+          <w:szCs w:val="24"/>
+        </w:rPr>
+      </w:pPr>
+      <w:r>
+        <w:rPr>
+          <w:sz w:val="24"/>
+          <w:szCs w:val="24"/>
+        </w:rPr>
+        <w:t xml:space="preserve">При разработке трассировочного модуля системы </w:t>
+      </w:r>
+      <w:r>
+        <w:rPr>
+          <w:sz w:val="24"/>
+          <w:szCs w:val="24"/>
+          <w:lang w:val="en-US"/>
+        </w:rPr>
+        <w:t>RAO</w:t>
+      </w:r>
+      <w:r>
+        <w:rPr>
+          <w:sz w:val="24"/>
+          <w:szCs w:val="24"/>
+        </w:rPr>
+        <w:t>-</w:t>
+      </w:r>
+      <w:r>
+        <w:rPr>
+          <w:sz w:val="24"/>
+          <w:szCs w:val="24"/>
+          <w:lang w:val="en-US"/>
+        </w:rPr>
+        <w:t>XT</w:t>
+      </w:r>
+      <w:r>
+        <w:rPr>
+          <w:sz w:val="24"/>
+          <w:szCs w:val="24"/>
+        </w:rPr>
+        <w:t xml:space="preserve"> к нему было предъявлено требование о том, что результаты вывода данного модуля не должны являться входной информацией для других компонентов системы </w:t>
+      </w:r>
+      <w:r>
+        <w:rPr>
+          <w:sz w:val="24"/>
+          <w:szCs w:val="24"/>
+          <w:lang w:val="en-US"/>
+        </w:rPr>
+        <w:t>RAO</w:t>
+      </w:r>
+      <w:r>
+        <w:rPr>
+          <w:sz w:val="24"/>
+          <w:szCs w:val="24"/>
+        </w:rPr>
+        <w:t>-</w:t>
+      </w:r>
+      <w:r>
+        <w:rPr>
+          <w:sz w:val="24"/>
+          <w:szCs w:val="24"/>
+          <w:lang w:val="en-US"/>
+        </w:rPr>
+        <w:t>XT</w:t>
+      </w:r>
+      <w:r>
+        <w:rPr>
+          <w:sz w:val="24"/>
+          <w:szCs w:val="24"/>
+        </w:rPr>
+        <w:t xml:space="preserve"> и использоваться где бы то ни было еще, кроме интерфейса модуля. Поэтому было принято решение организовать независимый вызов окна интерфейса подсистемы визуализации, не опирающийся на результат работы модуля трассировки.</w:t>
+      </w:r>
+    </w:p>
+    <w:p>
+      <w:pPr>
+        <w:pStyle w:val="3"/>
+        <w:rPr>
+          <w:szCs w:val="24"/>
+        </w:rPr>
+      </w:pPr>
+      <w:bookmarkStart w:id="31" w:name="_Toc421482625"/>
+      <w:r>
+        <w:rPr>
+          <w:szCs w:val="24"/>
+        </w:rPr>
+        <w:t xml:space="preserve">Независимый вызов подсистемы </w:t>
+      </w:r>
+      <w:r>
+        <w:rPr>
+          <w:szCs w:val="24"/>
+        </w:rPr>
+        <w:t>визуализации</w:t>
+      </w:r>
+      <w:bookmarkEnd w:id="31"/>
+    </w:p>
+    <w:p>
+      <w:pPr>
+        <w:jc w:val="both"/>
+        <w:rPr>
+          <w:sz w:val="24"/>
+          <w:szCs w:val="24"/>
+        </w:rPr>
+      </w:pPr>
+      <w:r>
+        <w:rPr>
+          <w:sz w:val="24"/>
+          <w:szCs w:val="24"/>
+        </w:rPr>
+        <w:t xml:space="preserve">В последней </w:t>
+      </w:r>
+      <w:r>
+        <w:rPr>
+          <w:sz w:val="24"/>
+          <w:szCs w:val="24"/>
+        </w:rPr>
+        <w:t>версии</w:t>
+      </w:r>
+      <w:r>
+        <w:rPr>
+          <w:sz w:val="24"/>
+          <w:szCs w:val="24"/>
+        </w:rPr>
+        <w:t xml:space="preserve"> системы </w:t>
+      </w:r>
+      <w:r>
+        <w:rPr>
+          <w:sz w:val="24"/>
+          <w:szCs w:val="24"/>
+          <w:lang w:val="en-US"/>
+        </w:rPr>
+        <w:t>RAO</w:t>
+      </w:r>
+      <w:r>
+        <w:rPr>
+          <w:sz w:val="24"/>
+          <w:szCs w:val="24"/>
+        </w:rPr>
+        <w:t>-</w:t>
+      </w:r>
+      <w:r>
+        <w:rPr>
+          <w:sz w:val="24"/>
+          <w:szCs w:val="24"/>
+          <w:lang w:val="en-US"/>
+        </w:rPr>
+        <w:t>XT</w:t>
+      </w:r>
+      <w:r>
+        <w:rPr>
+          <w:sz w:val="24"/>
+          <w:szCs w:val="24"/>
+        </w:rPr>
+        <w:t xml:space="preserve"> появился интерфейс, отображающий для пользователя все о</w:t>
+      </w:r>
+      <w:r>
+        <w:rPr>
+          <w:sz w:val="24"/>
+          <w:szCs w:val="24"/>
+        </w:rPr>
+        <w:t>бъекты, кот</w:t>
+      </w:r>
+      <w:r>
+        <w:rPr>
+          <w:sz w:val="24"/>
+          <w:szCs w:val="24"/>
+        </w:rPr>
+        <w:t xml:space="preserve">орые должны быть </w:t>
+      </w:r>
+      <w:proofErr w:type="spellStart"/>
+      <w:r>
+        <w:rPr>
+          <w:sz w:val="24"/>
+          <w:szCs w:val="24"/>
+        </w:rPr>
+        <w:t>сериализованы</w:t>
+      </w:r>
+      <w:proofErr w:type="spellEnd"/>
+      <w:r>
+        <w:rPr>
+          <w:sz w:val="24"/>
+          <w:szCs w:val="24"/>
+        </w:rPr>
+        <w:t xml:space="preserve"> в базу данных системы. Данный интерфейс имеет древовидную структуру и отображает все типы объектов, которые могут находиться в базе данных. К числу этих объектов относятся и точки принятия решений типа </w:t>
+      </w:r>
+      <w:r>
+        <w:rPr>
+          <w:sz w:val="24"/>
+          <w:szCs w:val="24"/>
+          <w:lang w:val="en-US"/>
+        </w:rPr>
+        <w:t>search</w:t>
+      </w:r>
+      <w:r>
+        <w:rPr>
+          <w:sz w:val="24"/>
+          <w:szCs w:val="24"/>
+        </w:rPr>
+        <w:t>, представляющие интерес для разрабатываемого модуля.</w:t>
+      </w:r>
+    </w:p>
+    <w:p>
+      <w:pPr>
+        <w:jc w:val="both"/>
+        <w:rPr>
+          <w:sz w:val="24"/>
+          <w:szCs w:val="24"/>
+        </w:rPr>
+      </w:pPr>
+      <w:r>
+        <w:rPr>
+          <w:sz w:val="24"/>
+          <w:szCs w:val="24"/>
+        </w:rPr>
+        <w:t>На данном этапе было принято</w:t>
+      </w:r>
+      <w:r>
+        <w:rPr>
+          <w:sz w:val="24"/>
+          <w:szCs w:val="24"/>
+        </w:rPr>
+        <w:t xml:space="preserve"> решение</w:t>
+      </w:r>
+      <w:r>
+        <w:rPr>
+          <w:sz w:val="24"/>
+          <w:szCs w:val="24"/>
+        </w:rPr>
+        <w:t xml:space="preserve"> реализовать </w:t>
+      </w:r>
+      <w:r>
+        <w:rPr>
+          <w:sz w:val="24"/>
+          <w:szCs w:val="24"/>
+        </w:rPr>
+        <w:t>независимый вызов подсистемы через элементы дерева описанной выше структуры.</w:t>
+      </w:r>
+    </w:p>
+    <w:p>
+      <w:pPr>
+        <w:jc w:val="both"/>
+        <w:rPr>
+          <w:sz w:val="24"/>
+          <w:szCs w:val="24"/>
+        </w:rPr>
+      </w:pPr>
+      <w:r>
+        <w:rPr>
+          <w:sz w:val="24"/>
+          <w:szCs w:val="24"/>
+        </w:rPr>
+        <w:t>После опроса экспертов выяснилось, что на этапе опытной эксплуатации системы старый способ вызова показался достаточно быстрым и удобным. Ввиду этого факта было решено от него не отказываться и оставить реализацию вызова через строку полотна трассировки в системе. В зависимости от ситуации, пользователю будет дана возможность выбора, что не добавит избыточного нагромождения в системе и вместе с тем предоставит гибкость использования ее функционала.</w:t>
+      </w:r>
+    </w:p>
+    <w:p>
+      <w:pPr>
+        <w:pStyle w:val="2"/>
+        <w:rPr>
+          <w:szCs w:val="24"/>
+        </w:rPr>
+      </w:pPr>
+      <w:bookmarkStart w:id="32" w:name="_Toc421482626"/>
+      <w:r>
+        <w:rPr>
+          <w:szCs w:val="24"/>
+        </w:rPr>
+        <w:t>Критерии оценки возможностей подсистемы визуализации</w:t>
+      </w:r>
+      <w:bookmarkEnd w:id="32"/>
+    </w:p>
+    <w:p>
+      <w:pPr>
+        <w:rPr>
+          <w:sz w:val="24"/>
+          <w:szCs w:val="24"/>
+        </w:rPr>
+      </w:pPr>
+      <w:r>
+        <w:rPr>
+          <w:sz w:val="24"/>
+          <w:szCs w:val="24"/>
+        </w:rPr>
+        <w:t>Время работы</w:t>
+      </w:r>
+    </w:p>
+    <w:p>
+      <w:pPr>
+        <w:rPr>
+          <w:sz w:val="24"/>
+          <w:szCs w:val="24"/>
+        </w:rPr>
+      </w:pPr>
+      <w:r>
+        <w:rPr>
+          <w:sz w:val="24"/>
+          <w:szCs w:val="24"/>
+        </w:rPr>
+        <w:t>Точка переполнения памяти</w:t>
+      </w:r>
+    </w:p>
+    <w:p>
+      <w:pPr>
+        <w:jc w:val="both"/>
+        <w:rPr>
+          <w:sz w:val="24"/>
+          <w:szCs w:val="24"/>
+        </w:rPr>
+      </w:pPr>
+      <w:r>
+        <w:rPr>
+          <w:sz w:val="24"/>
+          <w:szCs w:val="24"/>
+        </w:rPr>
         <w:lastRenderedPageBreak/>
-        <w:t>Переход на систему относительных координат должен затронуть только графическую часть подсистемы визуализации. Размер экранной формы должен задаваться в отношении к устройству вывода пользователя, а размеры графа – в отношении к размерам экранной формы.</w:t>
-      </w:r>
-    </w:p>
-    <w:p>
-      <w:pPr>
-        <w:jc w:val="both"/>
-        <w:rPr>
-          <w:color w:val="FF0000"/>
-        </w:rPr>
-      </w:pPr>
-      <w:r>
-        <w:rPr>
-          <w:color w:val="FF0000"/>
-        </w:rPr>
-        <w:t>Поменять картинки.</w:t>
-      </w:r>
-    </w:p>
-    <w:p>
-      <w:pPr>
-        <w:pStyle w:val="2"/>
-        <w:rPr>
-          <w:szCs w:val="24"/>
-        </w:rPr>
-      </w:pPr>
-      <w:bookmarkStart w:id="29" w:name="_Toc421272203"/>
-      <w:r>
-        <w:rPr>
-          <w:szCs w:val="24"/>
-        </w:rPr>
-        <w:t>В</w:t>
-      </w:r>
-      <w:r>
-        <w:rPr>
-          <w:szCs w:val="24"/>
-        </w:rPr>
-        <w:t>ызов окна интерфейса подсистемы</w:t>
-      </w:r>
-      <w:bookmarkEnd w:id="29"/>
-    </w:p>
-    <w:p>
-      <w:pPr>
-        <w:pStyle w:val="3"/>
-      </w:pPr>
-      <w:bookmarkStart w:id="30" w:name="_Toc421272204"/>
-      <w:r>
-        <w:t>Существующая реализация вызова</w:t>
-      </w:r>
-      <w:bookmarkEnd w:id="30"/>
-    </w:p>
-    <w:p>
-      <w:pPr>
-        <w:jc w:val="both"/>
-        <w:rPr>
-          <w:sz w:val="24"/>
-          <w:szCs w:val="24"/>
-        </w:rPr>
-      </w:pPr>
-      <w:r>
-        <w:rPr>
-          <w:sz w:val="24"/>
-          <w:szCs w:val="24"/>
-        </w:rPr>
-        <w:t xml:space="preserve">На этапе опытной эксплуатации основным и единственным способом вызова окна графического интерфейса модуля визуализации был осуществлен через обращение к модулю трассировки системы RAO-XT. Пользователь двойным нажатием клавиши мыши по строке в полотне трассировки мог вызвать изображение графа по интересующей его точке принятия решений. </w:t>
-      </w:r>
-    </w:p>
-    <w:p>
-      <w:pPr>
-        <w:jc w:val="both"/>
-        <w:rPr>
-          <w:sz w:val="24"/>
-          <w:szCs w:val="24"/>
-        </w:rPr>
-      </w:pPr>
-      <w:r>
-        <w:rPr>
-          <w:sz w:val="24"/>
-          <w:szCs w:val="24"/>
-        </w:rPr>
-        <w:t xml:space="preserve">При разработке трассировочного модуля системы </w:t>
-      </w:r>
-      <w:r>
-        <w:rPr>
-          <w:sz w:val="24"/>
-          <w:szCs w:val="24"/>
-          <w:lang w:val="en-US"/>
-        </w:rPr>
-        <w:t>RAO</w:t>
-      </w:r>
-      <w:r>
-        <w:rPr>
-          <w:sz w:val="24"/>
-          <w:szCs w:val="24"/>
-        </w:rPr>
-        <w:t>-</w:t>
-      </w:r>
-      <w:r>
-        <w:rPr>
-          <w:sz w:val="24"/>
-          <w:szCs w:val="24"/>
-          <w:lang w:val="en-US"/>
-        </w:rPr>
-        <w:t>XT</w:t>
-      </w:r>
-      <w:r>
-        <w:rPr>
-          <w:sz w:val="24"/>
-          <w:szCs w:val="24"/>
-        </w:rPr>
-        <w:t xml:space="preserve"> </w:t>
-      </w:r>
-      <w:r>
-        <w:rPr>
-          <w:sz w:val="24"/>
-          <w:szCs w:val="24"/>
-        </w:rPr>
-        <w:t xml:space="preserve">к нему было предъявлено требование о том, что результаты вывода данного модуля не должны являться входной информацией для других компонентов системы </w:t>
-      </w:r>
-      <w:r>
-        <w:rPr>
-          <w:sz w:val="24"/>
-          <w:szCs w:val="24"/>
-          <w:lang w:val="en-US"/>
-        </w:rPr>
-        <w:t>RAO</w:t>
-      </w:r>
-      <w:r>
-        <w:rPr>
-          <w:sz w:val="24"/>
-          <w:szCs w:val="24"/>
-        </w:rPr>
-        <w:t>-</w:t>
-      </w:r>
-      <w:r>
-        <w:rPr>
-          <w:sz w:val="24"/>
-          <w:szCs w:val="24"/>
-          <w:lang w:val="en-US"/>
-        </w:rPr>
-        <w:t>XT</w:t>
-      </w:r>
-      <w:r>
-        <w:rPr>
-          <w:sz w:val="24"/>
-          <w:szCs w:val="24"/>
-        </w:rPr>
-        <w:t xml:space="preserve"> </w:t>
-      </w:r>
-      <w:r>
-        <w:rPr>
-          <w:sz w:val="24"/>
-          <w:szCs w:val="24"/>
-        </w:rPr>
-        <w:t>и использоваться где бы то ни было еще, кроме интерфейса модуля. Поэтому было принято решение организовать независимый вызов окна интерфейса подсистемы визуализации, не опирающийся на результат работы модуля трассировки.</w:t>
-      </w:r>
-    </w:p>
-    <w:p>
-      <w:pPr>
-        <w:pStyle w:val="3"/>
-      </w:pPr>
-      <w:bookmarkStart w:id="31" w:name="_Toc421272205"/>
-      <w:r>
-        <w:t xml:space="preserve">Независимый вызов подсистемы </w:t>
-      </w:r>
-      <w:r>
-        <w:t>визуализации</w:t>
-      </w:r>
-      <w:bookmarkEnd w:id="31"/>
-    </w:p>
-    <w:p>
-      <w:pPr>
-        <w:jc w:val="both"/>
-        <w:rPr>
-          <w:sz w:val="24"/>
-          <w:szCs w:val="24"/>
-        </w:rPr>
-      </w:pPr>
-      <w:r>
-        <w:rPr>
-          <w:sz w:val="24"/>
-          <w:szCs w:val="24"/>
-        </w:rPr>
-        <w:t xml:space="preserve">В последней </w:t>
-      </w:r>
-      <w:r>
-        <w:rPr>
-          <w:sz w:val="24"/>
-          <w:szCs w:val="24"/>
-        </w:rPr>
-        <w:t>версии</w:t>
-      </w:r>
-      <w:r>
-        <w:rPr>
-          <w:sz w:val="24"/>
-          <w:szCs w:val="24"/>
-        </w:rPr>
-        <w:t xml:space="preserve"> системы</w:t>
-      </w:r>
-      <w:r>
-        <w:rPr>
-          <w:sz w:val="24"/>
-          <w:szCs w:val="24"/>
-        </w:rPr>
-        <w:t xml:space="preserve"> </w:t>
-      </w:r>
-      <w:r>
-        <w:rPr>
-          <w:sz w:val="24"/>
-          <w:szCs w:val="24"/>
-          <w:lang w:val="en-US"/>
-        </w:rPr>
-        <w:t>RAO</w:t>
-      </w:r>
-      <w:r>
-        <w:rPr>
-          <w:sz w:val="24"/>
-          <w:szCs w:val="24"/>
-        </w:rPr>
-        <w:t>-</w:t>
-      </w:r>
-      <w:r>
-        <w:rPr>
-          <w:sz w:val="24"/>
-          <w:szCs w:val="24"/>
-          <w:lang w:val="en-US"/>
-        </w:rPr>
-        <w:t>XT</w:t>
-      </w:r>
-      <w:r>
-        <w:rPr>
-          <w:sz w:val="24"/>
-          <w:szCs w:val="24"/>
-        </w:rPr>
-        <w:t xml:space="preserve"> </w:t>
-      </w:r>
-      <w:r>
-        <w:rPr>
-          <w:sz w:val="24"/>
-          <w:szCs w:val="24"/>
-        </w:rPr>
-        <w:t>появился интерфейс, отображающий для пользователя все о</w:t>
-      </w:r>
-      <w:r>
-        <w:rPr>
-          <w:sz w:val="24"/>
-          <w:szCs w:val="24"/>
-        </w:rPr>
-        <w:t>бъекты, кот</w:t>
-      </w:r>
-      <w:r>
-        <w:rPr>
-          <w:sz w:val="24"/>
-          <w:szCs w:val="24"/>
-        </w:rPr>
-        <w:t xml:space="preserve">орые должны быть </w:t>
-      </w:r>
-      <w:proofErr w:type="spellStart"/>
-      <w:r>
-        <w:rPr>
-          <w:sz w:val="24"/>
-          <w:szCs w:val="24"/>
-        </w:rPr>
-        <w:t>сериализованы</w:t>
-      </w:r>
-      <w:proofErr w:type="spellEnd"/>
-      <w:r>
-        <w:rPr>
-          <w:sz w:val="24"/>
-          <w:szCs w:val="24"/>
-        </w:rPr>
-        <w:t xml:space="preserve"> в базу данных системы. Данный интерфейс имеет древовидную структуру и отображает все типы объектов, которые могут находиться в базе данных. К числу этих объектов относятся и точки принятия решений типа </w:t>
-      </w:r>
-      <w:r>
-        <w:rPr>
-          <w:sz w:val="24"/>
-          <w:szCs w:val="24"/>
-          <w:lang w:val="en-US"/>
-        </w:rPr>
-        <w:t>search</w:t>
-      </w:r>
-      <w:r>
-        <w:rPr>
-          <w:sz w:val="24"/>
-          <w:szCs w:val="24"/>
-        </w:rPr>
-        <w:t>, представляющие интерес для разрабатываемого модуля.</w:t>
-      </w:r>
-    </w:p>
-    <w:p>
-      <w:pPr>
-        <w:jc w:val="both"/>
-        <w:rPr>
-          <w:sz w:val="24"/>
-          <w:szCs w:val="24"/>
-        </w:rPr>
-      </w:pPr>
-      <w:r>
-        <w:rPr>
-          <w:sz w:val="24"/>
-          <w:szCs w:val="24"/>
-        </w:rPr>
-        <w:t>На данном этапе было принято</w:t>
-      </w:r>
-      <w:r>
-        <w:rPr>
-          <w:sz w:val="24"/>
-          <w:szCs w:val="24"/>
-        </w:rPr>
-        <w:t xml:space="preserve"> решение</w:t>
-      </w:r>
-      <w:r>
-        <w:rPr>
-          <w:sz w:val="24"/>
-          <w:szCs w:val="24"/>
-        </w:rPr>
-        <w:t xml:space="preserve"> реализовать </w:t>
-      </w:r>
-      <w:r>
-        <w:rPr>
-          <w:sz w:val="24"/>
-          <w:szCs w:val="24"/>
-        </w:rPr>
-        <w:t>независимый вызов подсистемы через элементы дерева описанной выше структуры.</w:t>
-      </w:r>
-    </w:p>
-    <w:p>
-      <w:pPr>
-        <w:jc w:val="both"/>
-        <w:rPr>
-          <w:sz w:val="24"/>
-          <w:szCs w:val="24"/>
-        </w:rPr>
-      </w:pPr>
-      <w:r>
-        <w:rPr>
-          <w:sz w:val="24"/>
-          <w:szCs w:val="24"/>
-        </w:rPr>
-        <w:t>После опроса экспертов выяснилось, что на этапе опытной эксплуатации системы старый способ вызова показался достаточно быстрым и удобным. Ввиду этого факта было решено от него не отказываться и оставить реализацию вызова через строку полотна трассировки в системе. В зависимости от ситуации, пользователю будет дана возможность выбора, что не добавит избыточного нагромождения в системе и вместе с тем предоставит гибкость использования ее функционала.</w:t>
-      </w:r>
-    </w:p>
-    <w:p>
-      <w:pPr>
-        <w:pStyle w:val="2"/>
-        <w:rPr>
-          <w:szCs w:val="24"/>
-        </w:rPr>
-      </w:pPr>
-      <w:bookmarkStart w:id="32" w:name="_Toc421272206"/>
-      <w:r>
-        <w:rPr>
-          <w:szCs w:val="24"/>
-        </w:rPr>
-        <w:t>Критерии оценки возможностей подсистемы визуализации</w:t>
-      </w:r>
-      <w:bookmarkEnd w:id="32"/>
-    </w:p>
-    <w:p>
-      <w:r>
-        <w:t>Время работы</w:t>
-      </w:r>
-    </w:p>
-    <w:p>
-      <w:r>
-        <w:t>Точка переполнения памяти</w:t>
-      </w:r>
-    </w:p>
-    <w:p>
-      <w:pPr>
-        <w:jc w:val="both"/>
-        <w:rPr>
-          <w:sz w:val="24"/>
-          <w:szCs w:val="24"/>
-        </w:rPr>
-      </w:pPr>
-      <w:r>
-        <w:rPr>
-          <w:sz w:val="24"/>
-          <w:szCs w:val="24"/>
-        </w:rPr>
         <w:br w:type="page"/>
       </w:r>
     </w:p>
@@ -10450,7 +11046,7 @@
           <w:szCs w:val="24"/>
         </w:rPr>
       </w:pPr>
-      <w:bookmarkStart w:id="33" w:name="_Toc421272207"/>
+      <w:bookmarkStart w:id="33" w:name="_Toc421482627"/>
       <w:r>
         <w:rPr>
           <w:szCs w:val="24"/>
@@ -10467,30 +11063,1341 @@
           <w:szCs w:val="24"/>
         </w:rPr>
       </w:pPr>
-      <w:bookmarkStart w:id="34" w:name="_Toc421272208"/>
-      <w:r>
-        <w:rPr>
-          <w:szCs w:val="24"/>
-        </w:rPr>
-        <w:t>Проектирование библиотечной части подсистемы визуализации</w:t>
+      <w:bookmarkStart w:id="34" w:name="_Toc421482628"/>
+      <w:r>
+        <w:rPr>
+          <w:szCs w:val="24"/>
+        </w:rPr>
+        <w:t>Схема работы в процессе моделирования</w:t>
       </w:r>
       <w:bookmarkEnd w:id="34"/>
     </w:p>
     <w:p>
       <w:pPr>
+        <w:jc w:val="both"/>
+        <w:rPr>
+          <w:sz w:val="24"/>
+          <w:szCs w:val="24"/>
+        </w:rPr>
+      </w:pPr>
+      <w:r>
+        <w:rPr>
+          <w:sz w:val="24"/>
+          <w:szCs w:val="24"/>
+        </w:rPr>
+        <w:t xml:space="preserve">Предыдущая версия системы имитационного моделирования </w:t>
+      </w:r>
+      <w:r>
+        <w:rPr>
+          <w:sz w:val="24"/>
+          <w:szCs w:val="24"/>
+          <w:lang w:val="en-US"/>
+        </w:rPr>
+        <w:t>RAO</w:t>
+      </w:r>
+      <w:r>
+        <w:rPr>
+          <w:sz w:val="24"/>
+          <w:szCs w:val="24"/>
+        </w:rPr>
+        <w:t>-</w:t>
+      </w:r>
+      <w:r>
+        <w:rPr>
+          <w:sz w:val="24"/>
+          <w:szCs w:val="24"/>
+          <w:lang w:val="en-US"/>
+        </w:rPr>
+        <w:t>XT</w:t>
+      </w:r>
+      <w:r>
+        <w:rPr>
+          <w:sz w:val="24"/>
+          <w:szCs w:val="24"/>
+        </w:rPr>
+        <w:t xml:space="preserve"> позволяла отображать граф пространства состояний только в одном режиме: в конце моделирования на основе информации, содержащейся в базе данных системы, форм</w:t>
+      </w:r>
+      <w:r>
+        <w:rPr>
+          <w:sz w:val="24"/>
+          <w:szCs w:val="24"/>
+        </w:rPr>
+        <w:t xml:space="preserve">ировалась древовидная структура, элементы которой представляли собой отдельное состояние модели, и на основе этой структуры подсистема визуализации отображала граф на экране пользователя. </w:t>
+      </w:r>
+    </w:p>
+    <w:p>
+      <w:pPr>
+        <w:jc w:val="both"/>
+        <w:rPr>
+          <w:sz w:val="24"/>
+          <w:szCs w:val="24"/>
+        </w:rPr>
+      </w:pPr>
+      <w:r>
+        <w:rPr>
+          <w:sz w:val="24"/>
+          <w:szCs w:val="24"/>
+        </w:rPr>
+        <w:t xml:space="preserve">Для реализации новых требований необходимо решить проблему формирования древовидной структуры на этапе прогона модели, и постоянное обновление графа при наличии новой информации. </w:t>
+      </w:r>
+    </w:p>
+    <w:p>
+      <w:pPr>
+        <w:jc w:val="both"/>
+        <w:rPr>
+          <w:sz w:val="24"/>
+          <w:szCs w:val="24"/>
+        </w:rPr>
+      </w:pPr>
+      <w:r>
+        <w:rPr>
+          <w:sz w:val="24"/>
+          <w:szCs w:val="24"/>
+        </w:rPr>
+        <w:t>Работа в таком</w:t>
+      </w:r>
+      <w:r>
+        <w:rPr>
+          <w:sz w:val="24"/>
+          <w:szCs w:val="24"/>
+        </w:rPr>
+        <w:t xml:space="preserve"> режимов</w:t>
+      </w:r>
+      <w:r>
+        <w:rPr>
+          <w:sz w:val="24"/>
+          <w:szCs w:val="24"/>
+        </w:rPr>
+        <w:t xml:space="preserve"> может быть</w:t>
+      </w:r>
+      <w:r>
+        <w:rPr>
+          <w:sz w:val="24"/>
+          <w:szCs w:val="24"/>
+        </w:rPr>
+        <w:t xml:space="preserve"> </w:t>
+      </w:r>
+      <w:r>
+        <w:rPr>
+          <w:sz w:val="24"/>
+          <w:szCs w:val="24"/>
+        </w:rPr>
+        <w:t>осуществлена</w:t>
+      </w:r>
+      <w:r>
+        <w:rPr>
+          <w:sz w:val="24"/>
+          <w:szCs w:val="24"/>
+        </w:rPr>
+        <w:t xml:space="preserve"> </w:t>
+      </w:r>
+      <w:r>
+        <w:rPr>
+          <w:sz w:val="24"/>
+          <w:szCs w:val="24"/>
+        </w:rPr>
+        <w:t xml:space="preserve">при </w:t>
+      </w:r>
+      <w:r>
+        <w:rPr>
+          <w:sz w:val="24"/>
+          <w:szCs w:val="24"/>
+        </w:rPr>
+        <w:t>помощ</w:t>
+      </w:r>
+      <w:r>
+        <w:rPr>
+          <w:sz w:val="24"/>
+          <w:szCs w:val="24"/>
+        </w:rPr>
+        <w:t>и</w:t>
+      </w:r>
+      <w:r>
+        <w:rPr>
+          <w:sz w:val="24"/>
+          <w:szCs w:val="24"/>
+        </w:rPr>
+        <w:t xml:space="preserve"> системы оповещений библиотеки RAO-XT. Для этого класс, которому необходимо получать оповещения о том, что произошли некоторые события, </w:t>
+      </w:r>
+      <w:r>
+        <w:rPr>
+          <w:sz w:val="24"/>
+          <w:szCs w:val="24"/>
+        </w:rPr>
+        <w:t>должен реализовывать некий интерфейс, имеющий метод, который будет вызываться системой в момент времени, когда случится событие подобного типа.</w:t>
+      </w:r>
+    </w:p>
+    <w:p>
+      <w:pPr>
+        <w:jc w:val="both"/>
+        <w:rPr>
+          <w:sz w:val="24"/>
+          <w:szCs w:val="24"/>
+        </w:rPr>
+      </w:pPr>
+      <w:r>
+        <w:rPr>
+          <w:sz w:val="24"/>
+          <w:szCs w:val="24"/>
+        </w:rPr>
+        <w:t xml:space="preserve">Общую схему работы можно разделить на две части, соответствующие </w:t>
+      </w:r>
+      <w:r>
+        <w:rPr>
+          <w:sz w:val="24"/>
+          <w:szCs w:val="24"/>
+        </w:rPr>
+        <w:t>частям подсистемы визуализации (согласно пункту 4.1).</w:t>
+      </w:r>
+    </w:p>
+    <w:p>
+      <w:pPr>
+        <w:pStyle w:val="3"/>
+        <w:rPr>
+          <w:szCs w:val="24"/>
+        </w:rPr>
+      </w:pPr>
+      <w:bookmarkStart w:id="35" w:name="_Toc421482629"/>
+      <w:r>
+        <w:rPr>
+          <w:szCs w:val="24"/>
+        </w:rPr>
+        <w:t>Схема работы библиотечной части</w:t>
+      </w:r>
+      <w:bookmarkEnd w:id="35"/>
+    </w:p>
+    <w:p>
+      <w:pPr>
+        <w:jc w:val="both"/>
+        <w:rPr>
+          <w:sz w:val="24"/>
+          <w:szCs w:val="24"/>
+        </w:rPr>
+      </w:pPr>
+      <w:r>
+        <w:rPr>
+          <w:sz w:val="24"/>
+          <w:szCs w:val="24"/>
+        </w:rPr>
+        <w:t xml:space="preserve">В системе </w:t>
+      </w:r>
+      <w:r>
+        <w:rPr>
+          <w:sz w:val="24"/>
+          <w:szCs w:val="24"/>
+          <w:lang w:val="en-US"/>
+        </w:rPr>
+        <w:t>RAO</w:t>
+      </w:r>
+      <w:r>
+        <w:rPr>
+          <w:sz w:val="24"/>
+          <w:szCs w:val="24"/>
+        </w:rPr>
+        <w:t>-</w:t>
+      </w:r>
+      <w:r>
+        <w:rPr>
+          <w:sz w:val="24"/>
+          <w:szCs w:val="24"/>
+          <w:lang w:val="en-US"/>
+        </w:rPr>
+        <w:t>XT</w:t>
+      </w:r>
+      <w:r>
+        <w:rPr>
+          <w:sz w:val="24"/>
+          <w:szCs w:val="24"/>
+        </w:rPr>
+        <w:t xml:space="preserve"> в компоненте </w:t>
+      </w:r>
+      <w:proofErr w:type="spellStart"/>
+      <w:r>
+        <w:rPr>
+          <w:sz w:val="24"/>
+          <w:szCs w:val="24"/>
+          <w:lang w:val="en-US"/>
+        </w:rPr>
+        <w:t>rdo</w:t>
+      </w:r>
+      <w:proofErr w:type="spellEnd"/>
+      <w:r>
+        <w:rPr>
+          <w:sz w:val="24"/>
+          <w:szCs w:val="24"/>
+        </w:rPr>
+        <w:t>.</w:t>
+      </w:r>
+      <w:r>
+        <w:rPr>
+          <w:sz w:val="24"/>
+          <w:szCs w:val="24"/>
+          <w:lang w:val="en-US"/>
+        </w:rPr>
+        <w:t>lib</w:t>
+      </w:r>
+      <w:r>
+        <w:rPr>
+          <w:sz w:val="24"/>
+          <w:szCs w:val="24"/>
+        </w:rPr>
+        <w:t xml:space="preserve"> </w:t>
+      </w:r>
+      <w:r>
+        <w:rPr>
+          <w:sz w:val="24"/>
+          <w:szCs w:val="24"/>
+        </w:rPr>
+        <w:t>существует</w:t>
+      </w:r>
+      <w:r>
+        <w:rPr>
+          <w:sz w:val="24"/>
+          <w:szCs w:val="24"/>
+        </w:rPr>
+        <w:t xml:space="preserve"> система подписки</w:t>
+      </w:r>
+      <w:r>
+        <w:rPr>
+          <w:sz w:val="24"/>
+          <w:szCs w:val="24"/>
+        </w:rPr>
+        <w:t xml:space="preserve"> и оповещения, пользуясь которой необходимо разработать требуемый в ТЗ (п.3.3.1) функционал. </w:t>
+      </w:r>
+      <w:r>
+        <w:rPr>
+          <w:sz w:val="24"/>
+          <w:szCs w:val="24"/>
+        </w:rPr>
+        <w:t>Для описания схемы работы необходимо описать структуру системы подписки:</w:t>
+      </w:r>
+    </w:p>
+    <w:p>
+      <w:pPr>
+        <w:pStyle w:val="a3"/>
+        <w:numPr>
+          <w:ilvl w:val="0"/>
+          <w:numId w:val="52"/>
+        </w:numPr>
+        <w:jc w:val="both"/>
+        <w:rPr>
+          <w:sz w:val="24"/>
+          <w:szCs w:val="24"/>
+        </w:rPr>
+      </w:pPr>
+      <w:proofErr w:type="spellStart"/>
+      <w:r>
+        <w:rPr>
+          <w:i/>
+          <w:sz w:val="24"/>
+          <w:szCs w:val="24"/>
+          <w:lang w:val="en-US"/>
+        </w:rPr>
+        <w:t>Notifier</w:t>
+      </w:r>
+      <w:proofErr w:type="spellEnd"/>
+      <w:r>
+        <w:rPr>
+          <w:sz w:val="24"/>
+          <w:szCs w:val="24"/>
+        </w:rPr>
+        <w:t xml:space="preserve"> – интерфейс, содержащий внутренний класс подписки </w:t>
+      </w:r>
+      <w:r>
+        <w:rPr>
+          <w:i/>
+          <w:sz w:val="24"/>
+          <w:szCs w:val="24"/>
+          <w:lang w:val="en-US"/>
+        </w:rPr>
+        <w:t>Subscription</w:t>
+      </w:r>
+      <w:r>
+        <w:rPr>
+          <w:sz w:val="24"/>
+          <w:szCs w:val="24"/>
+        </w:rPr>
+        <w:t xml:space="preserve"> и методы получения списка всех доступных подписок или определенной подписки по категории (например для события остановки моделирования </w:t>
+      </w:r>
+      <w:proofErr w:type="spellStart"/>
+      <w:r>
+        <w:rPr>
+          <w:i/>
+          <w:sz w:val="24"/>
+          <w:szCs w:val="24"/>
+          <w:lang w:val="en-US"/>
+        </w:rPr>
+        <w:t>ExecutionAborted</w:t>
+      </w:r>
+      <w:proofErr w:type="spellEnd"/>
+      <w:r>
+        <w:rPr>
+          <w:sz w:val="24"/>
+          <w:szCs w:val="24"/>
+        </w:rPr>
+        <w:t>)</w:t>
+      </w:r>
+      <w:r>
+        <w:rPr>
+          <w:sz w:val="24"/>
+          <w:szCs w:val="24"/>
+        </w:rPr>
+        <w:t>;</w:t>
+      </w:r>
+    </w:p>
+    <w:p>
+      <w:pPr>
+        <w:pStyle w:val="a3"/>
+        <w:numPr>
+          <w:ilvl w:val="0"/>
+          <w:numId w:val="52"/>
+        </w:numPr>
+        <w:jc w:val="both"/>
+        <w:rPr>
+          <w:sz w:val="24"/>
+          <w:szCs w:val="24"/>
+        </w:rPr>
+      </w:pPr>
+      <w:r>
+        <w:rPr>
+          <w:i/>
+          <w:sz w:val="24"/>
+          <w:szCs w:val="24"/>
+          <w:lang w:val="en-US"/>
+        </w:rPr>
+        <w:t>Subscription</w:t>
+      </w:r>
+      <w:r>
+        <w:rPr>
+          <w:sz w:val="24"/>
+          <w:szCs w:val="24"/>
+        </w:rPr>
+        <w:t xml:space="preserve"> – внутренний класс, содержащий список подписчиков, методы добавления и удаления новых подписчиков;</w:t>
+      </w:r>
+    </w:p>
+    <w:p>
+      <w:pPr>
+        <w:pStyle w:val="a3"/>
+        <w:numPr>
+          <w:ilvl w:val="0"/>
+          <w:numId w:val="52"/>
+        </w:numPr>
+        <w:jc w:val="both"/>
+        <w:rPr>
+          <w:sz w:val="24"/>
+          <w:szCs w:val="24"/>
+        </w:rPr>
+      </w:pPr>
+      <w:proofErr w:type="spellStart"/>
+      <w:r>
+        <w:rPr>
+          <w:i/>
+          <w:sz w:val="24"/>
+          <w:szCs w:val="24"/>
+          <w:lang w:val="en-US"/>
+        </w:rPr>
+        <w:t>NotificationManager</w:t>
+      </w:r>
+      <w:proofErr w:type="spellEnd"/>
+      <w:r>
+        <w:rPr>
+          <w:sz w:val="24"/>
+          <w:szCs w:val="24"/>
+        </w:rPr>
+        <w:t xml:space="preserve"> </w:t>
+      </w:r>
+      <w:r>
+        <w:rPr>
+          <w:sz w:val="24"/>
+          <w:szCs w:val="24"/>
+        </w:rPr>
+        <w:t>–</w:t>
+      </w:r>
+      <w:r>
+        <w:rPr>
+          <w:sz w:val="24"/>
+          <w:szCs w:val="24"/>
+        </w:rPr>
+        <w:t xml:space="preserve"> </w:t>
+      </w:r>
+      <w:r>
+        <w:rPr>
+          <w:sz w:val="24"/>
+          <w:szCs w:val="24"/>
+        </w:rPr>
+        <w:t xml:space="preserve">класс, реализующий интерфейс </w:t>
+      </w:r>
+      <w:proofErr w:type="spellStart"/>
+      <w:r>
+        <w:rPr>
+          <w:i/>
+          <w:sz w:val="24"/>
+          <w:szCs w:val="24"/>
+          <w:lang w:val="en-US"/>
+        </w:rPr>
+        <w:t>Notifier</w:t>
+      </w:r>
+      <w:proofErr w:type="spellEnd"/>
+      <w:r>
+        <w:rPr>
+          <w:sz w:val="24"/>
+          <w:szCs w:val="24"/>
+        </w:rPr>
+        <w:t>,</w:t>
+      </w:r>
+      <w:r>
+        <w:rPr>
+          <w:sz w:val="24"/>
+          <w:szCs w:val="24"/>
+        </w:rPr>
+        <w:t xml:space="preserve"> содержит в себе список подписок (объекты класса </w:t>
+      </w:r>
+      <w:r>
+        <w:rPr>
+          <w:i/>
+          <w:sz w:val="24"/>
+          <w:szCs w:val="24"/>
+          <w:lang w:val="en-US"/>
+        </w:rPr>
+        <w:t>Subscription</w:t>
+      </w:r>
+      <w:r>
+        <w:rPr>
+          <w:sz w:val="24"/>
+          <w:szCs w:val="24"/>
+        </w:rPr>
+        <w:t>),</w:t>
+      </w:r>
+      <w:r>
+        <w:rPr>
+          <w:sz w:val="24"/>
+          <w:szCs w:val="24"/>
+        </w:rPr>
+        <w:t xml:space="preserve"> имеет метод </w:t>
+      </w:r>
+      <w:proofErr w:type="spellStart"/>
+      <w:proofErr w:type="gramStart"/>
+      <w:r>
+        <w:rPr>
+          <w:i/>
+          <w:sz w:val="24"/>
+          <w:szCs w:val="24"/>
+        </w:rPr>
+        <w:t>notifySubscribers</w:t>
+      </w:r>
+      <w:proofErr w:type="spellEnd"/>
+      <w:r>
+        <w:rPr>
+          <w:i/>
+          <w:sz w:val="24"/>
+          <w:szCs w:val="24"/>
+        </w:rPr>
+        <w:t>(</w:t>
+      </w:r>
+      <w:proofErr w:type="gramEnd"/>
+      <w:r>
+        <w:rPr>
+          <w:i/>
+          <w:sz w:val="24"/>
+          <w:szCs w:val="24"/>
+          <w:lang w:val="en-US"/>
+        </w:rPr>
+        <w:t>String</w:t>
+      </w:r>
+      <w:r>
+        <w:rPr>
+          <w:i/>
+          <w:sz w:val="24"/>
+          <w:szCs w:val="24"/>
+        </w:rPr>
+        <w:t xml:space="preserve"> </w:t>
+      </w:r>
+      <w:r>
+        <w:rPr>
+          <w:i/>
+          <w:sz w:val="24"/>
+          <w:szCs w:val="24"/>
+          <w:lang w:val="en-US"/>
+        </w:rPr>
+        <w:t>category</w:t>
+      </w:r>
+      <w:r>
+        <w:rPr>
+          <w:i/>
+          <w:sz w:val="24"/>
+          <w:szCs w:val="24"/>
+        </w:rPr>
+        <w:t>)</w:t>
+      </w:r>
+      <w:r>
+        <w:rPr>
+          <w:sz w:val="24"/>
+          <w:szCs w:val="24"/>
+        </w:rPr>
+        <w:t xml:space="preserve">, который оповещает всех подписчиков, находящихся в подписке на событие </w:t>
+      </w:r>
+      <w:r>
+        <w:rPr>
+          <w:i/>
+          <w:sz w:val="24"/>
+          <w:szCs w:val="24"/>
+          <w:lang w:val="en-US"/>
+        </w:rPr>
+        <w:t>category</w:t>
+      </w:r>
+      <w:r>
+        <w:rPr>
+          <w:i/>
+          <w:sz w:val="24"/>
+          <w:szCs w:val="24"/>
+        </w:rPr>
+        <w:t xml:space="preserve">. </w:t>
+      </w:r>
+      <w:r>
+        <w:rPr>
+          <w:sz w:val="24"/>
+          <w:szCs w:val="24"/>
+        </w:rPr>
+        <w:t>В конструктор класса передается массив строк с названиями событий, подписки на которые необходимо хранить в списке.</w:t>
+      </w:r>
+    </w:p>
+    <w:p>
+      <w:pPr>
+        <w:jc w:val="both"/>
+        <w:rPr>
+          <w:sz w:val="24"/>
+          <w:szCs w:val="24"/>
+        </w:rPr>
+      </w:pPr>
+      <w:r>
+        <w:rPr>
+          <w:sz w:val="24"/>
+          <w:szCs w:val="24"/>
+        </w:rPr>
+        <w:t xml:space="preserve">Компонент </w:t>
+      </w:r>
+      <w:r>
+        <w:rPr>
+          <w:i/>
+          <w:sz w:val="24"/>
+          <w:szCs w:val="24"/>
+          <w:lang w:val="en-US"/>
+        </w:rPr>
+        <w:t>Database</w:t>
+      </w:r>
+      <w:r>
+        <w:rPr>
+          <w:sz w:val="24"/>
+          <w:szCs w:val="24"/>
+        </w:rPr>
+        <w:t xml:space="preserve"> содержит в себе экземпляр класса </w:t>
+      </w:r>
+      <w:proofErr w:type="spellStart"/>
+      <w:r>
+        <w:rPr>
+          <w:i/>
+          <w:sz w:val="24"/>
+          <w:szCs w:val="24"/>
+          <w:lang w:val="en-US"/>
+        </w:rPr>
+        <w:t>NotificationManager</w:t>
+      </w:r>
+      <w:proofErr w:type="spellEnd"/>
+      <w:r>
+        <w:rPr>
+          <w:i/>
+          <w:sz w:val="24"/>
+          <w:szCs w:val="24"/>
+        </w:rPr>
+        <w:t xml:space="preserve">, </w:t>
+      </w:r>
+      <w:r>
+        <w:rPr>
+          <w:sz w:val="24"/>
+          <w:szCs w:val="24"/>
+        </w:rPr>
+        <w:t xml:space="preserve">при создании которого в конструктор класса передается единственное событие – событие появления новой записи в базе данных. </w:t>
+      </w:r>
+      <w:r>
+        <w:rPr>
+          <w:sz w:val="24"/>
+          <w:szCs w:val="24"/>
+        </w:rPr>
+        <w:t>Список подписок данного экземпляра будет состоять из одного элемента – списка всех подписчиков на событие пополнения базы данных.</w:t>
+      </w:r>
+    </w:p>
+    <w:p>
+      <w:pPr>
+        <w:jc w:val="both"/>
+        <w:rPr>
+          <w:sz w:val="24"/>
+          <w:szCs w:val="24"/>
+        </w:rPr>
+      </w:pPr>
+      <w:r>
+        <w:rPr>
+          <w:sz w:val="24"/>
+          <w:szCs w:val="24"/>
+        </w:rPr>
+        <w:lastRenderedPageBreak/>
+        <w:t xml:space="preserve">В этот список необходимо добавить класс библиотечной части </w:t>
+      </w:r>
+      <w:proofErr w:type="spellStart"/>
+      <w:r>
+        <w:rPr>
+          <w:i/>
+          <w:sz w:val="24"/>
+          <w:szCs w:val="24"/>
+          <w:lang w:val="en-US"/>
+        </w:rPr>
+        <w:t>TreeBuilder</w:t>
+      </w:r>
+      <w:proofErr w:type="spellEnd"/>
+      <w:r>
+        <w:rPr>
+          <w:sz w:val="24"/>
+          <w:szCs w:val="24"/>
+        </w:rPr>
+        <w:t xml:space="preserve">, для чего он должен реализовать интерфейс </w:t>
+      </w:r>
+      <w:proofErr w:type="spellStart"/>
+      <w:r>
+        <w:rPr>
+          <w:i/>
+          <w:sz w:val="24"/>
+          <w:szCs w:val="24"/>
+          <w:lang w:val="en-US"/>
+        </w:rPr>
+        <w:t>Subsriber</w:t>
+      </w:r>
+      <w:proofErr w:type="spellEnd"/>
+      <w:r>
+        <w:rPr>
+          <w:sz w:val="24"/>
+          <w:szCs w:val="24"/>
+        </w:rPr>
+        <w:t>, имеющий следующий вид:</w:t>
+      </w:r>
+    </w:p>
+    <w:p>
+      <w:pPr>
+        <w:autoSpaceDE w:val="0"/>
+        <w:autoSpaceDN w:val="0"/>
+        <w:adjustRightInd w:val="0"/>
+        <w:spacing w:after="0" w:line="240" w:lineRule="auto"/>
+        <w:rPr>
+          <w:rFonts w:ascii="Consolas" w:hAnsi="Consolas" w:cs="Consolas"/>
+          <w:sz w:val="24"/>
+          <w:szCs w:val="24"/>
+          <w:lang w:val="en-US" w:eastAsia="ru-RU"/>
+        </w:rPr>
+      </w:pPr>
+      <w:proofErr w:type="gramStart"/>
+      <w:r>
+        <w:rPr>
+          <w:rFonts w:ascii="Consolas" w:hAnsi="Consolas" w:cs="Consolas"/>
+          <w:b/>
+          <w:bCs/>
+          <w:color w:val="7F0055"/>
+          <w:sz w:val="24"/>
+          <w:szCs w:val="24"/>
+          <w:lang w:val="en-US" w:eastAsia="ru-RU"/>
+        </w:rPr>
+        <w:t>public</w:t>
+      </w:r>
+      <w:proofErr w:type="gramEnd"/>
+      <w:r>
+        <w:rPr>
+          <w:rFonts w:ascii="Consolas" w:hAnsi="Consolas" w:cs="Consolas"/>
+          <w:color w:val="000000"/>
+          <w:sz w:val="24"/>
+          <w:szCs w:val="24"/>
+          <w:lang w:val="en-US" w:eastAsia="ru-RU"/>
+        </w:rPr>
+        <w:t xml:space="preserve"> </w:t>
+      </w:r>
+      <w:r>
+        <w:rPr>
+          <w:rFonts w:ascii="Consolas" w:hAnsi="Consolas" w:cs="Consolas"/>
+          <w:b/>
+          <w:bCs/>
+          <w:color w:val="7F0055"/>
+          <w:sz w:val="24"/>
+          <w:szCs w:val="24"/>
+          <w:lang w:val="en-US" w:eastAsia="ru-RU"/>
+        </w:rPr>
+        <w:t>interface</w:t>
+      </w:r>
+      <w:r>
+        <w:rPr>
+          <w:rFonts w:ascii="Consolas" w:hAnsi="Consolas" w:cs="Consolas"/>
+          <w:color w:val="000000"/>
+          <w:sz w:val="24"/>
+          <w:szCs w:val="24"/>
+          <w:lang w:val="en-US" w:eastAsia="ru-RU"/>
+        </w:rPr>
+        <w:t xml:space="preserve"> Subscriber</w:t>
+      </w:r>
+    </w:p>
+    <w:p>
+      <w:pPr>
+        <w:autoSpaceDE w:val="0"/>
+        <w:autoSpaceDN w:val="0"/>
+        <w:adjustRightInd w:val="0"/>
+        <w:spacing w:after="0" w:line="240" w:lineRule="auto"/>
+        <w:rPr>
+          <w:rFonts w:ascii="Consolas" w:hAnsi="Consolas" w:cs="Consolas"/>
+          <w:sz w:val="24"/>
+          <w:szCs w:val="24"/>
+          <w:lang w:val="en-US" w:eastAsia="ru-RU"/>
+        </w:rPr>
+      </w:pPr>
+      <w:r>
+        <w:rPr>
+          <w:rFonts w:ascii="Consolas" w:hAnsi="Consolas" w:cs="Consolas"/>
+          <w:color w:val="000000"/>
+          <w:sz w:val="24"/>
+          <w:szCs w:val="24"/>
+          <w:lang w:val="en-US" w:eastAsia="ru-RU"/>
+        </w:rPr>
+        <w:t>{</w:t>
+      </w:r>
+    </w:p>
+    <w:p>
+      <w:pPr>
+        <w:autoSpaceDE w:val="0"/>
+        <w:autoSpaceDN w:val="0"/>
+        <w:adjustRightInd w:val="0"/>
+        <w:spacing w:after="0" w:line="240" w:lineRule="auto"/>
+        <w:ind w:firstLine="708"/>
+        <w:rPr>
+          <w:rFonts w:ascii="Consolas" w:hAnsi="Consolas" w:cs="Consolas"/>
+          <w:sz w:val="24"/>
+          <w:szCs w:val="24"/>
+          <w:lang w:val="en-US" w:eastAsia="ru-RU"/>
+        </w:rPr>
+      </w:pPr>
+      <w:proofErr w:type="gramStart"/>
+      <w:r>
+        <w:rPr>
+          <w:rFonts w:ascii="Consolas" w:hAnsi="Consolas" w:cs="Consolas"/>
+          <w:b/>
+          <w:bCs/>
+          <w:color w:val="7F0055"/>
+          <w:sz w:val="24"/>
+          <w:szCs w:val="24"/>
+          <w:lang w:val="en-US" w:eastAsia="ru-RU"/>
+        </w:rPr>
+        <w:t>public</w:t>
+      </w:r>
+      <w:proofErr w:type="gramEnd"/>
+      <w:r>
+        <w:rPr>
+          <w:rFonts w:ascii="Consolas" w:hAnsi="Consolas" w:cs="Consolas"/>
+          <w:color w:val="000000"/>
+          <w:sz w:val="24"/>
+          <w:szCs w:val="24"/>
+          <w:lang w:val="en-US" w:eastAsia="ru-RU"/>
+        </w:rPr>
+        <w:t xml:space="preserve"> </w:t>
+      </w:r>
+      <w:r>
+        <w:rPr>
+          <w:rFonts w:ascii="Consolas" w:hAnsi="Consolas" w:cs="Consolas"/>
+          <w:b/>
+          <w:bCs/>
+          <w:color w:val="7F0055"/>
+          <w:sz w:val="24"/>
+          <w:szCs w:val="24"/>
+          <w:lang w:val="en-US" w:eastAsia="ru-RU"/>
+        </w:rPr>
+        <w:t>void</w:t>
+      </w:r>
+      <w:r>
+        <w:rPr>
+          <w:rFonts w:ascii="Consolas" w:hAnsi="Consolas" w:cs="Consolas"/>
+          <w:color w:val="000000"/>
+          <w:sz w:val="24"/>
+          <w:szCs w:val="24"/>
+          <w:lang w:val="en-US" w:eastAsia="ru-RU"/>
+        </w:rPr>
+        <w:t xml:space="preserve"> </w:t>
+      </w:r>
+      <w:proofErr w:type="spellStart"/>
+      <w:r>
+        <w:rPr>
+          <w:rFonts w:ascii="Consolas" w:hAnsi="Consolas" w:cs="Consolas"/>
+          <w:color w:val="000000"/>
+          <w:sz w:val="24"/>
+          <w:szCs w:val="24"/>
+          <w:lang w:val="en-US" w:eastAsia="ru-RU"/>
+        </w:rPr>
+        <w:t>fireChange</w:t>
+      </w:r>
+      <w:proofErr w:type="spellEnd"/>
+      <w:r>
+        <w:rPr>
+          <w:rFonts w:ascii="Consolas" w:hAnsi="Consolas" w:cs="Consolas"/>
+          <w:color w:val="000000"/>
+          <w:sz w:val="24"/>
+          <w:szCs w:val="24"/>
+          <w:lang w:val="en-US" w:eastAsia="ru-RU"/>
+        </w:rPr>
+        <w:t>();</w:t>
+      </w:r>
+    </w:p>
+    <w:p>
+      <w:pPr>
+        <w:spacing w:line="240" w:lineRule="auto"/>
+        <w:jc w:val="both"/>
+        <w:rPr>
+          <w:rFonts w:ascii="Consolas" w:hAnsi="Consolas" w:cs="Consolas"/>
+          <w:color w:val="000000"/>
+          <w:sz w:val="24"/>
+          <w:szCs w:val="24"/>
+          <w:lang w:val="en-US" w:eastAsia="ru-RU"/>
+        </w:rPr>
+      </w:pPr>
+      <w:r>
+        <w:rPr>
+          <w:rFonts w:ascii="Consolas" w:hAnsi="Consolas" w:cs="Consolas"/>
+          <w:color w:val="000000"/>
+          <w:sz w:val="24"/>
+          <w:szCs w:val="24"/>
+          <w:lang w:val="en-US" w:eastAsia="ru-RU"/>
+        </w:rPr>
+        <w:t>}</w:t>
+      </w:r>
+    </w:p>
+    <w:p>
+      <w:pPr>
+        <w:spacing w:line="240" w:lineRule="auto"/>
+        <w:jc w:val="both"/>
+        <w:rPr>
+          <w:sz w:val="24"/>
+          <w:szCs w:val="24"/>
+        </w:rPr>
+      </w:pPr>
+      <w:r>
+        <w:rPr>
+          <w:sz w:val="24"/>
+          <w:szCs w:val="24"/>
+        </w:rPr>
+        <w:t>В переопределенном методе, который будет вызываться всякий раз при оповещении от базы данных, должен быть реализован следующие действия:</w:t>
+      </w:r>
+    </w:p>
+    <w:p>
+      <w:pPr>
+        <w:pStyle w:val="a3"/>
+        <w:numPr>
+          <w:ilvl w:val="0"/>
+          <w:numId w:val="53"/>
+        </w:numPr>
+        <w:spacing w:line="240" w:lineRule="auto"/>
+        <w:jc w:val="both"/>
+        <w:rPr>
+          <w:sz w:val="24"/>
+          <w:szCs w:val="24"/>
+        </w:rPr>
+      </w:pPr>
+      <w:r>
+        <w:rPr>
+          <w:sz w:val="24"/>
+          <w:szCs w:val="24"/>
+        </w:rPr>
+        <w:t xml:space="preserve">Считать и </w:t>
+      </w:r>
+      <w:proofErr w:type="spellStart"/>
+      <w:r>
+        <w:rPr>
+          <w:sz w:val="24"/>
+          <w:szCs w:val="24"/>
+        </w:rPr>
+        <w:t>распарсить</w:t>
+      </w:r>
+      <w:proofErr w:type="spellEnd"/>
+      <w:r>
+        <w:rPr>
+          <w:sz w:val="24"/>
+          <w:szCs w:val="24"/>
+        </w:rPr>
+        <w:t xml:space="preserve"> из базы данных последнюю запись;</w:t>
+      </w:r>
+    </w:p>
+    <w:p>
+      <w:pPr>
+        <w:pStyle w:val="a3"/>
+        <w:numPr>
+          <w:ilvl w:val="0"/>
+          <w:numId w:val="53"/>
+        </w:numPr>
+        <w:spacing w:line="240" w:lineRule="auto"/>
+        <w:jc w:val="both"/>
+        <w:rPr>
+          <w:sz w:val="24"/>
+          <w:szCs w:val="24"/>
+        </w:rPr>
+      </w:pPr>
+      <w:r>
+        <w:rPr>
+          <w:sz w:val="24"/>
+          <w:szCs w:val="24"/>
+        </w:rPr>
+        <w:t>Оповестить о наличии нового элемента в формируемой древовидной структуре библиотечную часть.</w:t>
+      </w:r>
+    </w:p>
+    <w:p>
+      <w:pPr>
+        <w:spacing w:line="240" w:lineRule="auto"/>
+        <w:jc w:val="both"/>
+        <w:rPr>
+          <w:sz w:val="24"/>
+          <w:szCs w:val="24"/>
+        </w:rPr>
+      </w:pPr>
+      <w:r>
+        <w:rPr>
+          <w:sz w:val="24"/>
+          <w:szCs w:val="24"/>
+        </w:rPr>
+        <w:t xml:space="preserve">Для оповещения библиотечной части </w:t>
+      </w:r>
+      <w:r>
+        <w:rPr>
+          <w:sz w:val="24"/>
+          <w:szCs w:val="24"/>
+        </w:rPr>
+        <w:t xml:space="preserve">необходимо реализовать подписку последней на изменения в древовидной структуре класса </w:t>
+      </w:r>
+      <w:proofErr w:type="spellStart"/>
+      <w:r>
+        <w:rPr>
+          <w:i/>
+          <w:sz w:val="24"/>
+          <w:szCs w:val="24"/>
+          <w:lang w:val="en-US"/>
+        </w:rPr>
+        <w:t>TreeBuilder</w:t>
+      </w:r>
+      <w:proofErr w:type="spellEnd"/>
+      <w:r>
+        <w:rPr>
+          <w:sz w:val="24"/>
+          <w:szCs w:val="24"/>
+        </w:rPr>
+        <w:t>.</w:t>
+      </w:r>
+    </w:p>
+    <w:p>
+      <w:pPr>
+        <w:pStyle w:val="3"/>
+        <w:rPr>
+          <w:szCs w:val="24"/>
+        </w:rPr>
+      </w:pPr>
+      <w:bookmarkStart w:id="36" w:name="_Toc421482630"/>
+      <w:r>
+        <w:rPr>
+          <w:szCs w:val="24"/>
+        </w:rPr>
+        <w:t>Схема работы графической части</w:t>
+      </w:r>
+      <w:bookmarkEnd w:id="36"/>
+    </w:p>
+    <w:p>
+      <w:pPr>
+        <w:jc w:val="both"/>
+        <w:rPr>
+          <w:sz w:val="24"/>
+          <w:szCs w:val="24"/>
+        </w:rPr>
+      </w:pPr>
+      <w:r>
+        <w:rPr>
+          <w:sz w:val="24"/>
+          <w:szCs w:val="24"/>
+        </w:rPr>
+        <w:t xml:space="preserve">Подписка графической части может быть реализована через анонимный класс, реализующий интерфейс </w:t>
+      </w:r>
+      <w:r>
+        <w:rPr>
+          <w:i/>
+          <w:sz w:val="24"/>
+          <w:szCs w:val="24"/>
+          <w:lang w:val="en-US"/>
+        </w:rPr>
+        <w:t>Subscriber</w:t>
+      </w:r>
+      <w:r>
+        <w:rPr>
+          <w:sz w:val="24"/>
+          <w:szCs w:val="24"/>
+        </w:rPr>
+        <w:t xml:space="preserve">. Графическая часть должна содержать некий флаг, означающий наличие новой информации для отображения на экране, который будет принимать значение истины по подписке при вызове метода </w:t>
+      </w:r>
+      <w:proofErr w:type="spellStart"/>
+      <w:proofErr w:type="gramStart"/>
+      <w:r>
+        <w:rPr>
+          <w:i/>
+          <w:sz w:val="24"/>
+          <w:szCs w:val="24"/>
+          <w:lang w:val="en-US"/>
+        </w:rPr>
+        <w:t>fireChange</w:t>
+      </w:r>
+      <w:proofErr w:type="spellEnd"/>
+      <w:r>
+        <w:rPr>
+          <w:i/>
+          <w:sz w:val="24"/>
+          <w:szCs w:val="24"/>
+        </w:rPr>
+        <w:t>(</w:t>
+      </w:r>
+      <w:proofErr w:type="gramEnd"/>
+      <w:r>
+        <w:rPr>
+          <w:i/>
+          <w:sz w:val="24"/>
+          <w:szCs w:val="24"/>
+        </w:rPr>
+        <w:t>)</w:t>
+      </w:r>
+      <w:r>
+        <w:rPr>
+          <w:sz w:val="24"/>
+          <w:szCs w:val="24"/>
+        </w:rPr>
+        <w:t xml:space="preserve"> этого анонимного класса.</w:t>
+      </w:r>
+    </w:p>
+    <w:p>
+      <w:pPr>
+        <w:jc w:val="both"/>
+        <w:rPr>
+          <w:color w:val="000000" w:themeColor="text1"/>
+          <w:sz w:val="24"/>
+          <w:szCs w:val="24"/>
+        </w:rPr>
+      </w:pPr>
+      <w:r>
+        <w:rPr>
+          <w:color w:val="000000" w:themeColor="text1"/>
+          <w:sz w:val="24"/>
+          <w:szCs w:val="24"/>
+        </w:rPr>
+        <w:t xml:space="preserve">Для отрисовки новых вершин в процессе моделирования необходимо </w:t>
+      </w:r>
+      <w:r>
+        <w:rPr>
+          <w:color w:val="000000" w:themeColor="text1"/>
+          <w:sz w:val="24"/>
+          <w:szCs w:val="24"/>
+        </w:rPr>
+        <w:t>соответствующий метод. Алгоритм его работы таков:</w:t>
+      </w:r>
+    </w:p>
+    <w:p>
+      <w:pPr>
+        <w:pStyle w:val="a3"/>
+        <w:numPr>
+          <w:ilvl w:val="0"/>
+          <w:numId w:val="54"/>
+        </w:numPr>
+        <w:jc w:val="both"/>
+        <w:rPr>
+          <w:color w:val="000000" w:themeColor="text1"/>
+          <w:sz w:val="24"/>
+          <w:szCs w:val="24"/>
+        </w:rPr>
+      </w:pPr>
+      <w:r>
+        <w:rPr>
+          <w:color w:val="000000" w:themeColor="text1"/>
+          <w:sz w:val="24"/>
+          <w:szCs w:val="24"/>
+        </w:rPr>
+        <w:t xml:space="preserve">Получить у класса </w:t>
+      </w:r>
+      <w:proofErr w:type="spellStart"/>
+      <w:r>
+        <w:rPr>
+          <w:i/>
+          <w:color w:val="000000" w:themeColor="text1"/>
+          <w:sz w:val="24"/>
+          <w:szCs w:val="24"/>
+          <w:lang w:val="en-US"/>
+        </w:rPr>
+        <w:t>TreeBuilder</w:t>
+      </w:r>
+      <w:proofErr w:type="spellEnd"/>
+      <w:r>
+        <w:rPr>
+          <w:color w:val="000000" w:themeColor="text1"/>
+          <w:sz w:val="24"/>
+          <w:szCs w:val="24"/>
+        </w:rPr>
+        <w:t xml:space="preserve"> номер последнего объекта древовидной структуры;</w:t>
+      </w:r>
+    </w:p>
+    <w:p>
+      <w:pPr>
+        <w:pStyle w:val="a3"/>
+        <w:numPr>
+          <w:ilvl w:val="0"/>
+          <w:numId w:val="54"/>
+        </w:numPr>
+        <w:jc w:val="both"/>
+        <w:rPr>
+          <w:color w:val="000000" w:themeColor="text1"/>
+          <w:sz w:val="24"/>
+          <w:szCs w:val="24"/>
+        </w:rPr>
+      </w:pPr>
+      <w:r>
+        <w:rPr>
+          <w:color w:val="000000" w:themeColor="text1"/>
+          <w:sz w:val="24"/>
+          <w:szCs w:val="24"/>
+        </w:rPr>
+        <w:t xml:space="preserve">Сравнить его с номером последней </w:t>
+      </w:r>
+      <w:proofErr w:type="spellStart"/>
+      <w:r>
+        <w:rPr>
+          <w:color w:val="000000" w:themeColor="text1"/>
+          <w:sz w:val="24"/>
+          <w:szCs w:val="24"/>
+        </w:rPr>
+        <w:t>отрисованной</w:t>
+      </w:r>
+      <w:proofErr w:type="spellEnd"/>
+      <w:r>
+        <w:rPr>
+          <w:color w:val="000000" w:themeColor="text1"/>
+          <w:sz w:val="24"/>
+          <w:szCs w:val="24"/>
+        </w:rPr>
+        <w:t xml:space="preserve"> вершины: если номер последнего объекта больше номера последней вершины, это означает, что есть вершины, еще не отображенные на экране. Разность этих значений покажет количество таких вершин;</w:t>
+      </w:r>
+    </w:p>
+    <w:p>
+      <w:pPr>
+        <w:pStyle w:val="a3"/>
+        <w:numPr>
+          <w:ilvl w:val="0"/>
+          <w:numId w:val="54"/>
+        </w:numPr>
+        <w:jc w:val="both"/>
+        <w:rPr>
+          <w:color w:val="000000" w:themeColor="text1"/>
+          <w:sz w:val="24"/>
+          <w:szCs w:val="24"/>
+        </w:rPr>
+      </w:pPr>
+      <w:r>
+        <w:rPr>
+          <w:color w:val="000000" w:themeColor="text1"/>
+          <w:sz w:val="24"/>
+          <w:szCs w:val="24"/>
+        </w:rPr>
+        <w:t>В цикле перебрать все не отображённые вершины и вывести их на экран.</w:t>
+      </w:r>
+    </w:p>
+    <w:p>
+      <w:pPr>
+        <w:jc w:val="both"/>
+        <w:rPr>
+          <w:sz w:val="24"/>
+          <w:szCs w:val="24"/>
+        </w:rPr>
+      </w:pPr>
+      <w:r>
+        <w:rPr>
+          <w:sz w:val="24"/>
+          <w:szCs w:val="24"/>
+        </w:rPr>
+        <w:t>Скорость отрисовки новых вершин будет зависеть от скорости построения древовидной структуры в библиотечной части, которая в свою очередь зависит от скорости заполнения базы данных новой информацией. Настройка этой скорости осуществляется пользователем путем выбора режима моделирования и конечного масштаба времени</w:t>
+      </w:r>
+      <w:r>
+        <w:rPr>
+          <w:sz w:val="24"/>
+          <w:szCs w:val="24"/>
+        </w:rPr>
+        <w:t xml:space="preserve"> моделирования</w:t>
+      </w:r>
+      <w:r>
+        <w:rPr>
+          <w:sz w:val="24"/>
+          <w:szCs w:val="24"/>
+        </w:rPr>
+        <w:t>. При выборе режима «без анимации» граф можно будет построить сразу целиком после окончания прогона модели.</w:t>
+      </w:r>
+    </w:p>
+    <w:p>
+      <w:pPr>
+        <w:pStyle w:val="3"/>
+      </w:pPr>
+      <w:bookmarkStart w:id="37" w:name="_Toc421482631"/>
+      <w:r>
+        <w:t>Реализация многопоточности</w:t>
+      </w:r>
+      <w:bookmarkEnd w:id="37"/>
+    </w:p>
+    <w:p>
+      <w:pPr>
+        <w:rPr>
+          <w:color w:val="FF0000"/>
+          <w:sz w:val="24"/>
+          <w:szCs w:val="24"/>
+        </w:rPr>
+      </w:pPr>
+      <w:r>
+        <w:rPr>
+          <w:color w:val="FF0000"/>
+          <w:sz w:val="24"/>
+          <w:szCs w:val="24"/>
+        </w:rPr>
+        <w:t>Дописать</w:t>
+      </w:r>
+    </w:p>
+    <w:p>
+      <w:pPr>
         <w:pStyle w:val="2"/>
         <w:rPr>
           <w:szCs w:val="24"/>
         </w:rPr>
       </w:pPr>
-      <w:bookmarkStart w:id="35" w:name="_Toc421272209"/>
-      <w:r>
-        <w:rPr>
-          <w:szCs w:val="24"/>
-        </w:rPr>
-        <w:t>Проектирование графической части подсистемы визуализации</w:t>
-      </w:r>
-      <w:bookmarkEnd w:id="35"/>
+      <w:bookmarkStart w:id="38" w:name="_Toc421482632"/>
+      <w:r>
+        <w:rPr>
+          <w:szCs w:val="24"/>
+        </w:rPr>
+        <w:lastRenderedPageBreak/>
+        <w:t>Масштабирование</w:t>
+      </w:r>
+      <w:bookmarkEnd w:id="38"/>
+    </w:p>
+    <w:p>
+      <w:pPr>
+        <w:pStyle w:val="2"/>
+      </w:pPr>
+      <w:bookmarkStart w:id="39" w:name="_Toc421482633"/>
+      <w:r>
+        <w:t>Относительные координаты</w:t>
+      </w:r>
+      <w:bookmarkEnd w:id="39"/>
+    </w:p>
+    <w:p>
+      <w:pPr>
+        <w:pStyle w:val="2"/>
+      </w:pPr>
+      <w:bookmarkStart w:id="40" w:name="_Toc421482634"/>
+      <w:r>
+        <w:t>Независимый вызов</w:t>
+      </w:r>
+      <w:bookmarkEnd w:id="40"/>
     </w:p>
     <w:p>
       <w:pPr>
@@ -10514,7 +12421,7 @@
           <w:szCs w:val="24"/>
         </w:rPr>
       </w:pPr>
-      <w:bookmarkStart w:id="36" w:name="_Toc421272210"/>
+      <w:bookmarkStart w:id="41" w:name="_Toc421482635"/>
       <w:r>
         <w:rPr>
           <w:szCs w:val="24"/>
@@ -10522,7 +12429,7 @@
         <w:lastRenderedPageBreak/>
         <w:t>Рабочий этап проектирования</w:t>
       </w:r>
-      <w:bookmarkEnd w:id="36"/>
+      <w:bookmarkEnd w:id="41"/>
     </w:p>
     <w:p>
       <w:pPr>
@@ -10546,7 +12453,7 @@
           <w:szCs w:val="24"/>
         </w:rPr>
       </w:pPr>
-      <w:bookmarkStart w:id="37" w:name="_Toc421272211"/>
+      <w:bookmarkStart w:id="42" w:name="_Toc421482636"/>
       <w:r>
         <w:rPr>
           <w:szCs w:val="24"/>
@@ -10554,7 +12461,7 @@
         <w:lastRenderedPageBreak/>
         <w:t>Апробирование разработанной подсистемы в модельных условиях</w:t>
       </w:r>
-      <w:bookmarkEnd w:id="37"/>
+      <w:bookmarkEnd w:id="42"/>
     </w:p>
     <w:p>
       <w:pPr>
@@ -10563,14 +12470,14 @@
           <w:szCs w:val="24"/>
         </w:rPr>
       </w:pPr>
-      <w:bookmarkStart w:id="38" w:name="_Toc421272212"/>
+      <w:bookmarkStart w:id="43" w:name="_Toc421482637"/>
       <w:r>
         <w:rPr>
           <w:szCs w:val="24"/>
         </w:rPr>
         <w:t>Методика тестирования</w:t>
       </w:r>
-      <w:bookmarkEnd w:id="38"/>
+      <w:bookmarkEnd w:id="43"/>
     </w:p>
     <w:p>
       <w:pPr>
@@ -10579,14 +12486,14 @@
           <w:szCs w:val="24"/>
         </w:rPr>
       </w:pPr>
-      <w:bookmarkStart w:id="39" w:name="_Toc421272213"/>
+      <w:bookmarkStart w:id="44" w:name="_Toc421482638"/>
       <w:r>
         <w:rPr>
           <w:szCs w:val="24"/>
         </w:rPr>
         <w:t>Результаты тестирования</w:t>
       </w:r>
-      <w:bookmarkEnd w:id="39"/>
+      <w:bookmarkEnd w:id="44"/>
     </w:p>
     <w:p>
       <w:pPr>
@@ -10610,7 +12517,7 @@
           <w:szCs w:val="24"/>
         </w:rPr>
       </w:pPr>
-      <w:bookmarkStart w:id="40" w:name="_Toc421272214"/>
+      <w:bookmarkStart w:id="45" w:name="_Toc421482639"/>
       <w:r>
         <w:rPr>
           <w:szCs w:val="24"/>
@@ -10618,7 +12525,7 @@
         <w:lastRenderedPageBreak/>
         <w:t>Заключение</w:t>
       </w:r>
-      <w:bookmarkEnd w:id="40"/>
+      <w:bookmarkEnd w:id="45"/>
     </w:p>
     <w:p>
       <w:pPr>
@@ -10654,23 +12561,7 @@
           <w:sz w:val="24"/>
           <w:szCs w:val="24"/>
         </w:rPr>
-        <w:t xml:space="preserve">Проведено </w:t>
-      </w:r>
-      <w:proofErr w:type="spellStart"/>
-      <w:r>
-        <w:rPr>
-          <w:sz w:val="24"/>
-          <w:szCs w:val="24"/>
-        </w:rPr>
-        <w:t>предпроектное</w:t>
-      </w:r>
-      <w:proofErr w:type="spellEnd"/>
-      <w:r>
-        <w:rPr>
-          <w:sz w:val="24"/>
-          <w:szCs w:val="24"/>
-        </w:rPr>
-        <w:t xml:space="preserve"> исследование системы имитационного моделирования </w:t>
+        <w:t xml:space="preserve">Проведено предпроектное исследование системы имитационного моделирования </w:t>
       </w:r>
       <w:r>
         <w:rPr>
@@ -10860,7 +12751,7 @@
         </w:rPr>
         <w:br w:type="page"/>
       </w:r>
-      <w:bookmarkStart w:id="41" w:name="_Toc421272215"/>
+      <w:bookmarkStart w:id="46" w:name="_Toc421482640"/>
       <w:r>
         <w:rPr>
           <w:szCs w:val="24"/>
@@ -10868,7 +12759,7 @@
         <w:lastRenderedPageBreak/>
         <w:t>Список использованных источников</w:t>
       </w:r>
-      <w:bookmarkEnd w:id="41"/>
+      <w:bookmarkEnd w:id="46"/>
     </w:p>
     <w:p>
       <w:pPr>
@@ -11272,23 +13163,7 @@
           <w:szCs w:val="24"/>
           <w:lang w:val="en-US"/>
         </w:rPr>
-        <w:t>Java™ Platform, Standar</w:t>
-      </w:r>
-      <w:r>
-        <w:rPr>
-          <w:sz w:val="24"/>
-          <w:szCs w:val="24"/>
-          <w:lang w:val="en-US"/>
-        </w:rPr>
-        <w:t xml:space="preserve">d Edition 7. API Specification. </w:t>
-      </w:r>
-      <w:r>
-        <w:rPr>
-          <w:sz w:val="24"/>
-          <w:szCs w:val="24"/>
-          <w:lang w:val="en-US"/>
-        </w:rPr>
-        <w:t>[http://docs.oracle.com/javase/7/docs/api/]</w:t>
+        <w:t>Java™ Platform, Standard Edition 7. API Specification. [http://docs.oracle.com/javase/7/docs/api/]</w:t>
       </w:r>
     </w:p>
     <w:p>
@@ -11341,31 +13216,7 @@
           <w:szCs w:val="24"/>
           <w:lang w:val="en-US"/>
         </w:rPr>
-        <w:t xml:space="preserve"> 6) User Manual</w:t>
-      </w:r>
-      <w:r>
-        <w:rPr>
-          <w:sz w:val="24"/>
-          <w:szCs w:val="24"/>
-          <w:lang w:val="en-US"/>
-        </w:rPr>
-        <w:t xml:space="preserve"> [</w:t>
-      </w:r>
-      <w:r>
-        <w:rPr>
-          <w:sz w:val="24"/>
-          <w:szCs w:val="24"/>
-          <w:lang w:val="en-US"/>
-        </w:rPr>
-        <w:t>https://jgraph.github.io/mxgraph/docs/manual_javavis.html</w:t>
-      </w:r>
-      <w:r>
-        <w:rPr>
-          <w:sz w:val="24"/>
-          <w:szCs w:val="24"/>
-          <w:lang w:val="en-US"/>
-        </w:rPr>
-        <w:t>]</w:t>
+        <w:t xml:space="preserve"> 6) User Manual [https://jgraph.github.io/mxgraph/docs/manual_javavis.html]</w:t>
       </w:r>
     </w:p>
     <w:p>
@@ -11400,31 +13251,7 @@
           <w:szCs w:val="24"/>
           <w:lang w:val="en-US"/>
         </w:rPr>
-        <w:t xml:space="preserve"> API Specification</w:t>
-      </w:r>
-      <w:r>
-        <w:rPr>
-          <w:sz w:val="24"/>
-          <w:szCs w:val="24"/>
-          <w:lang w:val="en-US"/>
-        </w:rPr>
-        <w:t xml:space="preserve"> [</w:t>
-      </w:r>
-      <w:r>
-        <w:rPr>
-          <w:sz w:val="24"/>
-          <w:szCs w:val="24"/>
-          <w:lang w:val="en-US"/>
-        </w:rPr>
-        <w:t>https://jgraph.github.io/mxgraph/java/docs/index.html</w:t>
-      </w:r>
-      <w:r>
-        <w:rPr>
-          <w:sz w:val="24"/>
-          <w:szCs w:val="24"/>
-          <w:lang w:val="en-US"/>
-        </w:rPr>
-        <w:t>]</w:t>
+        <w:t xml:space="preserve"> API Specification [https://jgraph.github.io/mxgraph/java/docs/index.html]</w:t>
       </w:r>
     </w:p>
     <w:p>
@@ -11434,7 +13261,7 @@
           <w:szCs w:val="24"/>
         </w:rPr>
       </w:pPr>
-      <w:bookmarkStart w:id="42" w:name="_Toc421272216"/>
+      <w:bookmarkStart w:id="47" w:name="_Toc421482641"/>
       <w:r>
         <w:rPr>
           <w:szCs w:val="24"/>
@@ -11447,7 +13274,7 @@
         </w:rPr>
         <w:t>программного обеспечения</w:t>
       </w:r>
-      <w:bookmarkEnd w:id="42"/>
+      <w:bookmarkEnd w:id="47"/>
     </w:p>
     <w:p>
       <w:pPr>
@@ -11649,7 +13476,7 @@
           <w:szCs w:val="24"/>
         </w:rPr>
       </w:pPr>
-      <w:bookmarkStart w:id="43" w:name="_Toc421272217"/>
+      <w:bookmarkStart w:id="48" w:name="_Toc421482642"/>
       <w:r>
         <w:rPr>
           <w:szCs w:val="24"/>
@@ -11657,7 +13484,7 @@
         <w:lastRenderedPageBreak/>
         <w:t>Приложение А. Исходный код модели, использованной для тестирования модуля</w:t>
       </w:r>
-      <w:bookmarkEnd w:id="43"/>
+      <w:bookmarkEnd w:id="48"/>
     </w:p>
     <w:p>
       <w:pPr>
@@ -12226,7 +14053,6 @@
           <w:rFonts w:ascii="Courier New" w:hAnsi="Courier New" w:cs="Courier New"/>
           <w:sz w:val="24"/>
           <w:szCs w:val="24"/>
-          <w:lang w:val="en-US"/>
         </w:rPr>
       </w:pPr>
       <w:r>
@@ -12246,17 +14072,7 @@
           <w:sz w:val="24"/>
           <w:szCs w:val="24"/>
         </w:rPr>
-        <w:t>Фишка</w:t>
-      </w:r>
-      <w:r>
-        <w:rPr>
-          <w:rFonts w:ascii="Courier New" w:hAnsi="Courier New" w:cs="Courier New"/>
-          <w:color w:val="000000"/>
-          <w:sz w:val="24"/>
-          <w:szCs w:val="24"/>
-          <w:lang w:val="en-US"/>
-        </w:rPr>
-        <w:t xml:space="preserve">1 = </w:t>
+        <w:t xml:space="preserve">Фишка1 = </w:t>
       </w:r>
       <w:proofErr w:type="gramStart"/>
       <w:r>
@@ -12266,17 +14082,7 @@
           <w:sz w:val="24"/>
           <w:szCs w:val="24"/>
         </w:rPr>
-        <w:t>Фишка</w:t>
-      </w:r>
-      <w:r>
-        <w:rPr>
-          <w:rFonts w:ascii="Courier New" w:hAnsi="Courier New" w:cs="Courier New"/>
-          <w:color w:val="000000"/>
-          <w:sz w:val="24"/>
-          <w:szCs w:val="24"/>
-          <w:lang w:val="en-US"/>
-        </w:rPr>
-        <w:t>(</w:t>
+        <w:t>Фишка(</w:t>
       </w:r>
       <w:proofErr w:type="gramEnd"/>
       <w:r>
@@ -12285,7 +14091,6 @@
           <w:color w:val="7D7D7D"/>
           <w:sz w:val="24"/>
           <w:szCs w:val="24"/>
-          <w:lang w:val="en-US"/>
         </w:rPr>
         <w:t>1</w:t>
       </w:r>
@@ -12295,7 +14100,6 @@
           <w:color w:val="000000"/>
           <w:sz w:val="24"/>
           <w:szCs w:val="24"/>
-          <w:lang w:val="en-US"/>
         </w:rPr>
         <w:t xml:space="preserve">, </w:t>
       </w:r>
@@ -12305,7 +14109,6 @@
           <w:color w:val="7D7D7D"/>
           <w:sz w:val="24"/>
           <w:szCs w:val="24"/>
-          <w:lang w:val="en-US"/>
         </w:rPr>
         <w:t>2</w:t>
       </w:r>
@@ -12315,7 +14118,6 @@
           <w:color w:val="000000"/>
           <w:sz w:val="24"/>
           <w:szCs w:val="24"/>
-          <w:lang w:val="en-US"/>
         </w:rPr>
         <w:t>);</w:t>
       </w:r>
@@ -12338,27 +14140,8 @@
           <w:color w:val="000000"/>
           <w:sz w:val="24"/>
           <w:szCs w:val="24"/>
-          <w:lang w:val="en-US"/>
-        </w:rPr>
-        <w:t xml:space="preserve">  </w:t>
-      </w:r>
-      <w:r>
-        <w:rPr>
-          <w:rFonts w:ascii="Courier New" w:hAnsi="Courier New" w:cs="Courier New"/>
-          <w:color w:val="000000"/>
-          <w:sz w:val="24"/>
-          <w:szCs w:val="24"/>
-        </w:rPr>
-        <w:t>Фишка</w:t>
-      </w:r>
-      <w:r>
-        <w:rPr>
-          <w:rFonts w:ascii="Courier New" w:hAnsi="Courier New" w:cs="Courier New"/>
-          <w:color w:val="000000"/>
-          <w:sz w:val="24"/>
-          <w:szCs w:val="24"/>
-        </w:rPr>
-        <w:t xml:space="preserve">2 = </w:t>
+        </w:rPr>
+        <w:t xml:space="preserve">  Фишка2 = </w:t>
       </w:r>
       <w:proofErr w:type="gramStart"/>
       <w:r>
@@ -12368,16 +14151,7 @@
           <w:sz w:val="24"/>
           <w:szCs w:val="24"/>
         </w:rPr>
-        <w:t>Фишка</w:t>
-      </w:r>
-      <w:r>
-        <w:rPr>
-          <w:rFonts w:ascii="Courier New" w:hAnsi="Courier New" w:cs="Courier New"/>
-          <w:color w:val="000000"/>
-          <w:sz w:val="24"/>
-          <w:szCs w:val="24"/>
-        </w:rPr>
-        <w:t>(</w:t>
+        <w:t>Фишка(</w:t>
       </w:r>
       <w:proofErr w:type="gramEnd"/>
       <w:r>
@@ -12436,25 +14210,7 @@
           <w:sz w:val="24"/>
           <w:szCs w:val="24"/>
         </w:rPr>
-        <w:t xml:space="preserve">  </w:t>
-      </w:r>
-      <w:r>
-        <w:rPr>
-          <w:rFonts w:ascii="Courier New" w:hAnsi="Courier New" w:cs="Courier New"/>
-          <w:color w:val="000000"/>
-          <w:sz w:val="24"/>
-          <w:szCs w:val="24"/>
-        </w:rPr>
-        <w:t>Фишка</w:t>
-      </w:r>
-      <w:r>
-        <w:rPr>
-          <w:rFonts w:ascii="Courier New" w:hAnsi="Courier New" w:cs="Courier New"/>
-          <w:color w:val="000000"/>
-          <w:sz w:val="24"/>
-          <w:szCs w:val="24"/>
-        </w:rPr>
-        <w:t xml:space="preserve">3 = </w:t>
+        <w:t xml:space="preserve">  Фишка3 = </w:t>
       </w:r>
       <w:proofErr w:type="gramStart"/>
       <w:r>
@@ -12464,16 +14220,7 @@
           <w:sz w:val="24"/>
           <w:szCs w:val="24"/>
         </w:rPr>
-        <w:t>Фишка</w:t>
-      </w:r>
-      <w:r>
-        <w:rPr>
-          <w:rFonts w:ascii="Courier New" w:hAnsi="Courier New" w:cs="Courier New"/>
-          <w:color w:val="000000"/>
-          <w:sz w:val="24"/>
-          <w:szCs w:val="24"/>
-        </w:rPr>
-        <w:t>(</w:t>
+        <w:t>Фишка(</w:t>
       </w:r>
       <w:proofErr w:type="gramEnd"/>
       <w:r>
@@ -12532,16 +14279,7 @@
           <w:sz w:val="24"/>
           <w:szCs w:val="24"/>
         </w:rPr>
-        <w:t xml:space="preserve">  </w:t>
-      </w:r>
-      <w:r>
-        <w:rPr>
-          <w:rFonts w:ascii="Courier New" w:hAnsi="Courier New" w:cs="Courier New"/>
-          <w:color w:val="000000"/>
-          <w:sz w:val="24"/>
-          <w:szCs w:val="24"/>
-        </w:rPr>
-        <w:t xml:space="preserve">Фишка4 = </w:t>
+        <w:t xml:space="preserve">  Фишка4 = </w:t>
       </w:r>
       <w:proofErr w:type="gramStart"/>
       <w:r>
@@ -12886,34 +14624,7 @@
           <w:sz w:val="24"/>
           <w:szCs w:val="24"/>
         </w:rPr>
-        <w:t xml:space="preserve">  Дырка</w:t>
-      </w:r>
-      <w:r>
-        <w:rPr>
-          <w:rFonts w:ascii="Courier New" w:hAnsi="Courier New" w:cs="Courier New"/>
-          <w:color w:val="000000"/>
-          <w:sz w:val="24"/>
-          <w:szCs w:val="24"/>
-        </w:rPr>
-        <w:t xml:space="preserve"> = </w:t>
-      </w:r>
-      <w:r>
-        <w:rPr>
-          <w:rFonts w:ascii="Courier New" w:hAnsi="Courier New" w:cs="Courier New"/>
-          <w:color w:val="000000"/>
-          <w:sz w:val="24"/>
-          <w:szCs w:val="24"/>
-        </w:rPr>
-        <w:t>Дырка</w:t>
-      </w:r>
-      <w:r>
-        <w:rPr>
-          <w:rFonts w:ascii="Courier New" w:hAnsi="Courier New" w:cs="Courier New"/>
-          <w:color w:val="000000"/>
-          <w:sz w:val="24"/>
-          <w:szCs w:val="24"/>
-        </w:rPr>
-        <w:t>_</w:t>
+        <w:t xml:space="preserve">  Дырка = Дырка_</w:t>
       </w:r>
       <w:r>
         <w:rPr>
@@ -14253,7 +15964,6 @@
           <w:rFonts w:ascii="Courier New" w:hAnsi="Courier New" w:cs="Courier New"/>
           <w:sz w:val="24"/>
           <w:szCs w:val="24"/>
-          <w:lang w:val="en-US"/>
         </w:rPr>
       </w:pPr>
       <w:r>
@@ -14266,7 +15976,6 @@
         </w:rPr>
         <w:t xml:space="preserve">  </w:t>
       </w:r>
-      <w:proofErr w:type="spellStart"/>
       <w:r>
         <w:rPr>
           <w:rFonts w:ascii="Courier New" w:hAnsi="Courier New" w:cs="Courier New"/>
@@ -14287,7 +15996,6 @@
           <w:color w:val="7F0055"/>
           <w:sz w:val="24"/>
           <w:szCs w:val="24"/>
-          <w:lang w:val="en-US"/>
         </w:rPr>
         <w:t>_</w:t>
       </w:r>
@@ -14304,6 +16012,35 @@
         </w:rPr>
         <w:t>All</w:t>
       </w:r>
+      <w:r>
+        <w:rPr>
+          <w:rFonts w:ascii="Courier New" w:hAnsi="Courier New" w:cs="Courier New"/>
+          <w:color w:val="000000"/>
+          <w:sz w:val="24"/>
+          <w:szCs w:val="24"/>
+        </w:rPr>
+        <w:t>(</w:t>
+      </w:r>
+      <w:proofErr w:type="gramEnd"/>
+      <w:r>
+        <w:rPr>
+          <w:rFonts w:ascii="Courier New" w:hAnsi="Courier New" w:cs="Courier New"/>
+          <w:color w:val="000000"/>
+          <w:sz w:val="24"/>
+          <w:szCs w:val="24"/>
+        </w:rPr>
+        <w:t xml:space="preserve">Фишка: </w:t>
+      </w:r>
+      <w:proofErr w:type="spellStart"/>
+      <w:r>
+        <w:rPr>
+          <w:rFonts w:ascii="Courier New" w:hAnsi="Courier New" w:cs="Courier New"/>
+          <w:color w:val="000000"/>
+          <w:sz w:val="24"/>
+          <w:szCs w:val="24"/>
+        </w:rPr>
+        <w:t>Фишка.Номер</w:t>
+      </w:r>
       <w:proofErr w:type="spellEnd"/>
       <w:r>
         <w:rPr>
@@ -14311,103 +16048,26 @@
           <w:color w:val="000000"/>
           <w:sz w:val="24"/>
           <w:szCs w:val="24"/>
-          <w:lang w:val="en-US"/>
-        </w:rPr>
-        <w:t>(</w:t>
-      </w:r>
-      <w:proofErr w:type="gramEnd"/>
-      <w:r>
-        <w:rPr>
-          <w:rFonts w:ascii="Courier New" w:hAnsi="Courier New" w:cs="Courier New"/>
-          <w:color w:val="000000"/>
-          <w:sz w:val="24"/>
-          <w:szCs w:val="24"/>
-        </w:rPr>
-        <w:t>Фишка</w:t>
-      </w:r>
-      <w:r>
-        <w:rPr>
-          <w:rFonts w:ascii="Courier New" w:hAnsi="Courier New" w:cs="Courier New"/>
-          <w:color w:val="000000"/>
-          <w:sz w:val="24"/>
-          <w:szCs w:val="24"/>
-          <w:lang w:val="en-US"/>
-        </w:rPr>
-        <w:t xml:space="preserve">: </w:t>
-      </w:r>
-      <w:r>
-        <w:rPr>
-          <w:rFonts w:ascii="Courier New" w:hAnsi="Courier New" w:cs="Courier New"/>
-          <w:color w:val="000000"/>
-          <w:sz w:val="24"/>
-          <w:szCs w:val="24"/>
-        </w:rPr>
-        <w:t>Фишка</w:t>
-      </w:r>
-      <w:r>
-        <w:rPr>
-          <w:rFonts w:ascii="Courier New" w:hAnsi="Courier New" w:cs="Courier New"/>
-          <w:color w:val="000000"/>
-          <w:sz w:val="24"/>
-          <w:szCs w:val="24"/>
-          <w:lang w:val="en-US"/>
-        </w:rPr>
-        <w:t>.</w:t>
-      </w:r>
-      <w:r>
-        <w:rPr>
-          <w:rFonts w:ascii="Courier New" w:hAnsi="Courier New" w:cs="Courier New"/>
-          <w:color w:val="000000"/>
-          <w:sz w:val="24"/>
-          <w:szCs w:val="24"/>
-        </w:rPr>
-        <w:t>Номер</w:t>
-      </w:r>
-      <w:r>
-        <w:rPr>
-          <w:rFonts w:ascii="Courier New" w:hAnsi="Courier New" w:cs="Courier New"/>
-          <w:color w:val="000000"/>
-          <w:sz w:val="24"/>
-          <w:szCs w:val="24"/>
-          <w:lang w:val="en-US"/>
         </w:rPr>
         <w:t xml:space="preserve"> == </w:t>
       </w:r>
-      <w:r>
-        <w:rPr>
-          <w:rFonts w:ascii="Courier New" w:hAnsi="Courier New" w:cs="Courier New"/>
-          <w:color w:val="000000"/>
-          <w:sz w:val="24"/>
-          <w:szCs w:val="24"/>
-        </w:rPr>
-        <w:t>Фишка</w:t>
-      </w:r>
-      <w:r>
-        <w:rPr>
-          <w:rFonts w:ascii="Courier New" w:hAnsi="Courier New" w:cs="Courier New"/>
-          <w:color w:val="000000"/>
-          <w:sz w:val="24"/>
-          <w:szCs w:val="24"/>
-          <w:lang w:val="en-US"/>
-        </w:rPr>
-        <w:t>.</w:t>
-      </w:r>
-      <w:r>
-        <w:rPr>
-          <w:rFonts w:ascii="Courier New" w:hAnsi="Courier New" w:cs="Courier New"/>
-          <w:color w:val="000000"/>
-          <w:sz w:val="24"/>
-          <w:szCs w:val="24"/>
-        </w:rPr>
-        <w:t>Местоположение</w:t>
-      </w:r>
-      <w:r>
-        <w:rPr>
-          <w:rFonts w:ascii="Courier New" w:hAnsi="Courier New" w:cs="Courier New"/>
-          <w:color w:val="000000"/>
-          <w:sz w:val="24"/>
-          <w:szCs w:val="24"/>
-          <w:lang w:val="en-US"/>
+      <w:proofErr w:type="spellStart"/>
+      <w:r>
+        <w:rPr>
+          <w:rFonts w:ascii="Courier New" w:hAnsi="Courier New" w:cs="Courier New"/>
+          <w:color w:val="000000"/>
+          <w:sz w:val="24"/>
+          <w:szCs w:val="24"/>
+        </w:rPr>
+        <w:t>Фишка.Местоположение</w:t>
+      </w:r>
+      <w:proofErr w:type="spellEnd"/>
+      <w:r>
+        <w:rPr>
+          <w:rFonts w:ascii="Courier New" w:hAnsi="Courier New" w:cs="Courier New"/>
+          <w:color w:val="000000"/>
+          <w:sz w:val="24"/>
+          <w:szCs w:val="24"/>
         </w:rPr>
         <w:t>)</w:t>
       </w:r>
@@ -15907,6 +17567,7 @@
           <w:rFonts w:ascii="Courier New" w:hAnsi="Courier New" w:cs="Courier New"/>
           <w:sz w:val="24"/>
           <w:szCs w:val="24"/>
+          <w:lang w:val="en-US"/>
         </w:rPr>
       </w:pPr>
       <w:r>
@@ -15917,20 +17578,9 @@
           <w:color w:val="7F0055"/>
           <w:sz w:val="24"/>
           <w:szCs w:val="24"/>
-        </w:rPr>
-        <w:t>$</w:t>
-      </w:r>
-      <w:r>
-        <w:rPr>
-          <w:rFonts w:ascii="Courier New" w:hAnsi="Courier New" w:cs="Courier New"/>
-          <w:b/>
-          <w:bCs/>
-          <w:color w:val="7F0055"/>
-          <w:sz w:val="24"/>
-          <w:szCs w:val="24"/>
-          <w:lang w:val="en-US"/>
-        </w:rPr>
-        <w:t>Parameters</w:t>
+          <w:lang w:val="en-US"/>
+        </w:rPr>
+        <w:t>$Parameters</w:t>
       </w:r>
     </w:p>
     <w:p>
@@ -15951,6 +17601,7 @@
           <w:color w:val="000000"/>
           <w:sz w:val="24"/>
           <w:szCs w:val="24"/>
+          <w:lang w:val="en-US"/>
         </w:rPr>
         <w:t xml:space="preserve">    </w:t>
       </w:r>
@@ -16126,7 +17777,6 @@
           <w:rFonts w:ascii="Courier New" w:hAnsi="Courier New" w:cs="Courier New"/>
           <w:sz w:val="24"/>
           <w:szCs w:val="24"/>
-          <w:lang w:val="en-US"/>
         </w:rPr>
       </w:pPr>
       <w:r>
@@ -16137,7 +17787,6 @@
           <w:color w:val="7F0055"/>
           <w:sz w:val="24"/>
           <w:szCs w:val="24"/>
-          <w:lang w:val="en-US"/>
         </w:rPr>
         <w:t>$</w:t>
       </w:r>
@@ -16164,7 +17813,6 @@
           <w:rFonts w:ascii="Courier New" w:hAnsi="Courier New" w:cs="Courier New"/>
           <w:sz w:val="24"/>
           <w:szCs w:val="24"/>
-          <w:lang w:val="en-US"/>
         </w:rPr>
       </w:pPr>
     </w:p>
@@ -21461,7 +23109,6 @@
           <w:rFonts w:ascii="Courier New" w:hAnsi="Courier New" w:cs="Courier New"/>
           <w:sz w:val="24"/>
           <w:szCs w:val="24"/>
-          <w:lang w:val="en-US"/>
         </w:rPr>
       </w:pPr>
       <w:r>
@@ -21491,7 +23138,6 @@
           <w:color w:val="000000"/>
           <w:sz w:val="24"/>
           <w:szCs w:val="24"/>
-          <w:lang w:val="en-US"/>
         </w:rPr>
         <w:t>1 :</w:t>
       </w:r>
@@ -21502,11 +23148,9 @@
           <w:color w:val="000000"/>
           <w:sz w:val="24"/>
           <w:szCs w:val="24"/>
-          <w:lang w:val="en-US"/>
         </w:rPr>
         <w:t xml:space="preserve"> </w:t>
       </w:r>
-      <w:proofErr w:type="spellStart"/>
       <w:r>
         <w:rPr>
           <w:rFonts w:ascii="Courier New" w:hAnsi="Courier New" w:cs="Courier New"/>
@@ -21527,7 +23171,6 @@
           <w:color w:val="7F0055"/>
           <w:sz w:val="24"/>
           <w:szCs w:val="24"/>
-          <w:lang w:val="en-US"/>
         </w:rPr>
         <w:t>_</w:t>
       </w:r>
@@ -21543,44 +23186,14 @@
         </w:rPr>
         <w:t>value</w:t>
       </w:r>
-      <w:proofErr w:type="spellEnd"/>
-      <w:r>
-        <w:rPr>
-          <w:rFonts w:ascii="Courier New" w:hAnsi="Courier New" w:cs="Courier New"/>
-          <w:color w:val="000000"/>
-          <w:sz w:val="24"/>
-          <w:szCs w:val="24"/>
-          <w:lang w:val="en-US"/>
-        </w:rPr>
-        <w:t xml:space="preserve"> </w:t>
-      </w:r>
-      <w:r>
-        <w:rPr>
-          <w:rFonts w:ascii="Courier New" w:hAnsi="Courier New" w:cs="Courier New"/>
-          <w:color w:val="000000"/>
-          <w:sz w:val="24"/>
-          <w:szCs w:val="24"/>
-        </w:rPr>
-        <w:t>Фишка</w:t>
-      </w:r>
-      <w:r>
-        <w:rPr>
-          <w:rFonts w:ascii="Courier New" w:hAnsi="Courier New" w:cs="Courier New"/>
-          <w:color w:val="000000"/>
-          <w:sz w:val="24"/>
-          <w:szCs w:val="24"/>
-          <w:lang w:val="en-US"/>
-        </w:rPr>
-        <w:t>1.</w:t>
-      </w:r>
-      <w:r>
-        <w:rPr>
-          <w:rFonts w:ascii="Courier New" w:hAnsi="Courier New" w:cs="Courier New"/>
-          <w:color w:val="000000"/>
-          <w:sz w:val="24"/>
-          <w:szCs w:val="24"/>
-        </w:rPr>
-        <w:t>Местоположение</w:t>
+      <w:r>
+        <w:rPr>
+          <w:rFonts w:ascii="Courier New" w:hAnsi="Courier New" w:cs="Courier New"/>
+          <w:color w:val="000000"/>
+          <w:sz w:val="24"/>
+          <w:szCs w:val="24"/>
+        </w:rPr>
+        <w:t xml:space="preserve"> Фишка1.Местоположение</w:t>
       </w:r>
     </w:p>
     <w:p>
@@ -21593,16 +23206,14 @@
           <w:rFonts w:ascii="Courier New" w:hAnsi="Courier New" w:cs="Courier New"/>
           <w:sz w:val="24"/>
           <w:szCs w:val="24"/>
-          <w:lang w:val="en-US"/>
-        </w:rPr>
-      </w:pPr>
-      <w:r>
-        <w:rPr>
-          <w:rFonts w:ascii="Courier New" w:hAnsi="Courier New" w:cs="Courier New"/>
-          <w:color w:val="000000"/>
-          <w:sz w:val="24"/>
-          <w:szCs w:val="24"/>
-          <w:lang w:val="en-US"/>
+        </w:rPr>
+      </w:pPr>
+      <w:r>
+        <w:rPr>
+          <w:rFonts w:ascii="Courier New" w:hAnsi="Courier New" w:cs="Courier New"/>
+          <w:color w:val="000000"/>
+          <w:sz w:val="24"/>
+          <w:szCs w:val="24"/>
         </w:rPr>
         <w:t xml:space="preserve">    </w:t>
       </w:r>
@@ -21623,7 +23234,6 @@
           <w:color w:val="000000"/>
           <w:sz w:val="24"/>
           <w:szCs w:val="24"/>
-          <w:lang w:val="en-US"/>
         </w:rPr>
         <w:t>2 :</w:t>
       </w:r>
@@ -21634,11 +23244,9 @@
           <w:color w:val="000000"/>
           <w:sz w:val="24"/>
           <w:szCs w:val="24"/>
-          <w:lang w:val="en-US"/>
         </w:rPr>
         <w:t xml:space="preserve"> </w:t>
       </w:r>
-      <w:proofErr w:type="spellStart"/>
       <w:r>
         <w:rPr>
           <w:rFonts w:ascii="Courier New" w:hAnsi="Courier New" w:cs="Courier New"/>
@@ -21659,7 +23267,6 @@
           <w:color w:val="7F0055"/>
           <w:sz w:val="24"/>
           <w:szCs w:val="24"/>
-          <w:lang w:val="en-US"/>
         </w:rPr>
         <w:t>_</w:t>
       </w:r>
@@ -21675,44 +23282,14 @@
         </w:rPr>
         <w:t>value</w:t>
       </w:r>
-      <w:proofErr w:type="spellEnd"/>
-      <w:r>
-        <w:rPr>
-          <w:rFonts w:ascii="Courier New" w:hAnsi="Courier New" w:cs="Courier New"/>
-          <w:color w:val="000000"/>
-          <w:sz w:val="24"/>
-          <w:szCs w:val="24"/>
-          <w:lang w:val="en-US"/>
-        </w:rPr>
-        <w:t xml:space="preserve"> </w:t>
-      </w:r>
-      <w:r>
-        <w:rPr>
-          <w:rFonts w:ascii="Courier New" w:hAnsi="Courier New" w:cs="Courier New"/>
-          <w:color w:val="000000"/>
-          <w:sz w:val="24"/>
-          <w:szCs w:val="24"/>
-        </w:rPr>
-        <w:t>Фишка</w:t>
-      </w:r>
-      <w:r>
-        <w:rPr>
-          <w:rFonts w:ascii="Courier New" w:hAnsi="Courier New" w:cs="Courier New"/>
-          <w:color w:val="000000"/>
-          <w:sz w:val="24"/>
-          <w:szCs w:val="24"/>
-          <w:lang w:val="en-US"/>
-        </w:rPr>
-        <w:t>2.</w:t>
-      </w:r>
-      <w:r>
-        <w:rPr>
-          <w:rFonts w:ascii="Courier New" w:hAnsi="Courier New" w:cs="Courier New"/>
-          <w:color w:val="000000"/>
-          <w:sz w:val="24"/>
-          <w:szCs w:val="24"/>
-        </w:rPr>
-        <w:t>Местоположение</w:t>
+      <w:r>
+        <w:rPr>
+          <w:rFonts w:ascii="Courier New" w:hAnsi="Courier New" w:cs="Courier New"/>
+          <w:color w:val="000000"/>
+          <w:sz w:val="24"/>
+          <w:szCs w:val="24"/>
+        </w:rPr>
+        <w:t xml:space="preserve"> Фишка2.Местоположение</w:t>
       </w:r>
     </w:p>
     <w:p>
@@ -21734,7 +23311,6 @@
           <w:color w:val="000000"/>
           <w:sz w:val="24"/>
           <w:szCs w:val="24"/>
-          <w:lang w:val="en-US"/>
         </w:rPr>
         <w:t xml:space="preserve">    </w:t>
       </w:r>
@@ -22089,7 +23665,6 @@
         <w:docPartUnique/>
       </w:docPartObj>
     </w:sdtPr>
-    <w:sdtEndPr/>
     <w:sdtContent>
       <w:p>
         <w:pPr>
@@ -22109,7 +23684,7 @@
           <w:rPr>
             <w:noProof/>
           </w:rPr>
-          <w:t>4</w:t>
+          <w:t>21</w:t>
         </w:r>
         <w:r>
           <w:fldChar w:fldCharType="end"/>
@@ -22605,6 +24180,119 @@
     </w:lvl>
   </w:abstractNum>
   <w:abstractNum w:abstractNumId="4">
+    <w:nsid w:val="0CFA7DD4"/>
+    <w:multiLevelType w:val="hybridMultilevel"/>
+    <w:tmpl w:val="01A8DFD4"/>
+    <w:lvl w:ilvl="0" w:tplc="04190001">
+      <w:start w:val="1"/>
+      <w:numFmt w:val="bullet"/>
+      <w:lvlText w:val=""/>
+      <w:lvlJc w:val="left"/>
+      <w:pPr>
+        <w:ind w:left="720" w:hanging="360"/>
+      </w:pPr>
+      <w:rPr>
+        <w:rFonts w:ascii="Symbol" w:hAnsi="Symbol" w:hint="default"/>
+      </w:rPr>
+    </w:lvl>
+    <w:lvl w:ilvl="1" w:tplc="04190003" w:tentative="1">
+      <w:start w:val="1"/>
+      <w:numFmt w:val="bullet"/>
+      <w:lvlText w:val="o"/>
+      <w:lvlJc w:val="left"/>
+      <w:pPr>
+        <w:ind w:left="1440" w:hanging="360"/>
+      </w:pPr>
+      <w:rPr>
+        <w:rFonts w:ascii="Courier New" w:hAnsi="Courier New" w:cs="Courier New" w:hint="default"/>
+      </w:rPr>
+    </w:lvl>
+    <w:lvl w:ilvl="2" w:tplc="04190005" w:tentative="1">
+      <w:start w:val="1"/>
+      <w:numFmt w:val="bullet"/>
+      <w:lvlText w:val=""/>
+      <w:lvlJc w:val="left"/>
+      <w:pPr>
+        <w:ind w:left="2160" w:hanging="360"/>
+      </w:pPr>
+      <w:rPr>
+        <w:rFonts w:ascii="Wingdings" w:hAnsi="Wingdings" w:hint="default"/>
+      </w:rPr>
+    </w:lvl>
+    <w:lvl w:ilvl="3" w:tplc="04190001" w:tentative="1">
+      <w:start w:val="1"/>
+      <w:numFmt w:val="bullet"/>
+      <w:lvlText w:val=""/>
+      <w:lvlJc w:val="left"/>
+      <w:pPr>
+        <w:ind w:left="2880" w:hanging="360"/>
+      </w:pPr>
+      <w:rPr>
+        <w:rFonts w:ascii="Symbol" w:hAnsi="Symbol" w:hint="default"/>
+      </w:rPr>
+    </w:lvl>
+    <w:lvl w:ilvl="4" w:tplc="04190003" w:tentative="1">
+      <w:start w:val="1"/>
+      <w:numFmt w:val="bullet"/>
+      <w:lvlText w:val="o"/>
+      <w:lvlJc w:val="left"/>
+      <w:pPr>
+        <w:ind w:left="3600" w:hanging="360"/>
+      </w:pPr>
+      <w:rPr>
+        <w:rFonts w:ascii="Courier New" w:hAnsi="Courier New" w:cs="Courier New" w:hint="default"/>
+      </w:rPr>
+    </w:lvl>
+    <w:lvl w:ilvl="5" w:tplc="04190005" w:tentative="1">
+      <w:start w:val="1"/>
+      <w:numFmt w:val="bullet"/>
+      <w:lvlText w:val=""/>
+      <w:lvlJc w:val="left"/>
+      <w:pPr>
+        <w:ind w:left="4320" w:hanging="360"/>
+      </w:pPr>
+      <w:rPr>
+        <w:rFonts w:ascii="Wingdings" w:hAnsi="Wingdings" w:hint="default"/>
+      </w:rPr>
+    </w:lvl>
+    <w:lvl w:ilvl="6" w:tplc="04190001" w:tentative="1">
+      <w:start w:val="1"/>
+      <w:numFmt w:val="bullet"/>
+      <w:lvlText w:val=""/>
+      <w:lvlJc w:val="left"/>
+      <w:pPr>
+        <w:ind w:left="5040" w:hanging="360"/>
+      </w:pPr>
+      <w:rPr>
+        <w:rFonts w:ascii="Symbol" w:hAnsi="Symbol" w:hint="default"/>
+      </w:rPr>
+    </w:lvl>
+    <w:lvl w:ilvl="7" w:tplc="04190003" w:tentative="1">
+      <w:start w:val="1"/>
+      <w:numFmt w:val="bullet"/>
+      <w:lvlText w:val="o"/>
+      <w:lvlJc w:val="left"/>
+      <w:pPr>
+        <w:ind w:left="5760" w:hanging="360"/>
+      </w:pPr>
+      <w:rPr>
+        <w:rFonts w:ascii="Courier New" w:hAnsi="Courier New" w:cs="Courier New" w:hint="default"/>
+      </w:rPr>
+    </w:lvl>
+    <w:lvl w:ilvl="8" w:tplc="04190005" w:tentative="1">
+      <w:start w:val="1"/>
+      <w:numFmt w:val="bullet"/>
+      <w:lvlText w:val=""/>
+      <w:lvlJc w:val="left"/>
+      <w:pPr>
+        <w:ind w:left="6480" w:hanging="360"/>
+      </w:pPr>
+      <w:rPr>
+        <w:rFonts w:ascii="Wingdings" w:hAnsi="Wingdings" w:hint="default"/>
+      </w:rPr>
+    </w:lvl>
+  </w:abstractNum>
+  <w:abstractNum w:abstractNumId="5">
     <w:nsid w:val="0D5C3BA2"/>
     <w:multiLevelType w:val="hybridMultilevel"/>
     <w:tmpl w:val="D1702F68"/>
@@ -22717,7 +24405,7 @@
       </w:rPr>
     </w:lvl>
   </w:abstractNum>
-  <w:abstractNum w:abstractNumId="5">
+  <w:abstractNum w:abstractNumId="6">
     <w:nsid w:val="0EFB6F65"/>
     <w:multiLevelType w:val="hybridMultilevel"/>
     <w:tmpl w:val="9EC0A0CE"/>
@@ -22830,7 +24518,7 @@
       </w:rPr>
     </w:lvl>
   </w:abstractNum>
-  <w:abstractNum w:abstractNumId="6">
+  <w:abstractNum w:abstractNumId="7">
     <w:nsid w:val="0F321CDF"/>
     <w:multiLevelType w:val="hybridMultilevel"/>
     <w:tmpl w:val="C1D246FC"/>
@@ -22916,7 +24604,7 @@
       </w:pPr>
     </w:lvl>
   </w:abstractNum>
-  <w:abstractNum w:abstractNumId="7">
+  <w:abstractNum w:abstractNumId="8">
     <w:nsid w:val="0F793777"/>
     <w:multiLevelType w:val="hybridMultilevel"/>
     <w:tmpl w:val="2806C91E"/>
@@ -23029,7 +24717,7 @@
       </w:rPr>
     </w:lvl>
   </w:abstractNum>
-  <w:abstractNum w:abstractNumId="8">
+  <w:abstractNum w:abstractNumId="9">
     <w:nsid w:val="0FAB4B9E"/>
     <w:multiLevelType w:val="hybridMultilevel"/>
     <w:tmpl w:val="613A50E8"/>
@@ -23142,7 +24830,7 @@
       </w:rPr>
     </w:lvl>
   </w:abstractNum>
-  <w:abstractNum w:abstractNumId="9">
+  <w:abstractNum w:abstractNumId="10">
     <w:nsid w:val="10461283"/>
     <w:multiLevelType w:val="hybridMultilevel"/>
     <w:tmpl w:val="D42AFCEC"/>
@@ -23255,7 +24943,7 @@
       </w:rPr>
     </w:lvl>
   </w:abstractNum>
-  <w:abstractNum w:abstractNumId="10">
+  <w:abstractNum w:abstractNumId="11">
     <w:nsid w:val="11F75BB3"/>
     <w:multiLevelType w:val="hybridMultilevel"/>
     <w:tmpl w:val="3F4EDCB8"/>
@@ -23368,7 +25056,7 @@
       </w:rPr>
     </w:lvl>
   </w:abstractNum>
-  <w:abstractNum w:abstractNumId="11">
+  <w:abstractNum w:abstractNumId="12">
     <w:nsid w:val="13850E72"/>
     <w:multiLevelType w:val="hybridMultilevel"/>
     <w:tmpl w:val="B5028A94"/>
@@ -23481,7 +25169,7 @@
       </w:rPr>
     </w:lvl>
   </w:abstractNum>
-  <w:abstractNum w:abstractNumId="12">
+  <w:abstractNum w:abstractNumId="13">
     <w:nsid w:val="13DD34F2"/>
     <w:multiLevelType w:val="hybridMultilevel"/>
     <w:tmpl w:val="D938C6BC"/>
@@ -23594,7 +25282,7 @@
       </w:rPr>
     </w:lvl>
   </w:abstractNum>
-  <w:abstractNum w:abstractNumId="13">
+  <w:abstractNum w:abstractNumId="14">
     <w:nsid w:val="15B31E75"/>
     <w:multiLevelType w:val="hybridMultilevel"/>
     <w:tmpl w:val="45589C98"/>
@@ -23707,7 +25395,7 @@
       </w:rPr>
     </w:lvl>
   </w:abstractNum>
-  <w:abstractNum w:abstractNumId="14">
+  <w:abstractNum w:abstractNumId="15">
     <w:nsid w:val="15C847A4"/>
     <w:multiLevelType w:val="hybridMultilevel"/>
     <w:tmpl w:val="2040ACBE"/>
@@ -23820,7 +25508,7 @@
       </w:rPr>
     </w:lvl>
   </w:abstractNum>
-  <w:abstractNum w:abstractNumId="15">
+  <w:abstractNum w:abstractNumId="16">
     <w:nsid w:val="17EF6554"/>
     <w:multiLevelType w:val="hybridMultilevel"/>
     <w:tmpl w:val="3FEEFC66"/>
@@ -23933,7 +25621,7 @@
       </w:rPr>
     </w:lvl>
   </w:abstractNum>
-  <w:abstractNum w:abstractNumId="16">
+  <w:abstractNum w:abstractNumId="17">
     <w:nsid w:val="18E716B0"/>
     <w:multiLevelType w:val="hybridMultilevel"/>
     <w:tmpl w:val="0B6EF0B0"/>
@@ -24046,7 +25734,120 @@
       </w:rPr>
     </w:lvl>
   </w:abstractNum>
-  <w:abstractNum w:abstractNumId="17">
+  <w:abstractNum w:abstractNumId="18">
+    <w:nsid w:val="18FE6DC1"/>
+    <w:multiLevelType w:val="hybridMultilevel"/>
+    <w:tmpl w:val="CEAA02C8"/>
+    <w:lvl w:ilvl="0" w:tplc="04190001">
+      <w:start w:val="1"/>
+      <w:numFmt w:val="bullet"/>
+      <w:lvlText w:val=""/>
+      <w:lvlJc w:val="left"/>
+      <w:pPr>
+        <w:ind w:left="720" w:hanging="360"/>
+      </w:pPr>
+      <w:rPr>
+        <w:rFonts w:ascii="Symbol" w:hAnsi="Symbol" w:hint="default"/>
+      </w:rPr>
+    </w:lvl>
+    <w:lvl w:ilvl="1" w:tplc="04190003" w:tentative="1">
+      <w:start w:val="1"/>
+      <w:numFmt w:val="bullet"/>
+      <w:lvlText w:val="o"/>
+      <w:lvlJc w:val="left"/>
+      <w:pPr>
+        <w:ind w:left="1440" w:hanging="360"/>
+      </w:pPr>
+      <w:rPr>
+        <w:rFonts w:ascii="Courier New" w:hAnsi="Courier New" w:cs="Courier New" w:hint="default"/>
+      </w:rPr>
+    </w:lvl>
+    <w:lvl w:ilvl="2" w:tplc="04190005" w:tentative="1">
+      <w:start w:val="1"/>
+      <w:numFmt w:val="bullet"/>
+      <w:lvlText w:val=""/>
+      <w:lvlJc w:val="left"/>
+      <w:pPr>
+        <w:ind w:left="2160" w:hanging="360"/>
+      </w:pPr>
+      <w:rPr>
+        <w:rFonts w:ascii="Wingdings" w:hAnsi="Wingdings" w:hint="default"/>
+      </w:rPr>
+    </w:lvl>
+    <w:lvl w:ilvl="3" w:tplc="04190001" w:tentative="1">
+      <w:start w:val="1"/>
+      <w:numFmt w:val="bullet"/>
+      <w:lvlText w:val=""/>
+      <w:lvlJc w:val="left"/>
+      <w:pPr>
+        <w:ind w:left="2880" w:hanging="360"/>
+      </w:pPr>
+      <w:rPr>
+        <w:rFonts w:ascii="Symbol" w:hAnsi="Symbol" w:hint="default"/>
+      </w:rPr>
+    </w:lvl>
+    <w:lvl w:ilvl="4" w:tplc="04190003" w:tentative="1">
+      <w:start w:val="1"/>
+      <w:numFmt w:val="bullet"/>
+      <w:lvlText w:val="o"/>
+      <w:lvlJc w:val="left"/>
+      <w:pPr>
+        <w:ind w:left="3600" w:hanging="360"/>
+      </w:pPr>
+      <w:rPr>
+        <w:rFonts w:ascii="Courier New" w:hAnsi="Courier New" w:cs="Courier New" w:hint="default"/>
+      </w:rPr>
+    </w:lvl>
+    <w:lvl w:ilvl="5" w:tplc="04190005" w:tentative="1">
+      <w:start w:val="1"/>
+      <w:numFmt w:val="bullet"/>
+      <w:lvlText w:val=""/>
+      <w:lvlJc w:val="left"/>
+      <w:pPr>
+        <w:ind w:left="4320" w:hanging="360"/>
+      </w:pPr>
+      <w:rPr>
+        <w:rFonts w:ascii="Wingdings" w:hAnsi="Wingdings" w:hint="default"/>
+      </w:rPr>
+    </w:lvl>
+    <w:lvl w:ilvl="6" w:tplc="04190001" w:tentative="1">
+      <w:start w:val="1"/>
+      <w:numFmt w:val="bullet"/>
+      <w:lvlText w:val=""/>
+      <w:lvlJc w:val="left"/>
+      <w:pPr>
+        <w:ind w:left="5040" w:hanging="360"/>
+      </w:pPr>
+      <w:rPr>
+        <w:rFonts w:ascii="Symbol" w:hAnsi="Symbol" w:hint="default"/>
+      </w:rPr>
+    </w:lvl>
+    <w:lvl w:ilvl="7" w:tplc="04190003" w:tentative="1">
+      <w:start w:val="1"/>
+      <w:numFmt w:val="bullet"/>
+      <w:lvlText w:val="o"/>
+      <w:lvlJc w:val="left"/>
+      <w:pPr>
+        <w:ind w:left="5760" w:hanging="360"/>
+      </w:pPr>
+      <w:rPr>
+        <w:rFonts w:ascii="Courier New" w:hAnsi="Courier New" w:cs="Courier New" w:hint="default"/>
+      </w:rPr>
+    </w:lvl>
+    <w:lvl w:ilvl="8" w:tplc="04190005" w:tentative="1">
+      <w:start w:val="1"/>
+      <w:numFmt w:val="bullet"/>
+      <w:lvlText w:val=""/>
+      <w:lvlJc w:val="left"/>
+      <w:pPr>
+        <w:ind w:left="6480" w:hanging="360"/>
+      </w:pPr>
+      <w:rPr>
+        <w:rFonts w:ascii="Wingdings" w:hAnsi="Wingdings" w:hint="default"/>
+      </w:rPr>
+    </w:lvl>
+  </w:abstractNum>
+  <w:abstractNum w:abstractNumId="19">
     <w:nsid w:val="1C9F351B"/>
     <w:multiLevelType w:val="hybridMultilevel"/>
     <w:tmpl w:val="166CADF6"/>
@@ -24159,7 +25960,7 @@
       </w:rPr>
     </w:lvl>
   </w:abstractNum>
-  <w:abstractNum w:abstractNumId="18">
+  <w:abstractNum w:abstractNumId="20">
     <w:nsid w:val="1D963A16"/>
     <w:multiLevelType w:val="hybridMultilevel"/>
     <w:tmpl w:val="4E300DF0"/>
@@ -24272,7 +26073,7 @@
       </w:rPr>
     </w:lvl>
   </w:abstractNum>
-  <w:abstractNum w:abstractNumId="19">
+  <w:abstractNum w:abstractNumId="21">
     <w:nsid w:val="1DAB5A83"/>
     <w:multiLevelType w:val="multilevel"/>
     <w:tmpl w:val="1BDE7EA6"/>
@@ -24379,7 +26180,7 @@
       </w:pPr>
     </w:lvl>
   </w:abstractNum>
-  <w:abstractNum w:abstractNumId="20">
+  <w:abstractNum w:abstractNumId="22">
     <w:nsid w:val="1E402AD7"/>
     <w:multiLevelType w:val="hybridMultilevel"/>
     <w:tmpl w:val="46A23026"/>
@@ -24492,7 +26293,7 @@
       </w:rPr>
     </w:lvl>
   </w:abstractNum>
-  <w:abstractNum w:abstractNumId="21">
+  <w:abstractNum w:abstractNumId="23">
     <w:nsid w:val="2021483B"/>
     <w:multiLevelType w:val="hybridMultilevel"/>
     <w:tmpl w:val="A77CB9E8"/>
@@ -24605,7 +26406,7 @@
       </w:rPr>
     </w:lvl>
   </w:abstractNum>
-  <w:abstractNum w:abstractNumId="22">
+  <w:abstractNum w:abstractNumId="24">
     <w:nsid w:val="20767643"/>
     <w:multiLevelType w:val="hybridMultilevel"/>
     <w:tmpl w:val="66402D70"/>
@@ -24718,7 +26519,7 @@
       </w:rPr>
     </w:lvl>
   </w:abstractNum>
-  <w:abstractNum w:abstractNumId="23">
+  <w:abstractNum w:abstractNumId="25">
     <w:nsid w:val="21BA0B7D"/>
     <w:multiLevelType w:val="hybridMultilevel"/>
     <w:tmpl w:val="E0DCF686"/>
@@ -24831,7 +26632,7 @@
       </w:rPr>
     </w:lvl>
   </w:abstractNum>
-  <w:abstractNum w:abstractNumId="24">
+  <w:abstractNum w:abstractNumId="26">
     <w:nsid w:val="22234B25"/>
     <w:multiLevelType w:val="hybridMultilevel"/>
     <w:tmpl w:val="FDF6836A"/>
@@ -24944,7 +26745,7 @@
       </w:rPr>
     </w:lvl>
   </w:abstractNum>
-  <w:abstractNum w:abstractNumId="25">
+  <w:abstractNum w:abstractNumId="27">
     <w:nsid w:val="23BF1075"/>
     <w:multiLevelType w:val="hybridMultilevel"/>
     <w:tmpl w:val="2EA865D0"/>
@@ -25057,7 +26858,7 @@
       </w:rPr>
     </w:lvl>
   </w:abstractNum>
-  <w:abstractNum w:abstractNumId="26">
+  <w:abstractNum w:abstractNumId="28">
     <w:nsid w:val="2DEF6674"/>
     <w:multiLevelType w:val="hybridMultilevel"/>
     <w:tmpl w:val="27FA0046"/>
@@ -25146,7 +26947,7 @@
       </w:pPr>
     </w:lvl>
   </w:abstractNum>
-  <w:abstractNum w:abstractNumId="27">
+  <w:abstractNum w:abstractNumId="29">
     <w:nsid w:val="2EBB0B1B"/>
     <w:multiLevelType w:val="hybridMultilevel"/>
     <w:tmpl w:val="9252DBE6"/>
@@ -25259,7 +27060,120 @@
       </w:rPr>
     </w:lvl>
   </w:abstractNum>
-  <w:abstractNum w:abstractNumId="28">
+  <w:abstractNum w:abstractNumId="30">
+    <w:nsid w:val="3391704D"/>
+    <w:multiLevelType w:val="hybridMultilevel"/>
+    <w:tmpl w:val="EF70255A"/>
+    <w:lvl w:ilvl="0" w:tplc="BE36C5BA">
+      <w:start w:val="4"/>
+      <w:numFmt w:val="bullet"/>
+      <w:lvlText w:val="•"/>
+      <w:lvlJc w:val="left"/>
+      <w:pPr>
+        <w:ind w:left="1080" w:hanging="360"/>
+      </w:pPr>
+      <w:rPr>
+        <w:rFonts w:ascii="Calibri" w:eastAsiaTheme="minorHAnsi" w:hAnsi="Calibri" w:cstheme="minorBidi" w:hint="default"/>
+      </w:rPr>
+    </w:lvl>
+    <w:lvl w:ilvl="1" w:tplc="04190003" w:tentative="1">
+      <w:start w:val="1"/>
+      <w:numFmt w:val="bullet"/>
+      <w:lvlText w:val="o"/>
+      <w:lvlJc w:val="left"/>
+      <w:pPr>
+        <w:ind w:left="1800" w:hanging="360"/>
+      </w:pPr>
+      <w:rPr>
+        <w:rFonts w:ascii="Courier New" w:hAnsi="Courier New" w:cs="Courier New" w:hint="default"/>
+      </w:rPr>
+    </w:lvl>
+    <w:lvl w:ilvl="2" w:tplc="04190005" w:tentative="1">
+      <w:start w:val="1"/>
+      <w:numFmt w:val="bullet"/>
+      <w:lvlText w:val=""/>
+      <w:lvlJc w:val="left"/>
+      <w:pPr>
+        <w:ind w:left="2520" w:hanging="360"/>
+      </w:pPr>
+      <w:rPr>
+        <w:rFonts w:ascii="Wingdings" w:hAnsi="Wingdings" w:hint="default"/>
+      </w:rPr>
+    </w:lvl>
+    <w:lvl w:ilvl="3" w:tplc="04190001" w:tentative="1">
+      <w:start w:val="1"/>
+      <w:numFmt w:val="bullet"/>
+      <w:lvlText w:val=""/>
+      <w:lvlJc w:val="left"/>
+      <w:pPr>
+        <w:ind w:left="3240" w:hanging="360"/>
+      </w:pPr>
+      <w:rPr>
+        <w:rFonts w:ascii="Symbol" w:hAnsi="Symbol" w:hint="default"/>
+      </w:rPr>
+    </w:lvl>
+    <w:lvl w:ilvl="4" w:tplc="04190003" w:tentative="1">
+      <w:start w:val="1"/>
+      <w:numFmt w:val="bullet"/>
+      <w:lvlText w:val="o"/>
+      <w:lvlJc w:val="left"/>
+      <w:pPr>
+        <w:ind w:left="3960" w:hanging="360"/>
+      </w:pPr>
+      <w:rPr>
+        <w:rFonts w:ascii="Courier New" w:hAnsi="Courier New" w:cs="Courier New" w:hint="default"/>
+      </w:rPr>
+    </w:lvl>
+    <w:lvl w:ilvl="5" w:tplc="04190005" w:tentative="1">
+      <w:start w:val="1"/>
+      <w:numFmt w:val="bullet"/>
+      <w:lvlText w:val=""/>
+      <w:lvlJc w:val="left"/>
+      <w:pPr>
+        <w:ind w:left="4680" w:hanging="360"/>
+      </w:pPr>
+      <w:rPr>
+        <w:rFonts w:ascii="Wingdings" w:hAnsi="Wingdings" w:hint="default"/>
+      </w:rPr>
+    </w:lvl>
+    <w:lvl w:ilvl="6" w:tplc="04190001" w:tentative="1">
+      <w:start w:val="1"/>
+      <w:numFmt w:val="bullet"/>
+      <w:lvlText w:val=""/>
+      <w:lvlJc w:val="left"/>
+      <w:pPr>
+        <w:ind w:left="5400" w:hanging="360"/>
+      </w:pPr>
+      <w:rPr>
+        <w:rFonts w:ascii="Symbol" w:hAnsi="Symbol" w:hint="default"/>
+      </w:rPr>
+    </w:lvl>
+    <w:lvl w:ilvl="7" w:tplc="04190003" w:tentative="1">
+      <w:start w:val="1"/>
+      <w:numFmt w:val="bullet"/>
+      <w:lvlText w:val="o"/>
+      <w:lvlJc w:val="left"/>
+      <w:pPr>
+        <w:ind w:left="6120" w:hanging="360"/>
+      </w:pPr>
+      <w:rPr>
+        <w:rFonts w:ascii="Courier New" w:hAnsi="Courier New" w:cs="Courier New" w:hint="default"/>
+      </w:rPr>
+    </w:lvl>
+    <w:lvl w:ilvl="8" w:tplc="04190005" w:tentative="1">
+      <w:start w:val="1"/>
+      <w:numFmt w:val="bullet"/>
+      <w:lvlText w:val=""/>
+      <w:lvlJc w:val="left"/>
+      <w:pPr>
+        <w:ind w:left="6840" w:hanging="360"/>
+      </w:pPr>
+      <w:rPr>
+        <w:rFonts w:ascii="Wingdings" w:hAnsi="Wingdings" w:hint="default"/>
+      </w:rPr>
+    </w:lvl>
+  </w:abstractNum>
+  <w:abstractNum w:abstractNumId="31">
     <w:nsid w:val="34C701AF"/>
     <w:multiLevelType w:val="hybridMultilevel"/>
     <w:tmpl w:val="2780AD86"/>
@@ -25372,7 +27286,120 @@
       </w:rPr>
     </w:lvl>
   </w:abstractNum>
-  <w:abstractNum w:abstractNumId="29">
+  <w:abstractNum w:abstractNumId="32">
+    <w:nsid w:val="35E12A93"/>
+    <w:multiLevelType w:val="hybridMultilevel"/>
+    <w:tmpl w:val="178A8B0C"/>
+    <w:lvl w:ilvl="0" w:tplc="04190001">
+      <w:start w:val="1"/>
+      <w:numFmt w:val="bullet"/>
+      <w:lvlText w:val=""/>
+      <w:lvlJc w:val="left"/>
+      <w:pPr>
+        <w:ind w:left="720" w:hanging="360"/>
+      </w:pPr>
+      <w:rPr>
+        <w:rFonts w:ascii="Symbol" w:hAnsi="Symbol" w:hint="default"/>
+      </w:rPr>
+    </w:lvl>
+    <w:lvl w:ilvl="1" w:tplc="04190003" w:tentative="1">
+      <w:start w:val="1"/>
+      <w:numFmt w:val="bullet"/>
+      <w:lvlText w:val="o"/>
+      <w:lvlJc w:val="left"/>
+      <w:pPr>
+        <w:ind w:left="1440" w:hanging="360"/>
+      </w:pPr>
+      <w:rPr>
+        <w:rFonts w:ascii="Courier New" w:hAnsi="Courier New" w:cs="Courier New" w:hint="default"/>
+      </w:rPr>
+    </w:lvl>
+    <w:lvl w:ilvl="2" w:tplc="04190005" w:tentative="1">
+      <w:start w:val="1"/>
+      <w:numFmt w:val="bullet"/>
+      <w:lvlText w:val=""/>
+      <w:lvlJc w:val="left"/>
+      <w:pPr>
+        <w:ind w:left="2160" w:hanging="360"/>
+      </w:pPr>
+      <w:rPr>
+        <w:rFonts w:ascii="Wingdings" w:hAnsi="Wingdings" w:hint="default"/>
+      </w:rPr>
+    </w:lvl>
+    <w:lvl w:ilvl="3" w:tplc="04190001" w:tentative="1">
+      <w:start w:val="1"/>
+      <w:numFmt w:val="bullet"/>
+      <w:lvlText w:val=""/>
+      <w:lvlJc w:val="left"/>
+      <w:pPr>
+        <w:ind w:left="2880" w:hanging="360"/>
+      </w:pPr>
+      <w:rPr>
+        <w:rFonts w:ascii="Symbol" w:hAnsi="Symbol" w:hint="default"/>
+      </w:rPr>
+    </w:lvl>
+    <w:lvl w:ilvl="4" w:tplc="04190003" w:tentative="1">
+      <w:start w:val="1"/>
+      <w:numFmt w:val="bullet"/>
+      <w:lvlText w:val="o"/>
+      <w:lvlJc w:val="left"/>
+      <w:pPr>
+        <w:ind w:left="3600" w:hanging="360"/>
+      </w:pPr>
+      <w:rPr>
+        <w:rFonts w:ascii="Courier New" w:hAnsi="Courier New" w:cs="Courier New" w:hint="default"/>
+      </w:rPr>
+    </w:lvl>
+    <w:lvl w:ilvl="5" w:tplc="04190005" w:tentative="1">
+      <w:start w:val="1"/>
+      <w:numFmt w:val="bullet"/>
+      <w:lvlText w:val=""/>
+      <w:lvlJc w:val="left"/>
+      <w:pPr>
+        <w:ind w:left="4320" w:hanging="360"/>
+      </w:pPr>
+      <w:rPr>
+        <w:rFonts w:ascii="Wingdings" w:hAnsi="Wingdings" w:hint="default"/>
+      </w:rPr>
+    </w:lvl>
+    <w:lvl w:ilvl="6" w:tplc="04190001" w:tentative="1">
+      <w:start w:val="1"/>
+      <w:numFmt w:val="bullet"/>
+      <w:lvlText w:val=""/>
+      <w:lvlJc w:val="left"/>
+      <w:pPr>
+        <w:ind w:left="5040" w:hanging="360"/>
+      </w:pPr>
+      <w:rPr>
+        <w:rFonts w:ascii="Symbol" w:hAnsi="Symbol" w:hint="default"/>
+      </w:rPr>
+    </w:lvl>
+    <w:lvl w:ilvl="7" w:tplc="04190003" w:tentative="1">
+      <w:start w:val="1"/>
+      <w:numFmt w:val="bullet"/>
+      <w:lvlText w:val="o"/>
+      <w:lvlJc w:val="left"/>
+      <w:pPr>
+        <w:ind w:left="5760" w:hanging="360"/>
+      </w:pPr>
+      <w:rPr>
+        <w:rFonts w:ascii="Courier New" w:hAnsi="Courier New" w:cs="Courier New" w:hint="default"/>
+      </w:rPr>
+    </w:lvl>
+    <w:lvl w:ilvl="8" w:tplc="04190005" w:tentative="1">
+      <w:start w:val="1"/>
+      <w:numFmt w:val="bullet"/>
+      <w:lvlText w:val=""/>
+      <w:lvlJc w:val="left"/>
+      <w:pPr>
+        <w:ind w:left="6480" w:hanging="360"/>
+      </w:pPr>
+      <w:rPr>
+        <w:rFonts w:ascii="Wingdings" w:hAnsi="Wingdings" w:hint="default"/>
+      </w:rPr>
+    </w:lvl>
+  </w:abstractNum>
+  <w:abstractNum w:abstractNumId="33">
     <w:nsid w:val="3EEE6850"/>
     <w:multiLevelType w:val="hybridMultilevel"/>
     <w:tmpl w:val="3AC061B6"/>
@@ -25458,7 +27485,7 @@
       </w:pPr>
     </w:lvl>
   </w:abstractNum>
-  <w:abstractNum w:abstractNumId="30">
+  <w:abstractNum w:abstractNumId="34">
     <w:nsid w:val="403F0190"/>
     <w:multiLevelType w:val="hybridMultilevel"/>
     <w:tmpl w:val="38F808A8"/>
@@ -25571,7 +27598,7 @@
       </w:rPr>
     </w:lvl>
   </w:abstractNum>
-  <w:abstractNum w:abstractNumId="31">
+  <w:abstractNum w:abstractNumId="35">
     <w:nsid w:val="45F918B3"/>
     <w:multiLevelType w:val="hybridMultilevel"/>
     <w:tmpl w:val="74E2935E"/>
@@ -25684,7 +27711,7 @@
       </w:rPr>
     </w:lvl>
   </w:abstractNum>
-  <w:abstractNum w:abstractNumId="32">
+  <w:abstractNum w:abstractNumId="36">
     <w:nsid w:val="49A50F9B"/>
     <w:multiLevelType w:val="hybridMultilevel"/>
     <w:tmpl w:val="C8782C02"/>
@@ -25797,7 +27824,7 @@
       </w:rPr>
     </w:lvl>
   </w:abstractNum>
-  <w:abstractNum w:abstractNumId="33">
+  <w:abstractNum w:abstractNumId="37">
     <w:nsid w:val="49F613FD"/>
     <w:multiLevelType w:val="hybridMultilevel"/>
     <w:tmpl w:val="0A3E3A04"/>
@@ -25910,7 +27937,7 @@
       </w:rPr>
     </w:lvl>
   </w:abstractNum>
-  <w:abstractNum w:abstractNumId="34">
+  <w:abstractNum w:abstractNumId="38">
     <w:nsid w:val="4B4B5281"/>
     <w:multiLevelType w:val="hybridMultilevel"/>
     <w:tmpl w:val="ABE286D6"/>
@@ -26023,7 +28050,7 @@
       </w:rPr>
     </w:lvl>
   </w:abstractNum>
-  <w:abstractNum w:abstractNumId="35">
+  <w:abstractNum w:abstractNumId="39">
     <w:nsid w:val="4BA53FA9"/>
     <w:multiLevelType w:val="hybridMultilevel"/>
     <w:tmpl w:val="D0862C12"/>
@@ -26136,7 +28163,7 @@
       </w:rPr>
     </w:lvl>
   </w:abstractNum>
-  <w:abstractNum w:abstractNumId="36">
+  <w:abstractNum w:abstractNumId="40">
     <w:nsid w:val="4BBA7159"/>
     <w:multiLevelType w:val="hybridMultilevel"/>
     <w:tmpl w:val="5608C808"/>
@@ -26249,7 +28276,7 @@
       </w:rPr>
     </w:lvl>
   </w:abstractNum>
-  <w:abstractNum w:abstractNumId="37">
+  <w:abstractNum w:abstractNumId="41">
     <w:nsid w:val="4BF11E84"/>
     <w:multiLevelType w:val="hybridMultilevel"/>
     <w:tmpl w:val="E7AC434A"/>
@@ -26362,7 +28389,7 @@
       </w:rPr>
     </w:lvl>
   </w:abstractNum>
-  <w:abstractNum w:abstractNumId="38">
+  <w:abstractNum w:abstractNumId="42">
     <w:nsid w:val="4FD57514"/>
     <w:multiLevelType w:val="hybridMultilevel"/>
     <w:tmpl w:val="7F6A9D94"/>
@@ -26475,7 +28502,7 @@
       </w:rPr>
     </w:lvl>
   </w:abstractNum>
-  <w:abstractNum w:abstractNumId="39">
+  <w:abstractNum w:abstractNumId="43">
     <w:nsid w:val="511A26CE"/>
     <w:multiLevelType w:val="hybridMultilevel"/>
     <w:tmpl w:val="B1D82AF2"/>
@@ -26588,7 +28615,7 @@
       </w:rPr>
     </w:lvl>
   </w:abstractNum>
-  <w:abstractNum w:abstractNumId="40">
+  <w:abstractNum w:abstractNumId="44">
     <w:nsid w:val="56F7153D"/>
     <w:multiLevelType w:val="hybridMultilevel"/>
     <w:tmpl w:val="CD9C9678"/>
@@ -26701,7 +28728,120 @@
       </w:rPr>
     </w:lvl>
   </w:abstractNum>
-  <w:abstractNum w:abstractNumId="41">
+  <w:abstractNum w:abstractNumId="45">
+    <w:nsid w:val="5A4D014F"/>
+    <w:multiLevelType w:val="hybridMultilevel"/>
+    <w:tmpl w:val="DECAA754"/>
+    <w:lvl w:ilvl="0" w:tplc="04190001">
+      <w:start w:val="1"/>
+      <w:numFmt w:val="bullet"/>
+      <w:lvlText w:val=""/>
+      <w:lvlJc w:val="left"/>
+      <w:pPr>
+        <w:ind w:left="720" w:hanging="360"/>
+      </w:pPr>
+      <w:rPr>
+        <w:rFonts w:ascii="Symbol" w:hAnsi="Symbol" w:hint="default"/>
+      </w:rPr>
+    </w:lvl>
+    <w:lvl w:ilvl="1" w:tplc="04190003" w:tentative="1">
+      <w:start w:val="1"/>
+      <w:numFmt w:val="bullet"/>
+      <w:lvlText w:val="o"/>
+      <w:lvlJc w:val="left"/>
+      <w:pPr>
+        <w:ind w:left="1440" w:hanging="360"/>
+      </w:pPr>
+      <w:rPr>
+        <w:rFonts w:ascii="Courier New" w:hAnsi="Courier New" w:cs="Courier New" w:hint="default"/>
+      </w:rPr>
+    </w:lvl>
+    <w:lvl w:ilvl="2" w:tplc="04190005" w:tentative="1">
+      <w:start w:val="1"/>
+      <w:numFmt w:val="bullet"/>
+      <w:lvlText w:val=""/>
+      <w:lvlJc w:val="left"/>
+      <w:pPr>
+        <w:ind w:left="2160" w:hanging="360"/>
+      </w:pPr>
+      <w:rPr>
+        <w:rFonts w:ascii="Wingdings" w:hAnsi="Wingdings" w:hint="default"/>
+      </w:rPr>
+    </w:lvl>
+    <w:lvl w:ilvl="3" w:tplc="04190001" w:tentative="1">
+      <w:start w:val="1"/>
+      <w:numFmt w:val="bullet"/>
+      <w:lvlText w:val=""/>
+      <w:lvlJc w:val="left"/>
+      <w:pPr>
+        <w:ind w:left="2880" w:hanging="360"/>
+      </w:pPr>
+      <w:rPr>
+        <w:rFonts w:ascii="Symbol" w:hAnsi="Symbol" w:hint="default"/>
+      </w:rPr>
+    </w:lvl>
+    <w:lvl w:ilvl="4" w:tplc="04190003" w:tentative="1">
+      <w:start w:val="1"/>
+      <w:numFmt w:val="bullet"/>
+      <w:lvlText w:val="o"/>
+      <w:lvlJc w:val="left"/>
+      <w:pPr>
+        <w:ind w:left="3600" w:hanging="360"/>
+      </w:pPr>
+      <w:rPr>
+        <w:rFonts w:ascii="Courier New" w:hAnsi="Courier New" w:cs="Courier New" w:hint="default"/>
+      </w:rPr>
+    </w:lvl>
+    <w:lvl w:ilvl="5" w:tplc="04190005" w:tentative="1">
+      <w:start w:val="1"/>
+      <w:numFmt w:val="bullet"/>
+      <w:lvlText w:val=""/>
+      <w:lvlJc w:val="left"/>
+      <w:pPr>
+        <w:ind w:left="4320" w:hanging="360"/>
+      </w:pPr>
+      <w:rPr>
+        <w:rFonts w:ascii="Wingdings" w:hAnsi="Wingdings" w:hint="default"/>
+      </w:rPr>
+    </w:lvl>
+    <w:lvl w:ilvl="6" w:tplc="04190001" w:tentative="1">
+      <w:start w:val="1"/>
+      <w:numFmt w:val="bullet"/>
+      <w:lvlText w:val=""/>
+      <w:lvlJc w:val="left"/>
+      <w:pPr>
+        <w:ind w:left="5040" w:hanging="360"/>
+      </w:pPr>
+      <w:rPr>
+        <w:rFonts w:ascii="Symbol" w:hAnsi="Symbol" w:hint="default"/>
+      </w:rPr>
+    </w:lvl>
+    <w:lvl w:ilvl="7" w:tplc="04190003" w:tentative="1">
+      <w:start w:val="1"/>
+      <w:numFmt w:val="bullet"/>
+      <w:lvlText w:val="o"/>
+      <w:lvlJc w:val="left"/>
+      <w:pPr>
+        <w:ind w:left="5760" w:hanging="360"/>
+      </w:pPr>
+      <w:rPr>
+        <w:rFonts w:ascii="Courier New" w:hAnsi="Courier New" w:cs="Courier New" w:hint="default"/>
+      </w:rPr>
+    </w:lvl>
+    <w:lvl w:ilvl="8" w:tplc="04190005" w:tentative="1">
+      <w:start w:val="1"/>
+      <w:numFmt w:val="bullet"/>
+      <w:lvlText w:val=""/>
+      <w:lvlJc w:val="left"/>
+      <w:pPr>
+        <w:ind w:left="6480" w:hanging="360"/>
+      </w:pPr>
+      <w:rPr>
+        <w:rFonts w:ascii="Wingdings" w:hAnsi="Wingdings" w:hint="default"/>
+      </w:rPr>
+    </w:lvl>
+  </w:abstractNum>
+  <w:abstractNum w:abstractNumId="46">
     <w:nsid w:val="5DAC56D2"/>
     <w:multiLevelType w:val="hybridMultilevel"/>
     <w:tmpl w:val="FD7ABAC2"/>
@@ -26814,7 +28954,7 @@
       </w:rPr>
     </w:lvl>
   </w:abstractNum>
-  <w:abstractNum w:abstractNumId="42">
+  <w:abstractNum w:abstractNumId="47">
     <w:nsid w:val="63C95739"/>
     <w:multiLevelType w:val="hybridMultilevel"/>
     <w:tmpl w:val="E6840C22"/>
@@ -26927,7 +29067,7 @@
       </w:rPr>
     </w:lvl>
   </w:abstractNum>
-  <w:abstractNum w:abstractNumId="43">
+  <w:abstractNum w:abstractNumId="48">
     <w:nsid w:val="66A1788A"/>
     <w:multiLevelType w:val="hybridMultilevel"/>
     <w:tmpl w:val="344A873E"/>
@@ -27040,7 +29180,120 @@
       </w:rPr>
     </w:lvl>
   </w:abstractNum>
-  <w:abstractNum w:abstractNumId="44">
+  <w:abstractNum w:abstractNumId="49">
+    <w:nsid w:val="6D191568"/>
+    <w:multiLevelType w:val="hybridMultilevel"/>
+    <w:tmpl w:val="C20CB994"/>
+    <w:lvl w:ilvl="0" w:tplc="BE36C5BA">
+      <w:start w:val="4"/>
+      <w:numFmt w:val="bullet"/>
+      <w:lvlText w:val="•"/>
+      <w:lvlJc w:val="left"/>
+      <w:pPr>
+        <w:ind w:left="720" w:hanging="360"/>
+      </w:pPr>
+      <w:rPr>
+        <w:rFonts w:ascii="Calibri" w:eastAsiaTheme="minorHAnsi" w:hAnsi="Calibri" w:cstheme="minorBidi" w:hint="default"/>
+      </w:rPr>
+    </w:lvl>
+    <w:lvl w:ilvl="1" w:tplc="04190003" w:tentative="1">
+      <w:start w:val="1"/>
+      <w:numFmt w:val="bullet"/>
+      <w:lvlText w:val="o"/>
+      <w:lvlJc w:val="left"/>
+      <w:pPr>
+        <w:ind w:left="1440" w:hanging="360"/>
+      </w:pPr>
+      <w:rPr>
+        <w:rFonts w:ascii="Courier New" w:hAnsi="Courier New" w:cs="Courier New" w:hint="default"/>
+      </w:rPr>
+    </w:lvl>
+    <w:lvl w:ilvl="2" w:tplc="04190005" w:tentative="1">
+      <w:start w:val="1"/>
+      <w:numFmt w:val="bullet"/>
+      <w:lvlText w:val=""/>
+      <w:lvlJc w:val="left"/>
+      <w:pPr>
+        <w:ind w:left="2160" w:hanging="360"/>
+      </w:pPr>
+      <w:rPr>
+        <w:rFonts w:ascii="Wingdings" w:hAnsi="Wingdings" w:hint="default"/>
+      </w:rPr>
+    </w:lvl>
+    <w:lvl w:ilvl="3" w:tplc="04190001" w:tentative="1">
+      <w:start w:val="1"/>
+      <w:numFmt w:val="bullet"/>
+      <w:lvlText w:val=""/>
+      <w:lvlJc w:val="left"/>
+      <w:pPr>
+        <w:ind w:left="2880" w:hanging="360"/>
+      </w:pPr>
+      <w:rPr>
+        <w:rFonts w:ascii="Symbol" w:hAnsi="Symbol" w:hint="default"/>
+      </w:rPr>
+    </w:lvl>
+    <w:lvl w:ilvl="4" w:tplc="04190003" w:tentative="1">
+      <w:start w:val="1"/>
+      <w:numFmt w:val="bullet"/>
+      <w:lvlText w:val="o"/>
+      <w:lvlJc w:val="left"/>
+      <w:pPr>
+        <w:ind w:left="3600" w:hanging="360"/>
+      </w:pPr>
+      <w:rPr>
+        <w:rFonts w:ascii="Courier New" w:hAnsi="Courier New" w:cs="Courier New" w:hint="default"/>
+      </w:rPr>
+    </w:lvl>
+    <w:lvl w:ilvl="5" w:tplc="04190005" w:tentative="1">
+      <w:start w:val="1"/>
+      <w:numFmt w:val="bullet"/>
+      <w:lvlText w:val=""/>
+      <w:lvlJc w:val="left"/>
+      <w:pPr>
+        <w:ind w:left="4320" w:hanging="360"/>
+      </w:pPr>
+      <w:rPr>
+        <w:rFonts w:ascii="Wingdings" w:hAnsi="Wingdings" w:hint="default"/>
+      </w:rPr>
+    </w:lvl>
+    <w:lvl w:ilvl="6" w:tplc="04190001" w:tentative="1">
+      <w:start w:val="1"/>
+      <w:numFmt w:val="bullet"/>
+      <w:lvlText w:val=""/>
+      <w:lvlJc w:val="left"/>
+      <w:pPr>
+        <w:ind w:left="5040" w:hanging="360"/>
+      </w:pPr>
+      <w:rPr>
+        <w:rFonts w:ascii="Symbol" w:hAnsi="Symbol" w:hint="default"/>
+      </w:rPr>
+    </w:lvl>
+    <w:lvl w:ilvl="7" w:tplc="04190003" w:tentative="1">
+      <w:start w:val="1"/>
+      <w:numFmt w:val="bullet"/>
+      <w:lvlText w:val="o"/>
+      <w:lvlJc w:val="left"/>
+      <w:pPr>
+        <w:ind w:left="5760" w:hanging="360"/>
+      </w:pPr>
+      <w:rPr>
+        <w:rFonts w:ascii="Courier New" w:hAnsi="Courier New" w:cs="Courier New" w:hint="default"/>
+      </w:rPr>
+    </w:lvl>
+    <w:lvl w:ilvl="8" w:tplc="04190005" w:tentative="1">
+      <w:start w:val="1"/>
+      <w:numFmt w:val="bullet"/>
+      <w:lvlText w:val=""/>
+      <w:lvlJc w:val="left"/>
+      <w:pPr>
+        <w:ind w:left="6480" w:hanging="360"/>
+      </w:pPr>
+      <w:rPr>
+        <w:rFonts w:ascii="Wingdings" w:hAnsi="Wingdings" w:hint="default"/>
+      </w:rPr>
+    </w:lvl>
+  </w:abstractNum>
+  <w:abstractNum w:abstractNumId="50">
     <w:nsid w:val="7BF360FA"/>
     <w:multiLevelType w:val="hybridMultilevel"/>
     <w:tmpl w:val="3D4AA3D2"/>
@@ -27153,7 +29406,7 @@
       </w:rPr>
     </w:lvl>
   </w:abstractNum>
-  <w:abstractNum w:abstractNumId="45">
+  <w:abstractNum w:abstractNumId="51">
     <w:nsid w:val="7DB015F9"/>
     <w:multiLevelType w:val="hybridMultilevel"/>
     <w:tmpl w:val="419A32F2"/>
@@ -27266,7 +29519,120 @@
       </w:rPr>
     </w:lvl>
   </w:abstractNum>
-  <w:abstractNum w:abstractNumId="46">
+  <w:abstractNum w:abstractNumId="52">
+    <w:nsid w:val="7E414585"/>
+    <w:multiLevelType w:val="hybridMultilevel"/>
+    <w:tmpl w:val="6F80E300"/>
+    <w:lvl w:ilvl="0" w:tplc="04190001">
+      <w:start w:val="1"/>
+      <w:numFmt w:val="bullet"/>
+      <w:lvlText w:val=""/>
+      <w:lvlJc w:val="left"/>
+      <w:pPr>
+        <w:ind w:left="720" w:hanging="360"/>
+      </w:pPr>
+      <w:rPr>
+        <w:rFonts w:ascii="Symbol" w:hAnsi="Symbol" w:hint="default"/>
+      </w:rPr>
+    </w:lvl>
+    <w:lvl w:ilvl="1" w:tplc="04190003" w:tentative="1">
+      <w:start w:val="1"/>
+      <w:numFmt w:val="bullet"/>
+      <w:lvlText w:val="o"/>
+      <w:lvlJc w:val="left"/>
+      <w:pPr>
+        <w:ind w:left="1440" w:hanging="360"/>
+      </w:pPr>
+      <w:rPr>
+        <w:rFonts w:ascii="Courier New" w:hAnsi="Courier New" w:cs="Courier New" w:hint="default"/>
+      </w:rPr>
+    </w:lvl>
+    <w:lvl w:ilvl="2" w:tplc="04190005" w:tentative="1">
+      <w:start w:val="1"/>
+      <w:numFmt w:val="bullet"/>
+      <w:lvlText w:val=""/>
+      <w:lvlJc w:val="left"/>
+      <w:pPr>
+        <w:ind w:left="2160" w:hanging="360"/>
+      </w:pPr>
+      <w:rPr>
+        <w:rFonts w:ascii="Wingdings" w:hAnsi="Wingdings" w:hint="default"/>
+      </w:rPr>
+    </w:lvl>
+    <w:lvl w:ilvl="3" w:tplc="04190001" w:tentative="1">
+      <w:start w:val="1"/>
+      <w:numFmt w:val="bullet"/>
+      <w:lvlText w:val=""/>
+      <w:lvlJc w:val="left"/>
+      <w:pPr>
+        <w:ind w:left="2880" w:hanging="360"/>
+      </w:pPr>
+      <w:rPr>
+        <w:rFonts w:ascii="Symbol" w:hAnsi="Symbol" w:hint="default"/>
+      </w:rPr>
+    </w:lvl>
+    <w:lvl w:ilvl="4" w:tplc="04190003" w:tentative="1">
+      <w:start w:val="1"/>
+      <w:numFmt w:val="bullet"/>
+      <w:lvlText w:val="o"/>
+      <w:lvlJc w:val="left"/>
+      <w:pPr>
+        <w:ind w:left="3600" w:hanging="360"/>
+      </w:pPr>
+      <w:rPr>
+        <w:rFonts w:ascii="Courier New" w:hAnsi="Courier New" w:cs="Courier New" w:hint="default"/>
+      </w:rPr>
+    </w:lvl>
+    <w:lvl w:ilvl="5" w:tplc="04190005" w:tentative="1">
+      <w:start w:val="1"/>
+      <w:numFmt w:val="bullet"/>
+      <w:lvlText w:val=""/>
+      <w:lvlJc w:val="left"/>
+      <w:pPr>
+        <w:ind w:left="4320" w:hanging="360"/>
+      </w:pPr>
+      <w:rPr>
+        <w:rFonts w:ascii="Wingdings" w:hAnsi="Wingdings" w:hint="default"/>
+      </w:rPr>
+    </w:lvl>
+    <w:lvl w:ilvl="6" w:tplc="04190001" w:tentative="1">
+      <w:start w:val="1"/>
+      <w:numFmt w:val="bullet"/>
+      <w:lvlText w:val=""/>
+      <w:lvlJc w:val="left"/>
+      <w:pPr>
+        <w:ind w:left="5040" w:hanging="360"/>
+      </w:pPr>
+      <w:rPr>
+        <w:rFonts w:ascii="Symbol" w:hAnsi="Symbol" w:hint="default"/>
+      </w:rPr>
+    </w:lvl>
+    <w:lvl w:ilvl="7" w:tplc="04190003" w:tentative="1">
+      <w:start w:val="1"/>
+      <w:numFmt w:val="bullet"/>
+      <w:lvlText w:val="o"/>
+      <w:lvlJc w:val="left"/>
+      <w:pPr>
+        <w:ind w:left="5760" w:hanging="360"/>
+      </w:pPr>
+      <w:rPr>
+        <w:rFonts w:ascii="Courier New" w:hAnsi="Courier New" w:cs="Courier New" w:hint="default"/>
+      </w:rPr>
+    </w:lvl>
+    <w:lvl w:ilvl="8" w:tplc="04190005" w:tentative="1">
+      <w:start w:val="1"/>
+      <w:numFmt w:val="bullet"/>
+      <w:lvlText w:val=""/>
+      <w:lvlJc w:val="left"/>
+      <w:pPr>
+        <w:ind w:left="6480" w:hanging="360"/>
+      </w:pPr>
+      <w:rPr>
+        <w:rFonts w:ascii="Wingdings" w:hAnsi="Wingdings" w:hint="default"/>
+      </w:rPr>
+    </w:lvl>
+  </w:abstractNum>
+  <w:abstractNum w:abstractNumId="53">
     <w:nsid w:val="7FF35027"/>
     <w:multiLevelType w:val="hybridMultilevel"/>
     <w:tmpl w:val="7FA2EBE2"/>
@@ -27380,145 +29746,166 @@
     </w:lvl>
   </w:abstractNum>
   <w:num w:numId="1">
-    <w:abstractNumId w:val="26"/>
+    <w:abstractNumId w:val="28"/>
   </w:num>
   <w:num w:numId="2">
-    <w:abstractNumId w:val="28"/>
+    <w:abstractNumId w:val="31"/>
   </w:num>
   <w:num w:numId="3">
-    <w:abstractNumId w:val="40"/>
+    <w:abstractNumId w:val="44"/>
   </w:num>
   <w:num w:numId="4">
-    <w:abstractNumId w:val="13"/>
+    <w:abstractNumId w:val="14"/>
   </w:num>
   <w:num w:numId="5">
-    <w:abstractNumId w:val="8"/>
+    <w:abstractNumId w:val="9"/>
   </w:num>
   <w:num w:numId="6">
     <w:abstractNumId w:val="2"/>
   </w:num>
   <w:num w:numId="7">
-    <w:abstractNumId w:val="43"/>
+    <w:abstractNumId w:val="48"/>
   </w:num>
   <w:num w:numId="8">
-    <w:abstractNumId w:val="33"/>
+    <w:abstractNumId w:val="37"/>
   </w:num>
   <w:num w:numId="9">
-    <w:abstractNumId w:val="9"/>
+    <w:abstractNumId w:val="10"/>
   </w:num>
   <w:num w:numId="10">
-    <w:abstractNumId w:val="37"/>
+    <w:abstractNumId w:val="41"/>
   </w:num>
   <w:num w:numId="11">
-    <w:abstractNumId w:val="23"/>
+    <w:abstractNumId w:val="25"/>
   </w:num>
   <w:num w:numId="12">
+    <w:abstractNumId w:val="42"/>
+  </w:num>
+  <w:num w:numId="13">
+    <w:abstractNumId w:val="34"/>
+  </w:num>
+  <w:num w:numId="14">
+    <w:abstractNumId w:val="24"/>
+  </w:num>
+  <w:num w:numId="15">
     <w:abstractNumId w:val="38"/>
   </w:num>
-  <w:num w:numId="13">
-    <w:abstractNumId w:val="30"/>
-  </w:num>
-  <w:num w:numId="14">
-    <w:abstractNumId w:val="22"/>
-  </w:num>
-  <w:num w:numId="15">
-    <w:abstractNumId w:val="34"/>
-  </w:num>
   <w:num w:numId="16">
-    <w:abstractNumId w:val="16"/>
+    <w:abstractNumId w:val="17"/>
   </w:num>
   <w:num w:numId="17">
-    <w:abstractNumId w:val="17"/>
+    <w:abstractNumId w:val="19"/>
   </w:num>
   <w:num w:numId="18">
     <w:abstractNumId w:val="0"/>
   </w:num>
   <w:num w:numId="19">
-    <w:abstractNumId w:val="18"/>
+    <w:abstractNumId w:val="20"/>
   </w:num>
   <w:num w:numId="20">
-    <w:abstractNumId w:val="15"/>
+    <w:abstractNumId w:val="16"/>
   </w:num>
   <w:num w:numId="21">
-    <w:abstractNumId w:val="36"/>
+    <w:abstractNumId w:val="40"/>
   </w:num>
   <w:num w:numId="22">
     <w:abstractNumId w:val="3"/>
   </w:num>
   <w:num w:numId="23">
+    <w:abstractNumId w:val="39"/>
+  </w:num>
+  <w:num w:numId="24">
+    <w:abstractNumId w:val="51"/>
+  </w:num>
+  <w:num w:numId="25">
+    <w:abstractNumId w:val="36"/>
+  </w:num>
+  <w:num w:numId="26">
+    <w:abstractNumId w:val="11"/>
+  </w:num>
+  <w:num w:numId="27">
+    <w:abstractNumId w:val="27"/>
+  </w:num>
+  <w:num w:numId="28">
+    <w:abstractNumId w:val="46"/>
+  </w:num>
+  <w:num w:numId="29">
+    <w:abstractNumId w:val="50"/>
+  </w:num>
+  <w:num w:numId="30">
+    <w:abstractNumId w:val="8"/>
+  </w:num>
+  <w:num w:numId="31">
     <w:abstractNumId w:val="35"/>
   </w:num>
-  <w:num w:numId="24">
-    <w:abstractNumId w:val="45"/>
-  </w:num>
-  <w:num w:numId="25">
-    <w:abstractNumId w:val="32"/>
-  </w:num>
-  <w:num w:numId="26">
-    <w:abstractNumId w:val="10"/>
-  </w:num>
-  <w:num w:numId="27">
-    <w:abstractNumId w:val="25"/>
-  </w:num>
-  <w:num w:numId="28">
-    <w:abstractNumId w:val="41"/>
-  </w:num>
-  <w:num w:numId="29">
-    <w:abstractNumId w:val="44"/>
-  </w:num>
-  <w:num w:numId="30">
-    <w:abstractNumId w:val="7"/>
-  </w:num>
-  <w:num w:numId="31">
-    <w:abstractNumId w:val="31"/>
-  </w:num>
   <w:num w:numId="32">
-    <w:abstractNumId w:val="20"/>
+    <w:abstractNumId w:val="22"/>
   </w:num>
   <w:num w:numId="33">
-    <w:abstractNumId w:val="46"/>
+    <w:abstractNumId w:val="53"/>
   </w:num>
   <w:num w:numId="34">
     <w:abstractNumId w:val="1"/>
   </w:num>
   <w:num w:numId="35">
-    <w:abstractNumId w:val="4"/>
+    <w:abstractNumId w:val="5"/>
   </w:num>
   <w:num w:numId="36">
-    <w:abstractNumId w:val="24"/>
+    <w:abstractNumId w:val="26"/>
   </w:num>
   <w:num w:numId="37">
-    <w:abstractNumId w:val="39"/>
+    <w:abstractNumId w:val="43"/>
   </w:num>
   <w:num w:numId="38">
-    <w:abstractNumId w:val="27"/>
+    <w:abstractNumId w:val="29"/>
   </w:num>
   <w:num w:numId="39">
-    <w:abstractNumId w:val="42"/>
+    <w:abstractNumId w:val="47"/>
   </w:num>
   <w:num w:numId="40">
+    <w:abstractNumId w:val="7"/>
+  </w:num>
+  <w:num w:numId="41">
     <w:abstractNumId w:val="6"/>
   </w:num>
-  <w:num w:numId="41">
-    <w:abstractNumId w:val="5"/>
+  <w:num w:numId="42">
+    <w:abstractNumId w:val="13"/>
   </w:num>
-  <w:num w:numId="42">
+  <w:num w:numId="43">
     <w:abstractNumId w:val="12"/>
   </w:num>
-  <w:num w:numId="43">
-    <w:abstractNumId w:val="11"/>
-  </w:num>
   <w:num w:numId="44">
-    <w:abstractNumId w:val="19"/>
+    <w:abstractNumId w:val="21"/>
   </w:num>
   <w:num w:numId="45">
-    <w:abstractNumId w:val="29"/>
+    <w:abstractNumId w:val="33"/>
   </w:num>
   <w:num w:numId="46">
-    <w:abstractNumId w:val="14"/>
+    <w:abstractNumId w:val="15"/>
   </w:num>
   <w:num w:numId="47">
-    <w:abstractNumId w:val="21"/>
+    <w:abstractNumId w:val="23"/>
+  </w:num>
+  <w:num w:numId="48">
+    <w:abstractNumId w:val="45"/>
+  </w:num>
+  <w:num w:numId="49">
+    <w:abstractNumId w:val="32"/>
+  </w:num>
+  <w:num w:numId="50">
+    <w:abstractNumId w:val="30"/>
+  </w:num>
+  <w:num w:numId="51">
+    <w:abstractNumId w:val="49"/>
+  </w:num>
+  <w:num w:numId="52">
+    <w:abstractNumId w:val="52"/>
+  </w:num>
+  <w:num w:numId="53">
+    <w:abstractNumId w:val="18"/>
+  </w:num>
+  <w:num w:numId="54">
+    <w:abstractNumId w:val="4"/>
   </w:num>
   <w:numIdMacAtCleanup w:val="45"/>
 </w:numbering>
@@ -28002,7 +30389,6 @@
   <w:style w:type="character" w:default="1" w:styleId="a0">
     <w:name w:val="Default Paragraph Font"/>
     <w:uiPriority w:val="1"/>
-    <w:semiHidden/>
     <w:unhideWhenUsed/>
   </w:style>
   <w:style w:type="table" w:default="1" w:styleId="a1">
@@ -28557,7 +30943,7 @@
 </file>
 
 <file path=customXml/itemProps1.xml><?xml version="1.0" encoding="utf-8"?>
-<ds:datastoreItem xmlns:ds="http://schemas.openxmlformats.org/officeDocument/2006/customXml" ds:itemID="{1F1CFAC3-9351-4D7E-BD6B-A1B97EE04783}">
+<ds:datastoreItem xmlns:ds="http://schemas.openxmlformats.org/officeDocument/2006/customXml" ds:itemID="{56B9B5CD-7D58-4C53-955A-CE6E94FC5ED0}">
   <ds:schemaRefs>
     <ds:schemaRef ds:uri="http://schemas.openxmlformats.org/officeDocument/2006/bibliography"/>
   </ds:schemaRefs>
